--- a/documentation/external/jalv2.docx
+++ b/documentation/external/jalv2.docx
@@ -59,17 +59,48 @@
       <w:pPr>
         <w:jc w:val="center"/>
         <w:rPr>
-          <w:lang w:val="en-US"/>
-        </w:rPr>
-      </w:pPr>
-      <w:r>
-        <w:rPr>
           <w:b/>
           <w:sz w:val="52"/>
           <w:szCs w:val="52"/>
           <w:lang w:val="en-US"/>
         </w:rPr>
-        <w:t>An Introduction &amp; Guide to JALV2</w:t>
+      </w:pPr>
+      <w:r>
+        <w:rPr>
+          <w:b/>
+          <w:sz w:val="52"/>
+          <w:szCs w:val="52"/>
+          <w:lang w:val="en-US"/>
+        </w:rPr>
+        <w:t>An Introduction &amp;</w:t>
+      </w:r>
+      <w:bookmarkStart w:id="0" w:name="_GoBack"/>
+      <w:bookmarkEnd w:id="0"/>
+      <w:r>
+        <w:rPr>
+          <w:b/>
+          <w:sz w:val="52"/>
+          <w:szCs w:val="52"/>
+          <w:lang w:val="en-US"/>
+        </w:rPr>
+        <w:t xml:space="preserve"> Guide to JALV2</w:t>
+      </w:r>
+    </w:p>
+    <w:p>
+      <w:pPr>
+        <w:jc w:val="center"/>
+        <w:rPr>
+          <w:lang w:val="en-US"/>
+        </w:rPr>
+      </w:pPr>
+      <w:r>
+        <w:rPr>
+          <w:b/>
+          <w:sz w:val="28"/>
+          <w:szCs w:val="52"/>
+          <w:lang w:val="en-US"/>
+        </w:rPr>
+        <w:t>&gt;= JALV25r4</w:t>
       </w:r>
       <w:r>
         <w:rPr>
@@ -131,8 +162,6 @@
             <w:t>Contents</w:t>
           </w:r>
         </w:p>
-        <w:bookmarkStart w:id="0" w:name="_GoBack"/>
-        <w:bookmarkEnd w:id="0"/>
         <w:p>
           <w:pPr>
             <w:pStyle w:val="TOC1"/>
@@ -169,7 +198,7 @@
             </w:rPr>
             <w:fldChar w:fldCharType="separate"/>
           </w:r>
-          <w:hyperlink w:anchor="_Toc533409171" w:history="1">
+          <w:hyperlink w:anchor="_Toc57398757" w:history="1">
             <w:r>
               <w:rPr>
                 <w:rStyle w:val="Hyperlink"/>
@@ -197,7 +226,7 @@
                 <w:noProof/>
                 <w:webHidden/>
               </w:rPr>
-              <w:instrText xml:space="preserve"> PAGEREF _Toc533409171 \h </w:instrText>
+              <w:instrText xml:space="preserve"> PAGEREF _Toc57398757 \h </w:instrText>
             </w:r>
             <w:r>
               <w:rPr>
@@ -240,7 +269,7 @@
               <w:lang w:eastAsia="nl-NL"/>
             </w:rPr>
           </w:pPr>
-          <w:hyperlink w:anchor="_Toc533409172" w:history="1">
+          <w:hyperlink w:anchor="_Toc57398758" w:history="1">
             <w:r>
               <w:rPr>
                 <w:rStyle w:val="Hyperlink"/>
@@ -268,7 +297,7 @@
                 <w:noProof/>
                 <w:webHidden/>
               </w:rPr>
-              <w:instrText xml:space="preserve"> PAGEREF _Toc533409172 \h </w:instrText>
+              <w:instrText xml:space="preserve"> PAGEREF _Toc57398758 \h </w:instrText>
             </w:r>
             <w:r>
               <w:rPr>
@@ -311,7 +340,7 @@
               <w:lang w:eastAsia="nl-NL"/>
             </w:rPr>
           </w:pPr>
-          <w:hyperlink w:anchor="_Toc533409173" w:history="1">
+          <w:hyperlink w:anchor="_Toc57398759" w:history="1">
             <w:r>
               <w:rPr>
                 <w:rStyle w:val="Hyperlink"/>
@@ -339,7 +368,7 @@
                 <w:noProof/>
                 <w:webHidden/>
               </w:rPr>
-              <w:instrText xml:space="preserve"> PAGEREF _Toc533409173 \h </w:instrText>
+              <w:instrText xml:space="preserve"> PAGEREF _Toc57398759 \h </w:instrText>
             </w:r>
             <w:r>
               <w:rPr>
@@ -382,7 +411,7 @@
               <w:lang w:eastAsia="nl-NL"/>
             </w:rPr>
           </w:pPr>
-          <w:hyperlink w:anchor="_Toc533409174" w:history="1">
+          <w:hyperlink w:anchor="_Toc57398760" w:history="1">
             <w:r>
               <w:rPr>
                 <w:rStyle w:val="Hyperlink"/>
@@ -410,7 +439,7 @@
                 <w:noProof/>
                 <w:webHidden/>
               </w:rPr>
-              <w:instrText xml:space="preserve"> PAGEREF _Toc533409174 \h </w:instrText>
+              <w:instrText xml:space="preserve"> PAGEREF _Toc57398760 \h </w:instrText>
             </w:r>
             <w:r>
               <w:rPr>
@@ -453,7 +482,7 @@
               <w:lang w:eastAsia="nl-NL"/>
             </w:rPr>
           </w:pPr>
-          <w:hyperlink w:anchor="_Toc533409175" w:history="1">
+          <w:hyperlink w:anchor="_Toc57398761" w:history="1">
             <w:r>
               <w:rPr>
                 <w:rStyle w:val="Hyperlink"/>
@@ -481,7 +510,7 @@
                 <w:noProof/>
                 <w:webHidden/>
               </w:rPr>
-              <w:instrText xml:space="preserve"> PAGEREF _Toc533409175 \h </w:instrText>
+              <w:instrText xml:space="preserve"> PAGEREF _Toc57398761 \h </w:instrText>
             </w:r>
             <w:r>
               <w:rPr>
@@ -524,7 +553,7 @@
               <w:lang w:eastAsia="nl-NL"/>
             </w:rPr>
           </w:pPr>
-          <w:hyperlink w:anchor="_Toc533409176" w:history="1">
+          <w:hyperlink w:anchor="_Toc57398762" w:history="1">
             <w:r>
               <w:rPr>
                 <w:rStyle w:val="Hyperlink"/>
@@ -552,7 +581,7 @@
                 <w:noProof/>
                 <w:webHidden/>
               </w:rPr>
-              <w:instrText xml:space="preserve"> PAGEREF _Toc533409176 \h </w:instrText>
+              <w:instrText xml:space="preserve"> PAGEREF _Toc57398762 \h </w:instrText>
             </w:r>
             <w:r>
               <w:rPr>
@@ -595,7 +624,7 @@
               <w:lang w:eastAsia="nl-NL"/>
             </w:rPr>
           </w:pPr>
-          <w:hyperlink w:anchor="_Toc533409177" w:history="1">
+          <w:hyperlink w:anchor="_Toc57398763" w:history="1">
             <w:r>
               <w:rPr>
                 <w:rStyle w:val="Hyperlink"/>
@@ -623,7 +652,7 @@
                 <w:noProof/>
                 <w:webHidden/>
               </w:rPr>
-              <w:instrText xml:space="preserve"> PAGEREF _Toc533409177 \h </w:instrText>
+              <w:instrText xml:space="preserve"> PAGEREF _Toc57398763 \h </w:instrText>
             </w:r>
             <w:r>
               <w:rPr>
@@ -666,7 +695,7 @@
               <w:lang w:eastAsia="nl-NL"/>
             </w:rPr>
           </w:pPr>
-          <w:hyperlink w:anchor="_Toc533409178" w:history="1">
+          <w:hyperlink w:anchor="_Toc57398764" w:history="1">
             <w:r>
               <w:rPr>
                 <w:rStyle w:val="Hyperlink"/>
@@ -694,7 +723,7 @@
                 <w:noProof/>
                 <w:webHidden/>
               </w:rPr>
-              <w:instrText xml:space="preserve"> PAGEREF _Toc533409178 \h </w:instrText>
+              <w:instrText xml:space="preserve"> PAGEREF _Toc57398764 \h </w:instrText>
             </w:r>
             <w:r>
               <w:rPr>
@@ -737,7 +766,7 @@
               <w:lang w:eastAsia="nl-NL"/>
             </w:rPr>
           </w:pPr>
-          <w:hyperlink w:anchor="_Toc533409179" w:history="1">
+          <w:hyperlink w:anchor="_Toc57398765" w:history="1">
             <w:r>
               <w:rPr>
                 <w:rStyle w:val="Hyperlink"/>
@@ -765,7 +794,7 @@
                 <w:noProof/>
                 <w:webHidden/>
               </w:rPr>
-              <w:instrText xml:space="preserve"> PAGEREF _Toc533409179 \h </w:instrText>
+              <w:instrText xml:space="preserve"> PAGEREF _Toc57398765 \h </w:instrText>
             </w:r>
             <w:r>
               <w:rPr>
@@ -808,7 +837,7 @@
               <w:lang w:eastAsia="nl-NL"/>
             </w:rPr>
           </w:pPr>
-          <w:hyperlink w:anchor="_Toc533409180" w:history="1">
+          <w:hyperlink w:anchor="_Toc57398766" w:history="1">
             <w:r>
               <w:rPr>
                 <w:rStyle w:val="Hyperlink"/>
@@ -836,7 +865,7 @@
                 <w:noProof/>
                 <w:webHidden/>
               </w:rPr>
-              <w:instrText xml:space="preserve"> PAGEREF _Toc533409180 \h </w:instrText>
+              <w:instrText xml:space="preserve"> PAGEREF _Toc57398766 \h </w:instrText>
             </w:r>
             <w:r>
               <w:rPr>
@@ -879,7 +908,7 @@
               <w:lang w:eastAsia="nl-NL"/>
             </w:rPr>
           </w:pPr>
-          <w:hyperlink w:anchor="_Toc533409181" w:history="1">
+          <w:hyperlink w:anchor="_Toc57398767" w:history="1">
             <w:r>
               <w:rPr>
                 <w:rStyle w:val="Hyperlink"/>
@@ -907,7 +936,7 @@
                 <w:noProof/>
                 <w:webHidden/>
               </w:rPr>
-              <w:instrText xml:space="preserve"> PAGEREF _Toc533409181 \h </w:instrText>
+              <w:instrText xml:space="preserve"> PAGEREF _Toc57398767 \h </w:instrText>
             </w:r>
             <w:r>
               <w:rPr>
@@ -950,7 +979,7 @@
               <w:lang w:eastAsia="nl-NL"/>
             </w:rPr>
           </w:pPr>
-          <w:hyperlink w:anchor="_Toc533409182" w:history="1">
+          <w:hyperlink w:anchor="_Toc57398768" w:history="1">
             <w:r>
               <w:rPr>
                 <w:rStyle w:val="Hyperlink"/>
@@ -978,7 +1007,7 @@
                 <w:noProof/>
                 <w:webHidden/>
               </w:rPr>
-              <w:instrText xml:space="preserve"> PAGEREF _Toc533409182 \h </w:instrText>
+              <w:instrText xml:space="preserve"> PAGEREF _Toc57398768 \h </w:instrText>
             </w:r>
             <w:r>
               <w:rPr>
@@ -1021,7 +1050,7 @@
               <w:lang w:eastAsia="nl-NL"/>
             </w:rPr>
           </w:pPr>
-          <w:hyperlink w:anchor="_Toc533409183" w:history="1">
+          <w:hyperlink w:anchor="_Toc57398769" w:history="1">
             <w:r>
               <w:rPr>
                 <w:rStyle w:val="Hyperlink"/>
@@ -1049,7 +1078,7 @@
                 <w:noProof/>
                 <w:webHidden/>
               </w:rPr>
-              <w:instrText xml:space="preserve"> PAGEREF _Toc533409183 \h </w:instrText>
+              <w:instrText xml:space="preserve"> PAGEREF _Toc57398769 \h </w:instrText>
             </w:r>
             <w:r>
               <w:rPr>
@@ -1092,7 +1121,7 @@
               <w:lang w:eastAsia="nl-NL"/>
             </w:rPr>
           </w:pPr>
-          <w:hyperlink w:anchor="_Toc533409184" w:history="1">
+          <w:hyperlink w:anchor="_Toc57398770" w:history="1">
             <w:r>
               <w:rPr>
                 <w:rStyle w:val="Hyperlink"/>
@@ -1120,7 +1149,7 @@
                 <w:noProof/>
                 <w:webHidden/>
               </w:rPr>
-              <w:instrText xml:space="preserve"> PAGEREF _Toc533409184 \h </w:instrText>
+              <w:instrText xml:space="preserve"> PAGEREF _Toc57398770 \h </w:instrText>
             </w:r>
             <w:r>
               <w:rPr>
@@ -1163,7 +1192,7 @@
               <w:lang w:eastAsia="nl-NL"/>
             </w:rPr>
           </w:pPr>
-          <w:hyperlink w:anchor="_Toc533409185" w:history="1">
+          <w:hyperlink w:anchor="_Toc57398771" w:history="1">
             <w:r>
               <w:rPr>
                 <w:rStyle w:val="Hyperlink"/>
@@ -1191,7 +1220,7 @@
                 <w:noProof/>
                 <w:webHidden/>
               </w:rPr>
-              <w:instrText xml:space="preserve"> PAGEREF _Toc533409185 \h </w:instrText>
+              <w:instrText xml:space="preserve"> PAGEREF _Toc57398771 \h </w:instrText>
             </w:r>
             <w:r>
               <w:rPr>
@@ -1234,7 +1263,7 @@
               <w:lang w:eastAsia="nl-NL"/>
             </w:rPr>
           </w:pPr>
-          <w:hyperlink w:anchor="_Toc533409186" w:history="1">
+          <w:hyperlink w:anchor="_Toc57398772" w:history="1">
             <w:r>
               <w:rPr>
                 <w:rStyle w:val="Hyperlink"/>
@@ -1262,7 +1291,7 @@
                 <w:noProof/>
                 <w:webHidden/>
               </w:rPr>
-              <w:instrText xml:space="preserve"> PAGEREF _Toc533409186 \h </w:instrText>
+              <w:instrText xml:space="preserve"> PAGEREF _Toc57398772 \h </w:instrText>
             </w:r>
             <w:r>
               <w:rPr>
@@ -1305,7 +1334,7 @@
               <w:lang w:eastAsia="nl-NL"/>
             </w:rPr>
           </w:pPr>
-          <w:hyperlink w:anchor="_Toc533409187" w:history="1">
+          <w:hyperlink w:anchor="_Toc57398773" w:history="1">
             <w:r>
               <w:rPr>
                 <w:rStyle w:val="Hyperlink"/>
@@ -1333,7 +1362,7 @@
                 <w:noProof/>
                 <w:webHidden/>
               </w:rPr>
-              <w:instrText xml:space="preserve"> PAGEREF _Toc533409187 \h </w:instrText>
+              <w:instrText xml:space="preserve"> PAGEREF _Toc57398773 \h </w:instrText>
             </w:r>
             <w:r>
               <w:rPr>
@@ -1376,7 +1405,7 @@
               <w:lang w:eastAsia="nl-NL"/>
             </w:rPr>
           </w:pPr>
-          <w:hyperlink w:anchor="_Toc533409188" w:history="1">
+          <w:hyperlink w:anchor="_Toc57398774" w:history="1">
             <w:r>
               <w:rPr>
                 <w:rStyle w:val="Hyperlink"/>
@@ -1404,7 +1433,7 @@
                 <w:noProof/>
                 <w:webHidden/>
               </w:rPr>
-              <w:instrText xml:space="preserve"> PAGEREF _Toc533409188 \h </w:instrText>
+              <w:instrText xml:space="preserve"> PAGEREF _Toc57398774 \h </w:instrText>
             </w:r>
             <w:r>
               <w:rPr>
@@ -1447,7 +1476,7 @@
               <w:lang w:eastAsia="nl-NL"/>
             </w:rPr>
           </w:pPr>
-          <w:hyperlink w:anchor="_Toc533409189" w:history="1">
+          <w:hyperlink w:anchor="_Toc57398775" w:history="1">
             <w:r>
               <w:rPr>
                 <w:rStyle w:val="Hyperlink"/>
@@ -1475,7 +1504,7 @@
                 <w:noProof/>
                 <w:webHidden/>
               </w:rPr>
-              <w:instrText xml:space="preserve"> PAGEREF _Toc533409189 \h </w:instrText>
+              <w:instrText xml:space="preserve"> PAGEREF _Toc57398775 \h </w:instrText>
             </w:r>
             <w:r>
               <w:rPr>
@@ -1518,7 +1547,7 @@
               <w:lang w:eastAsia="nl-NL"/>
             </w:rPr>
           </w:pPr>
-          <w:hyperlink w:anchor="_Toc533409190" w:history="1">
+          <w:hyperlink w:anchor="_Toc57398776" w:history="1">
             <w:r>
               <w:rPr>
                 <w:rStyle w:val="Hyperlink"/>
@@ -1546,7 +1575,7 @@
                 <w:noProof/>
                 <w:webHidden/>
               </w:rPr>
-              <w:instrText xml:space="preserve"> PAGEREF _Toc533409190 \h </w:instrText>
+              <w:instrText xml:space="preserve"> PAGEREF _Toc57398776 \h </w:instrText>
             </w:r>
             <w:r>
               <w:rPr>
@@ -1589,7 +1618,7 @@
               <w:lang w:eastAsia="nl-NL"/>
             </w:rPr>
           </w:pPr>
-          <w:hyperlink w:anchor="_Toc533409191" w:history="1">
+          <w:hyperlink w:anchor="_Toc57398777" w:history="1">
             <w:r>
               <w:rPr>
                 <w:rStyle w:val="Hyperlink"/>
@@ -1617,7 +1646,7 @@
                 <w:noProof/>
                 <w:webHidden/>
               </w:rPr>
-              <w:instrText xml:space="preserve"> PAGEREF _Toc533409191 \h </w:instrText>
+              <w:instrText xml:space="preserve"> PAGEREF _Toc57398777 \h </w:instrText>
             </w:r>
             <w:r>
               <w:rPr>
@@ -1660,7 +1689,7 @@
               <w:lang w:eastAsia="nl-NL"/>
             </w:rPr>
           </w:pPr>
-          <w:hyperlink w:anchor="_Toc533409192" w:history="1">
+          <w:hyperlink w:anchor="_Toc57398778" w:history="1">
             <w:r>
               <w:rPr>
                 <w:rStyle w:val="Hyperlink"/>
@@ -1688,7 +1717,7 @@
                 <w:noProof/>
                 <w:webHidden/>
               </w:rPr>
-              <w:instrText xml:space="preserve"> PAGEREF _Toc533409192 \h </w:instrText>
+              <w:instrText xml:space="preserve"> PAGEREF _Toc57398778 \h </w:instrText>
             </w:r>
             <w:r>
               <w:rPr>
@@ -1731,7 +1760,7 @@
               <w:lang w:eastAsia="nl-NL"/>
             </w:rPr>
           </w:pPr>
-          <w:hyperlink w:anchor="_Toc533409193" w:history="1">
+          <w:hyperlink w:anchor="_Toc57398779" w:history="1">
             <w:r>
               <w:rPr>
                 <w:rStyle w:val="Hyperlink"/>
@@ -1759,7 +1788,7 @@
                 <w:noProof/>
                 <w:webHidden/>
               </w:rPr>
-              <w:instrText xml:space="preserve"> PAGEREF _Toc533409193 \h </w:instrText>
+              <w:instrText xml:space="preserve"> PAGEREF _Toc57398779 \h </w:instrText>
             </w:r>
             <w:r>
               <w:rPr>
@@ -1802,7 +1831,7 @@
               <w:lang w:eastAsia="nl-NL"/>
             </w:rPr>
           </w:pPr>
-          <w:hyperlink w:anchor="_Toc533409194" w:history="1">
+          <w:hyperlink w:anchor="_Toc57398780" w:history="1">
             <w:r>
               <w:rPr>
                 <w:rStyle w:val="Hyperlink"/>
@@ -1830,7 +1859,7 @@
                 <w:noProof/>
                 <w:webHidden/>
               </w:rPr>
-              <w:instrText xml:space="preserve"> PAGEREF _Toc533409194 \h </w:instrText>
+              <w:instrText xml:space="preserve"> PAGEREF _Toc57398780 \h </w:instrText>
             </w:r>
             <w:r>
               <w:rPr>
@@ -1873,7 +1902,7 @@
               <w:lang w:eastAsia="nl-NL"/>
             </w:rPr>
           </w:pPr>
-          <w:hyperlink w:anchor="_Toc533409195" w:history="1">
+          <w:hyperlink w:anchor="_Toc57398781" w:history="1">
             <w:r>
               <w:rPr>
                 <w:rStyle w:val="Hyperlink"/>
@@ -1901,7 +1930,7 @@
                 <w:noProof/>
                 <w:webHidden/>
               </w:rPr>
-              <w:instrText xml:space="preserve"> PAGEREF _Toc533409195 \h </w:instrText>
+              <w:instrText xml:space="preserve"> PAGEREF _Toc57398781 \h </w:instrText>
             </w:r>
             <w:r>
               <w:rPr>
@@ -1944,7 +1973,7 @@
               <w:lang w:eastAsia="nl-NL"/>
             </w:rPr>
           </w:pPr>
-          <w:hyperlink w:anchor="_Toc533409196" w:history="1">
+          <w:hyperlink w:anchor="_Toc57398782" w:history="1">
             <w:r>
               <w:rPr>
                 <w:rStyle w:val="Hyperlink"/>
@@ -1972,7 +2001,7 @@
                 <w:noProof/>
                 <w:webHidden/>
               </w:rPr>
-              <w:instrText xml:space="preserve"> PAGEREF _Toc533409196 \h </w:instrText>
+              <w:instrText xml:space="preserve"> PAGEREF _Toc57398782 \h </w:instrText>
             </w:r>
             <w:r>
               <w:rPr>
@@ -2015,7 +2044,7 @@
               <w:lang w:eastAsia="nl-NL"/>
             </w:rPr>
           </w:pPr>
-          <w:hyperlink w:anchor="_Toc533409197" w:history="1">
+          <w:hyperlink w:anchor="_Toc57398783" w:history="1">
             <w:r>
               <w:rPr>
                 <w:rStyle w:val="Hyperlink"/>
@@ -2043,7 +2072,7 @@
                 <w:noProof/>
                 <w:webHidden/>
               </w:rPr>
-              <w:instrText xml:space="preserve"> PAGEREF _Toc533409197 \h </w:instrText>
+              <w:instrText xml:space="preserve"> PAGEREF _Toc57398783 \h </w:instrText>
             </w:r>
             <w:r>
               <w:rPr>
@@ -2086,7 +2115,7 @@
               <w:lang w:eastAsia="nl-NL"/>
             </w:rPr>
           </w:pPr>
-          <w:hyperlink w:anchor="_Toc533409198" w:history="1">
+          <w:hyperlink w:anchor="_Toc57398784" w:history="1">
             <w:r>
               <w:rPr>
                 <w:rStyle w:val="Hyperlink"/>
@@ -2114,7 +2143,7 @@
                 <w:noProof/>
                 <w:webHidden/>
               </w:rPr>
-              <w:instrText xml:space="preserve"> PAGEREF _Toc533409198 \h </w:instrText>
+              <w:instrText xml:space="preserve"> PAGEREF _Toc57398784 \h </w:instrText>
             </w:r>
             <w:r>
               <w:rPr>
@@ -2157,7 +2186,7 @@
               <w:lang w:eastAsia="nl-NL"/>
             </w:rPr>
           </w:pPr>
-          <w:hyperlink w:anchor="_Toc533409199" w:history="1">
+          <w:hyperlink w:anchor="_Toc57398785" w:history="1">
             <w:r>
               <w:rPr>
                 <w:rStyle w:val="Hyperlink"/>
@@ -2185,7 +2214,7 @@
                 <w:noProof/>
                 <w:webHidden/>
               </w:rPr>
-              <w:instrText xml:space="preserve"> PAGEREF _Toc533409199 \h </w:instrText>
+              <w:instrText xml:space="preserve"> PAGEREF _Toc57398785 \h </w:instrText>
             </w:r>
             <w:r>
               <w:rPr>
@@ -2228,7 +2257,7 @@
               <w:lang w:eastAsia="nl-NL"/>
             </w:rPr>
           </w:pPr>
-          <w:hyperlink w:anchor="_Toc533409200" w:history="1">
+          <w:hyperlink w:anchor="_Toc57398786" w:history="1">
             <w:r>
               <w:rPr>
                 <w:rStyle w:val="Hyperlink"/>
@@ -2256,7 +2285,7 @@
                 <w:noProof/>
                 <w:webHidden/>
               </w:rPr>
-              <w:instrText xml:space="preserve"> PAGEREF _Toc533409200 \h </w:instrText>
+              <w:instrText xml:space="preserve"> PAGEREF _Toc57398786 \h </w:instrText>
             </w:r>
             <w:r>
               <w:rPr>
@@ -2299,7 +2328,7 @@
               <w:lang w:eastAsia="nl-NL"/>
             </w:rPr>
           </w:pPr>
-          <w:hyperlink w:anchor="_Toc533409201" w:history="1">
+          <w:hyperlink w:anchor="_Toc57398787" w:history="1">
             <w:r>
               <w:rPr>
                 <w:rStyle w:val="Hyperlink"/>
@@ -2327,7 +2356,7 @@
                 <w:noProof/>
                 <w:webHidden/>
               </w:rPr>
-              <w:instrText xml:space="preserve"> PAGEREF _Toc533409201 \h </w:instrText>
+              <w:instrText xml:space="preserve"> PAGEREF _Toc57398787 \h </w:instrText>
             </w:r>
             <w:r>
               <w:rPr>
@@ -2370,7 +2399,7 @@
               <w:lang w:eastAsia="nl-NL"/>
             </w:rPr>
           </w:pPr>
-          <w:hyperlink w:anchor="_Toc533409202" w:history="1">
+          <w:hyperlink w:anchor="_Toc57398788" w:history="1">
             <w:r>
               <w:rPr>
                 <w:rStyle w:val="Hyperlink"/>
@@ -2398,7 +2427,7 @@
                 <w:noProof/>
                 <w:webHidden/>
               </w:rPr>
-              <w:instrText xml:space="preserve"> PAGEREF _Toc533409202 \h </w:instrText>
+              <w:instrText xml:space="preserve"> PAGEREF _Toc57398788 \h </w:instrText>
             </w:r>
             <w:r>
               <w:rPr>
@@ -2441,7 +2470,7 @@
               <w:lang w:eastAsia="nl-NL"/>
             </w:rPr>
           </w:pPr>
-          <w:hyperlink w:anchor="_Toc533409203" w:history="1">
+          <w:hyperlink w:anchor="_Toc57398789" w:history="1">
             <w:r>
               <w:rPr>
                 <w:rStyle w:val="Hyperlink"/>
@@ -2469,7 +2498,7 @@
                 <w:noProof/>
                 <w:webHidden/>
               </w:rPr>
-              <w:instrText xml:space="preserve"> PAGEREF _Toc533409203 \h </w:instrText>
+              <w:instrText xml:space="preserve"> PAGEREF _Toc57398789 \h </w:instrText>
             </w:r>
             <w:r>
               <w:rPr>
@@ -2512,7 +2541,7 @@
               <w:lang w:eastAsia="nl-NL"/>
             </w:rPr>
           </w:pPr>
-          <w:hyperlink w:anchor="_Toc533409204" w:history="1">
+          <w:hyperlink w:anchor="_Toc57398790" w:history="1">
             <w:r>
               <w:rPr>
                 <w:rStyle w:val="Hyperlink"/>
@@ -2540,7 +2569,7 @@
                 <w:noProof/>
                 <w:webHidden/>
               </w:rPr>
-              <w:instrText xml:space="preserve"> PAGEREF _Toc533409204 \h </w:instrText>
+              <w:instrText xml:space="preserve"> PAGEREF _Toc57398790 \h </w:instrText>
             </w:r>
             <w:r>
               <w:rPr>
@@ -2583,7 +2612,7 @@
               <w:lang w:eastAsia="nl-NL"/>
             </w:rPr>
           </w:pPr>
-          <w:hyperlink w:anchor="_Toc533409205" w:history="1">
+          <w:hyperlink w:anchor="_Toc57398791" w:history="1">
             <w:r>
               <w:rPr>
                 <w:rStyle w:val="Hyperlink"/>
@@ -2611,7 +2640,7 @@
                 <w:noProof/>
                 <w:webHidden/>
               </w:rPr>
-              <w:instrText xml:space="preserve"> PAGEREF _Toc533409205 \h </w:instrText>
+              <w:instrText xml:space="preserve"> PAGEREF _Toc57398791 \h </w:instrText>
             </w:r>
             <w:r>
               <w:rPr>
@@ -2654,7 +2683,7 @@
               <w:lang w:eastAsia="nl-NL"/>
             </w:rPr>
           </w:pPr>
-          <w:hyperlink w:anchor="_Toc533409206" w:history="1">
+          <w:hyperlink w:anchor="_Toc57398792" w:history="1">
             <w:r>
               <w:rPr>
                 <w:rStyle w:val="Hyperlink"/>
@@ -2682,7 +2711,7 @@
                 <w:noProof/>
                 <w:webHidden/>
               </w:rPr>
-              <w:instrText xml:space="preserve"> PAGEREF _Toc533409206 \h </w:instrText>
+              <w:instrText xml:space="preserve"> PAGEREF _Toc57398792 \h </w:instrText>
             </w:r>
             <w:r>
               <w:rPr>
@@ -2725,7 +2754,7 @@
               <w:lang w:eastAsia="nl-NL"/>
             </w:rPr>
           </w:pPr>
-          <w:hyperlink w:anchor="_Toc533409207" w:history="1">
+          <w:hyperlink w:anchor="_Toc57398793" w:history="1">
             <w:r>
               <w:rPr>
                 <w:rStyle w:val="Hyperlink"/>
@@ -2753,7 +2782,7 @@
                 <w:noProof/>
                 <w:webHidden/>
               </w:rPr>
-              <w:instrText xml:space="preserve"> PAGEREF _Toc533409207 \h </w:instrText>
+              <w:instrText xml:space="preserve"> PAGEREF _Toc57398793 \h </w:instrText>
             </w:r>
             <w:r>
               <w:rPr>
@@ -2796,7 +2825,7 @@
               <w:lang w:eastAsia="nl-NL"/>
             </w:rPr>
           </w:pPr>
-          <w:hyperlink w:anchor="_Toc533409208" w:history="1">
+          <w:hyperlink w:anchor="_Toc57398794" w:history="1">
             <w:r>
               <w:rPr>
                 <w:rStyle w:val="Hyperlink"/>
@@ -2824,7 +2853,7 @@
                 <w:noProof/>
                 <w:webHidden/>
               </w:rPr>
-              <w:instrText xml:space="preserve"> PAGEREF _Toc533409208 \h </w:instrText>
+              <w:instrText xml:space="preserve"> PAGEREF _Toc57398794 \h </w:instrText>
             </w:r>
             <w:r>
               <w:rPr>
@@ -2867,7 +2896,7 @@
               <w:lang w:eastAsia="nl-NL"/>
             </w:rPr>
           </w:pPr>
-          <w:hyperlink w:anchor="_Toc533409209" w:history="1">
+          <w:hyperlink w:anchor="_Toc57398795" w:history="1">
             <w:r>
               <w:rPr>
                 <w:rStyle w:val="Hyperlink"/>
@@ -2895,7 +2924,7 @@
                 <w:noProof/>
                 <w:webHidden/>
               </w:rPr>
-              <w:instrText xml:space="preserve"> PAGEREF _Toc533409209 \h </w:instrText>
+              <w:instrText xml:space="preserve"> PAGEREF _Toc57398795 \h </w:instrText>
             </w:r>
             <w:r>
               <w:rPr>
@@ -2938,7 +2967,7 @@
               <w:lang w:eastAsia="nl-NL"/>
             </w:rPr>
           </w:pPr>
-          <w:hyperlink w:anchor="_Toc533409210" w:history="1">
+          <w:hyperlink w:anchor="_Toc57398796" w:history="1">
             <w:r>
               <w:rPr>
                 <w:rStyle w:val="Hyperlink"/>
@@ -2966,7 +2995,7 @@
                 <w:noProof/>
                 <w:webHidden/>
               </w:rPr>
-              <w:instrText xml:space="preserve"> PAGEREF _Toc533409210 \h </w:instrText>
+              <w:instrText xml:space="preserve"> PAGEREF _Toc57398796 \h </w:instrText>
             </w:r>
             <w:r>
               <w:rPr>
@@ -3009,7 +3038,7 @@
               <w:lang w:eastAsia="nl-NL"/>
             </w:rPr>
           </w:pPr>
-          <w:hyperlink w:anchor="_Toc533409211" w:history="1">
+          <w:hyperlink w:anchor="_Toc57398797" w:history="1">
             <w:r>
               <w:rPr>
                 <w:rStyle w:val="Hyperlink"/>
@@ -3037,7 +3066,7 @@
                 <w:noProof/>
                 <w:webHidden/>
               </w:rPr>
-              <w:instrText xml:space="preserve"> PAGEREF _Toc533409211 \h </w:instrText>
+              <w:instrText xml:space="preserve"> PAGEREF _Toc57398797 \h </w:instrText>
             </w:r>
             <w:r>
               <w:rPr>
@@ -3080,7 +3109,7 @@
               <w:lang w:eastAsia="nl-NL"/>
             </w:rPr>
           </w:pPr>
-          <w:hyperlink w:anchor="_Toc533409212" w:history="1">
+          <w:hyperlink w:anchor="_Toc57398798" w:history="1">
             <w:r>
               <w:rPr>
                 <w:rStyle w:val="Hyperlink"/>
@@ -3108,7 +3137,7 @@
                 <w:noProof/>
                 <w:webHidden/>
               </w:rPr>
-              <w:instrText xml:space="preserve"> PAGEREF _Toc533409212 \h </w:instrText>
+              <w:instrText xml:space="preserve"> PAGEREF _Toc57398798 \h </w:instrText>
             </w:r>
             <w:r>
               <w:rPr>
@@ -3151,7 +3180,7 @@
               <w:lang w:eastAsia="nl-NL"/>
             </w:rPr>
           </w:pPr>
-          <w:hyperlink w:anchor="_Toc533409213" w:history="1">
+          <w:hyperlink w:anchor="_Toc57398799" w:history="1">
             <w:r>
               <w:rPr>
                 <w:rStyle w:val="Hyperlink"/>
@@ -3179,7 +3208,7 @@
                 <w:noProof/>
                 <w:webHidden/>
               </w:rPr>
-              <w:instrText xml:space="preserve"> PAGEREF _Toc533409213 \h </w:instrText>
+              <w:instrText xml:space="preserve"> PAGEREF _Toc57398799 \h </w:instrText>
             </w:r>
             <w:r>
               <w:rPr>
@@ -3222,7 +3251,7 @@
               <w:lang w:eastAsia="nl-NL"/>
             </w:rPr>
           </w:pPr>
-          <w:hyperlink w:anchor="_Toc533409214" w:history="1">
+          <w:hyperlink w:anchor="_Toc57398800" w:history="1">
             <w:r>
               <w:rPr>
                 <w:rStyle w:val="Hyperlink"/>
@@ -3250,7 +3279,7 @@
                 <w:noProof/>
                 <w:webHidden/>
               </w:rPr>
-              <w:instrText xml:space="preserve"> PAGEREF _Toc533409214 \h </w:instrText>
+              <w:instrText xml:space="preserve"> PAGEREF _Toc57398800 \h </w:instrText>
             </w:r>
             <w:r>
               <w:rPr>
@@ -3293,7 +3322,7 @@
               <w:lang w:eastAsia="nl-NL"/>
             </w:rPr>
           </w:pPr>
-          <w:hyperlink w:anchor="_Toc533409215" w:history="1">
+          <w:hyperlink w:anchor="_Toc57398801" w:history="1">
             <w:r>
               <w:rPr>
                 <w:rStyle w:val="Hyperlink"/>
@@ -3338,7 +3367,7 @@
                 <w:noProof/>
                 <w:webHidden/>
               </w:rPr>
-              <w:instrText xml:space="preserve"> PAGEREF _Toc533409215 \h </w:instrText>
+              <w:instrText xml:space="preserve"> PAGEREF _Toc57398801 \h </w:instrText>
             </w:r>
             <w:r>
               <w:rPr>
@@ -3401,7 +3430,7 @@
           <w:lang w:val="en-US"/>
         </w:rPr>
       </w:pPr>
-      <w:bookmarkStart w:id="1" w:name="_Toc533409171"/>
+      <w:bookmarkStart w:id="1" w:name="_Toc57398757"/>
       <w:r>
         <w:rPr>
           <w:lang w:val="en-US"/>
@@ -3444,7 +3473,13 @@
         <w:rPr>
           <w:lang w:val="en-US"/>
         </w:rPr>
-        <w:t xml:space="preserve"> PIC processor. It is derived from the original JAL by </w:t>
+        <w:t xml:space="preserve"> PIC processor. It is derived from the ori</w:t>
+      </w:r>
+      <w:r>
+        <w:rPr>
+          <w:lang w:val="en-US"/>
+        </w:rPr>
+        <w:t xml:space="preserve">ginal JAL by </w:t>
       </w:r>
       <w:proofErr w:type="spellStart"/>
       <w:r>
@@ -3472,8 +3507,38 @@
         <w:rPr>
           <w:lang w:val="en-US"/>
         </w:rPr>
-        <w:t xml:space="preserve"> (see</w:t>
-      </w:r>
+        <w:t xml:space="preserve">, </w:t>
+      </w:r>
+      <w:r>
+        <w:rPr>
+          <w:lang w:val="en-US"/>
+        </w:rPr>
+        <w:t>see</w:t>
+      </w:r>
+      <w:r>
+        <w:rPr>
+          <w:lang w:val="en-US"/>
+        </w:rPr>
+        <w:t>:</w:t>
+      </w:r>
+    </w:p>
+    <w:p>
+      <w:pPr>
+        <w:pStyle w:val="NoSpacing"/>
+        <w:ind w:firstLine="708"/>
+        <w:rPr>
+          <w:lang w:val="en-US"/>
+        </w:rPr>
+      </w:pPr>
+    </w:p>
+    <w:p>
+      <w:pPr>
+        <w:pStyle w:val="NoSpacing"/>
+        <w:ind w:firstLine="708"/>
+        <w:rPr>
+          <w:lang w:val="en-US"/>
+        </w:rPr>
+      </w:pPr>
       <w:r>
         <w:rPr>
           <w:lang w:val="en-US"/>
@@ -3489,11 +3554,39 @@
           <w:t>http://www.voti.nl/jal/index.html</w:t>
         </w:r>
       </w:hyperlink>
-      <w:r>
-        <w:rPr>
-          <w:lang w:val="en-US"/>
-        </w:rPr>
-        <w:t>), which is loosely base</w:t>
+    </w:p>
+    <w:p>
+      <w:pPr>
+        <w:pStyle w:val="NoSpacing"/>
+        <w:rPr>
+          <w:lang w:val="en-US"/>
+        </w:rPr>
+      </w:pPr>
+    </w:p>
+    <w:p>
+      <w:pPr>
+        <w:pStyle w:val="NoSpacing"/>
+        <w:rPr>
+          <w:lang w:val="en-US"/>
+        </w:rPr>
+      </w:pPr>
+      <w:r>
+        <w:rPr>
+          <w:lang w:val="en-US"/>
+        </w:rPr>
+        <w:t xml:space="preserve">JAL </w:t>
+      </w:r>
+      <w:r>
+        <w:rPr>
+          <w:lang w:val="en-US"/>
+        </w:rPr>
+        <w:t xml:space="preserve">is </w:t>
+      </w:r>
+      <w:r>
+        <w:rPr>
+          <w:lang w:val="en-US"/>
+        </w:rPr>
+        <w:t>loosely base</w:t>
       </w:r>
       <w:r>
         <w:rPr>
@@ -3511,29 +3604,19 @@
         <w:rPr>
           <w:lang w:val="en-US"/>
         </w:rPr>
-        <w:t>.</w:t>
-      </w:r>
-    </w:p>
-    <w:p>
-      <w:pPr>
-        <w:pStyle w:val="NoSpacing"/>
-        <w:rPr>
-          <w:lang w:val="en-US"/>
-        </w:rPr>
-      </w:pPr>
-    </w:p>
-    <w:p>
-      <w:pPr>
-        <w:pStyle w:val="NoSpacing"/>
-        <w:rPr>
-          <w:lang w:val="en-US"/>
-        </w:rPr>
-      </w:pPr>
-      <w:r>
-        <w:rPr>
-          <w:lang w:val="en-US"/>
-        </w:rPr>
-        <w:t>JAL is not case sensitive</w:t>
+        <w:t xml:space="preserve"> and </w:t>
+      </w:r>
+      <w:r>
+        <w:rPr>
+          <w:lang w:val="en-US"/>
+        </w:rPr>
+        <w:t xml:space="preserve">is </w:t>
+      </w:r>
+      <w:r>
+        <w:rPr>
+          <w:lang w:val="en-US"/>
+        </w:rPr>
+        <w:t>not case sensitive</w:t>
       </w:r>
       <w:r>
         <w:rPr>
@@ -3566,7 +3649,7 @@
           <w:lang w:val="en-US"/>
         </w:rPr>
       </w:pPr>
-      <w:bookmarkStart w:id="2" w:name="_Toc533409172"/>
+      <w:bookmarkStart w:id="2" w:name="_Toc57398758"/>
       <w:r>
         <w:rPr>
           <w:lang w:val="en-US"/>
@@ -3590,7 +3673,7 @@
           <w:lang w:val="en-US"/>
         </w:rPr>
       </w:pPr>
-      <w:bookmarkStart w:id="3" w:name="_Toc533409173"/>
+      <w:bookmarkStart w:id="3" w:name="_Toc57398759"/>
       <w:r>
         <w:rPr>
           <w:lang w:val="en-US"/>
@@ -4838,7 +4921,7 @@
           <w:lang w:val="en-US"/>
         </w:rPr>
       </w:pPr>
-      <w:bookmarkStart w:id="4" w:name="_Toc533409174"/>
+      <w:bookmarkStart w:id="4" w:name="_Toc57398760"/>
       <w:r>
         <w:rPr>
           <w:lang w:val="en-US"/>
@@ -5106,7 +5189,7 @@
           <w:lang w:val="en-US"/>
         </w:rPr>
       </w:pPr>
-      <w:bookmarkStart w:id="5" w:name="_Toc533409175"/>
+      <w:bookmarkStart w:id="5" w:name="_Toc57398761"/>
       <w:r>
         <w:rPr>
           <w:lang w:val="en-US"/>
@@ -5131,7 +5214,7 @@
           <w:lang w:val="en-US"/>
         </w:rPr>
       </w:pPr>
-      <w:bookmarkStart w:id="6" w:name="_Toc533409176"/>
+      <w:bookmarkStart w:id="6" w:name="_Toc57398762"/>
       <w:r>
         <w:rPr>
           <w:lang w:val="en-US"/>
@@ -6363,7 +6446,7 @@
           <w:lang w:val="en-US"/>
         </w:rPr>
       </w:pPr>
-      <w:bookmarkStart w:id="7" w:name="_Toc533409177"/>
+      <w:bookmarkStart w:id="7" w:name="_Toc57398763"/>
       <w:r>
         <w:rPr>
           <w:lang w:val="en-US"/>
@@ -6747,7 +6830,7 @@
           <w:lang w:val="en-US"/>
         </w:rPr>
       </w:pPr>
-      <w:bookmarkStart w:id="8" w:name="_Toc533409178"/>
+      <w:bookmarkStart w:id="8" w:name="_Toc57398764"/>
       <w:r>
         <w:rPr>
           <w:lang w:val="en-US"/>
@@ -7930,7 +8013,7 @@
           <w:lang w:val="en-US"/>
         </w:rPr>
       </w:pPr>
-      <w:bookmarkStart w:id="9" w:name="_Toc533409179"/>
+      <w:bookmarkStart w:id="9" w:name="_Toc57398765"/>
       <w:r>
         <w:rPr>
           <w:lang w:val="en-US"/>
@@ -9573,6 +9656,68 @@
     <w:p>
       <w:pPr>
         <w:pStyle w:val="NoSpacing"/>
+        <w:ind w:left="708"/>
+        <w:rPr>
+          <w:lang w:val="en-US"/>
+        </w:rPr>
+      </w:pPr>
+    </w:p>
+    <w:p>
+      <w:pPr>
+        <w:pStyle w:val="NoSpacing"/>
+        <w:ind w:left="708" w:firstLine="708"/>
+        <w:rPr>
+          <w:rFonts w:ascii="Courier New" w:hAnsi="Courier New" w:cs="Courier New"/>
+          <w:lang w:val="en-US"/>
+        </w:rPr>
+      </w:pPr>
+      <w:proofErr w:type="spellStart"/>
+      <w:proofErr w:type="gramStart"/>
+      <w:r>
+        <w:rPr>
+          <w:rFonts w:ascii="Courier New" w:hAnsi="Courier New" w:cs="Courier New"/>
+          <w:lang w:val="en-US"/>
+        </w:rPr>
+        <w:t>var</w:t>
+      </w:r>
+      <w:proofErr w:type="spellEnd"/>
+      <w:proofErr w:type="gramEnd"/>
+      <w:r>
+        <w:rPr>
+          <w:rFonts w:ascii="Courier New" w:hAnsi="Courier New" w:cs="Courier New"/>
+          <w:lang w:val="en-US"/>
+        </w:rPr>
+        <w:t xml:space="preserve"> byte </w:t>
+      </w:r>
+      <w:proofErr w:type="spellStart"/>
+      <w:r>
+        <w:rPr>
+          <w:rFonts w:ascii="Courier New" w:hAnsi="Courier New" w:cs="Courier New"/>
+          <w:lang w:val="en-US"/>
+        </w:rPr>
+        <w:t>fixed_variable</w:t>
+      </w:r>
+      <w:proofErr w:type="spellEnd"/>
+      <w:r>
+        <w:rPr>
+          <w:rFonts w:ascii="Courier New" w:hAnsi="Courier New" w:cs="Courier New"/>
+          <w:lang w:val="en-US"/>
+        </w:rPr>
+        <w:t xml:space="preserve"> at 0x20</w:t>
+      </w:r>
+    </w:p>
+    <w:p>
+      <w:pPr>
+        <w:pStyle w:val="NoSpacing"/>
+        <w:ind w:left="708"/>
+        <w:rPr>
+          <w:lang w:val="en-US"/>
+        </w:rPr>
+      </w:pPr>
+    </w:p>
+    <w:p>
+      <w:pPr>
+        <w:pStyle w:val="NoSpacing"/>
         <w:rPr>
           <w:lang w:val="en-US"/>
         </w:rPr>
@@ -9658,19 +9803,364 @@
         <w:rPr>
           <w:lang w:val="en-US"/>
         </w:rPr>
-        <w:t>existing variable. Any location uses for explicit</w:t>
-      </w:r>
-      <w:r>
-        <w:rPr>
-          <w:lang w:val="en-US"/>
-        </w:rPr>
-        <w:t xml:space="preserve"> </w:t>
-      </w:r>
-      <w:r>
-        <w:rPr>
-          <w:lang w:val="en-US"/>
-        </w:rPr>
-        <w:t>placement will not be allocated to another variable.</w:t>
+        <w:t>existing variable.</w:t>
+      </w:r>
+      <w:r>
+        <w:rPr>
+          <w:lang w:val="en-US"/>
+        </w:rPr>
+        <w:t xml:space="preserve"> </w:t>
+      </w:r>
+      <w:r>
+        <w:rPr>
+          <w:lang w:val="en-US"/>
+        </w:rPr>
+        <w:t>If it is a</w:t>
+      </w:r>
+      <w:r>
+        <w:rPr>
+          <w:lang w:val="en-US"/>
+        </w:rPr>
+        <w:t xml:space="preserve"> </w:t>
+      </w:r>
+      <w:r>
+        <w:rPr>
+          <w:lang w:val="en-US"/>
+        </w:rPr>
+        <w:t xml:space="preserve">BIT variable, </w:t>
+      </w:r>
+      <w:proofErr w:type="gramStart"/>
+      <w:r>
+        <w:rPr>
+          <w:lang w:val="en-US"/>
+        </w:rPr>
+        <w:t>[ '</w:t>
+      </w:r>
+      <w:proofErr w:type="gramEnd"/>
+      <w:r>
+        <w:rPr>
+          <w:lang w:val="en-US"/>
+        </w:rPr>
+        <w:t xml:space="preserve">:' </w:t>
+      </w:r>
+      <w:r>
+        <w:rPr>
+          <w:i/>
+          <w:lang w:val="en-US"/>
+        </w:rPr>
+        <w:t xml:space="preserve">bit </w:t>
+      </w:r>
+      <w:r>
+        <w:rPr>
+          <w:lang w:val="en-US"/>
+        </w:rPr>
+        <w:t>] defines the bit offset with</w:t>
+      </w:r>
+      <w:r>
+        <w:rPr>
+          <w:lang w:val="en-US"/>
+        </w:rPr>
+        <w:t xml:space="preserve"> </w:t>
+      </w:r>
+      <w:r>
+        <w:rPr>
+          <w:lang w:val="en-US"/>
+        </w:rPr>
+        <w:t>the location.</w:t>
+      </w:r>
+      <w:r>
+        <w:rPr>
+          <w:lang w:val="en-US"/>
+        </w:rPr>
+        <w:t xml:space="preserve"> </w:t>
+      </w:r>
+    </w:p>
+    <w:p>
+      <w:pPr>
+        <w:pStyle w:val="NoSpacing"/>
+        <w:ind w:left="708"/>
+        <w:rPr>
+          <w:lang w:val="en-US"/>
+        </w:rPr>
+      </w:pPr>
+    </w:p>
+    <w:p>
+      <w:pPr>
+        <w:pStyle w:val="NoSpacing"/>
+        <w:ind w:left="708" w:firstLine="708"/>
+        <w:rPr>
+          <w:rFonts w:ascii="Courier New" w:hAnsi="Courier New" w:cs="Courier New"/>
+          <w:lang w:val="en-US"/>
+        </w:rPr>
+      </w:pPr>
+      <w:proofErr w:type="spellStart"/>
+      <w:proofErr w:type="gramStart"/>
+      <w:r>
+        <w:rPr>
+          <w:rFonts w:ascii="Courier New" w:hAnsi="Courier New" w:cs="Courier New"/>
+          <w:lang w:val="en-US"/>
+        </w:rPr>
+        <w:t>var</w:t>
+      </w:r>
+      <w:proofErr w:type="spellEnd"/>
+      <w:proofErr w:type="gramEnd"/>
+      <w:r>
+        <w:rPr>
+          <w:rFonts w:ascii="Courier New" w:hAnsi="Courier New" w:cs="Courier New"/>
+          <w:lang w:val="en-US"/>
+        </w:rPr>
+        <w:t xml:space="preserve"> byte data</w:t>
+      </w:r>
+    </w:p>
+    <w:p>
+      <w:pPr>
+        <w:pStyle w:val="NoSpacing"/>
+        <w:ind w:left="708" w:firstLine="708"/>
+        <w:rPr>
+          <w:rFonts w:ascii="Courier New" w:hAnsi="Courier New" w:cs="Courier New"/>
+          <w:lang w:val="en-US"/>
+        </w:rPr>
+      </w:pPr>
+      <w:proofErr w:type="spellStart"/>
+      <w:proofErr w:type="gramStart"/>
+      <w:r>
+        <w:rPr>
+          <w:rFonts w:ascii="Courier New" w:hAnsi="Courier New" w:cs="Courier New"/>
+          <w:lang w:val="en-US"/>
+        </w:rPr>
+        <w:t>var</w:t>
+      </w:r>
+      <w:proofErr w:type="spellEnd"/>
+      <w:proofErr w:type="gramEnd"/>
+      <w:r>
+        <w:rPr>
+          <w:rFonts w:ascii="Courier New" w:hAnsi="Courier New" w:cs="Courier New"/>
+          <w:lang w:val="en-US"/>
+        </w:rPr>
+        <w:t xml:space="preserve"> bit </w:t>
+      </w:r>
+      <w:proofErr w:type="spellStart"/>
+      <w:r>
+        <w:rPr>
+          <w:rFonts w:ascii="Courier New" w:hAnsi="Courier New" w:cs="Courier New"/>
+          <w:lang w:val="en-US"/>
+        </w:rPr>
+        <w:t>data_bit</w:t>
+      </w:r>
+      <w:proofErr w:type="spellEnd"/>
+      <w:r>
+        <w:rPr>
+          <w:rFonts w:ascii="Courier New" w:hAnsi="Courier New" w:cs="Courier New"/>
+          <w:lang w:val="en-US"/>
+        </w:rPr>
+        <w:t xml:space="preserve"> at data:0</w:t>
+      </w:r>
+      <w:r>
+        <w:rPr>
+          <w:rFonts w:ascii="Courier New" w:hAnsi="Courier New" w:cs="Courier New"/>
+          <w:lang w:val="en-US"/>
+        </w:rPr>
+        <w:t xml:space="preserve"> -- Overlay</w:t>
+      </w:r>
+    </w:p>
+    <w:p>
+      <w:pPr>
+        <w:pStyle w:val="NoSpacing"/>
+        <w:ind w:left="708" w:firstLine="708"/>
+        <w:rPr>
+          <w:rFonts w:ascii="Courier New" w:hAnsi="Courier New" w:cs="Courier New"/>
+          <w:lang w:val="en-US"/>
+        </w:rPr>
+      </w:pPr>
+    </w:p>
+    <w:p>
+      <w:pPr>
+        <w:pStyle w:val="NoSpacing"/>
+        <w:ind w:left="708" w:firstLine="708"/>
+        <w:rPr>
+          <w:rFonts w:ascii="Courier New" w:hAnsi="Courier New" w:cs="Courier New"/>
+          <w:lang w:val="en-US"/>
+        </w:rPr>
+      </w:pPr>
+      <w:proofErr w:type="spellStart"/>
+      <w:proofErr w:type="gramStart"/>
+      <w:r>
+        <w:rPr>
+          <w:rFonts w:ascii="Courier New" w:hAnsi="Courier New" w:cs="Courier New"/>
+          <w:lang w:val="en-US"/>
+        </w:rPr>
+        <w:t>var</w:t>
+      </w:r>
+      <w:proofErr w:type="spellEnd"/>
+      <w:proofErr w:type="gramEnd"/>
+      <w:r>
+        <w:rPr>
+          <w:rFonts w:ascii="Courier New" w:hAnsi="Courier New" w:cs="Courier New"/>
+          <w:lang w:val="en-US"/>
+        </w:rPr>
+        <w:t xml:space="preserve"> word </w:t>
+      </w:r>
+      <w:proofErr w:type="spellStart"/>
+      <w:r>
+        <w:rPr>
+          <w:rFonts w:ascii="Courier New" w:hAnsi="Courier New" w:cs="Courier New"/>
+          <w:lang w:val="en-US"/>
+        </w:rPr>
+        <w:t>channel_word</w:t>
+      </w:r>
+      <w:proofErr w:type="spellEnd"/>
+    </w:p>
+    <w:p>
+      <w:pPr>
+        <w:pStyle w:val="NoSpacing"/>
+        <w:ind w:left="708" w:firstLine="708"/>
+        <w:rPr>
+          <w:rFonts w:ascii="Courier New" w:hAnsi="Courier New" w:cs="Courier New"/>
+          <w:lang w:val="en-US"/>
+        </w:rPr>
+      </w:pPr>
+      <w:proofErr w:type="spellStart"/>
+      <w:proofErr w:type="gramStart"/>
+      <w:r>
+        <w:rPr>
+          <w:rFonts w:ascii="Courier New" w:hAnsi="Courier New" w:cs="Courier New"/>
+          <w:lang w:val="en-US"/>
+        </w:rPr>
+        <w:t>var</w:t>
+      </w:r>
+      <w:proofErr w:type="spellEnd"/>
+      <w:proofErr w:type="gramEnd"/>
+      <w:r>
+        <w:rPr>
+          <w:rFonts w:ascii="Courier New" w:hAnsi="Courier New" w:cs="Courier New"/>
+          <w:lang w:val="en-US"/>
+        </w:rPr>
+        <w:t xml:space="preserve"> byte</w:t>
+      </w:r>
+      <w:r>
+        <w:rPr>
+          <w:rFonts w:ascii="Courier New" w:hAnsi="Courier New" w:cs="Courier New"/>
+          <w:lang w:val="en-US"/>
+        </w:rPr>
+        <w:t xml:space="preserve"> </w:t>
+      </w:r>
+      <w:proofErr w:type="spellStart"/>
+      <w:r>
+        <w:rPr>
+          <w:rFonts w:ascii="Courier New" w:hAnsi="Courier New" w:cs="Courier New"/>
+          <w:lang w:val="en-US"/>
+        </w:rPr>
+        <w:t>channel_byte</w:t>
+      </w:r>
+      <w:proofErr w:type="spellEnd"/>
+      <w:r>
+        <w:rPr>
+          <w:rFonts w:ascii="Courier New" w:hAnsi="Courier New" w:cs="Courier New"/>
+          <w:lang w:val="en-US"/>
+        </w:rPr>
+        <w:t xml:space="preserve">[2] at </w:t>
+      </w:r>
+      <w:proofErr w:type="spellStart"/>
+      <w:r>
+        <w:rPr>
+          <w:rFonts w:ascii="Courier New" w:hAnsi="Courier New" w:cs="Courier New"/>
+          <w:lang w:val="en-US"/>
+        </w:rPr>
+        <w:t>channel_word</w:t>
+      </w:r>
+      <w:proofErr w:type="spellEnd"/>
+      <w:r>
+        <w:rPr>
+          <w:rFonts w:ascii="Courier New" w:hAnsi="Courier New" w:cs="Courier New"/>
+          <w:lang w:val="en-US"/>
+        </w:rPr>
+        <w:t xml:space="preserve"> -- Overlay</w:t>
+      </w:r>
+    </w:p>
+    <w:p>
+      <w:pPr>
+        <w:pStyle w:val="NoSpacing"/>
+        <w:ind w:left="708"/>
+        <w:rPr>
+          <w:lang w:val="en-US"/>
+        </w:rPr>
+      </w:pPr>
+    </w:p>
+    <w:p>
+      <w:pPr>
+        <w:pStyle w:val="NoSpacing"/>
+        <w:ind w:left="708"/>
+        <w:rPr>
+          <w:lang w:val="en-US"/>
+        </w:rPr>
+      </w:pPr>
+      <w:r>
+        <w:rPr>
+          <w:lang w:val="en-US"/>
+        </w:rPr>
+        <w:t xml:space="preserve">Note that </w:t>
+      </w:r>
+      <w:proofErr w:type="spellStart"/>
+      <w:r>
+        <w:rPr>
+          <w:lang w:val="en-US"/>
+        </w:rPr>
+        <w:t>channel_</w:t>
+      </w:r>
+      <w:proofErr w:type="gramStart"/>
+      <w:r>
+        <w:rPr>
+          <w:lang w:val="en-US"/>
+        </w:rPr>
+        <w:t>byte</w:t>
+      </w:r>
+      <w:proofErr w:type="spellEnd"/>
+      <w:r>
+        <w:rPr>
+          <w:lang w:val="en-US"/>
+        </w:rPr>
+        <w:t>[</w:t>
+      </w:r>
+      <w:proofErr w:type="gramEnd"/>
+      <w:r>
+        <w:rPr>
+          <w:lang w:val="en-US"/>
+        </w:rPr>
+        <w:t xml:space="preserve">0] is the least significant byte and </w:t>
+      </w:r>
+      <w:proofErr w:type="spellStart"/>
+      <w:r>
+        <w:rPr>
+          <w:lang w:val="en-US"/>
+        </w:rPr>
+        <w:t>channel_byte</w:t>
+      </w:r>
+      <w:proofErr w:type="spellEnd"/>
+      <w:r>
+        <w:rPr>
+          <w:lang w:val="en-US"/>
+        </w:rPr>
+        <w:t>[</w:t>
+      </w:r>
+      <w:r>
+        <w:rPr>
+          <w:lang w:val="en-US"/>
+        </w:rPr>
+        <w:t xml:space="preserve">1] is the most significant byte of </w:t>
+      </w:r>
+      <w:proofErr w:type="spellStart"/>
+      <w:r>
+        <w:rPr>
+          <w:lang w:val="en-US"/>
+        </w:rPr>
+        <w:t>channel_word</w:t>
+      </w:r>
+      <w:proofErr w:type="spellEnd"/>
+      <w:r>
+        <w:rPr>
+          <w:lang w:val="en-US"/>
+        </w:rPr>
+        <w:t>, which is a little-endian system.</w:t>
       </w:r>
     </w:p>
     <w:p>
@@ -9803,14 +10293,16 @@
     <w:p>
       <w:pPr>
         <w:pStyle w:val="NoSpacing"/>
-        <w:rPr>
-          <w:lang w:val="en-US"/>
-        </w:rPr>
-      </w:pPr>
-      <w:r>
-        <w:rPr>
-          <w:lang w:val="en-US"/>
-        </w:rPr>
+        <w:keepNext/>
+        <w:rPr>
+          <w:lang w:val="en-US"/>
+        </w:rPr>
+      </w:pPr>
+      <w:r>
+        <w:rPr>
+          <w:lang w:val="en-US"/>
+        </w:rPr>
+        <w:lastRenderedPageBreak/>
         <w:t xml:space="preserve">IS </w:t>
       </w:r>
       <w:proofErr w:type="spellStart"/>
@@ -9826,6 +10318,7 @@
     <w:p>
       <w:pPr>
         <w:pStyle w:val="NoSpacing"/>
+        <w:keepNext/>
         <w:ind w:left="708"/>
         <w:rPr>
           <w:lang w:val="en-US"/>
@@ -10109,7 +10602,6 @@
         <w:rPr>
           <w:lang w:val="en-US"/>
         </w:rPr>
-        <w:lastRenderedPageBreak/>
         <w:t>'=' "..."</w:t>
       </w:r>
     </w:p>
@@ -10306,7 +10798,7 @@
           <w:lang w:val="en-US"/>
         </w:rPr>
       </w:pPr>
-      <w:bookmarkStart w:id="10" w:name="_Toc533409180"/>
+      <w:bookmarkStart w:id="10" w:name="_Toc57398766"/>
       <w:r>
         <w:rPr>
           <w:lang w:val="en-US"/>
@@ -10330,7 +10822,7 @@
           <w:lang w:val="en-US"/>
         </w:rPr>
       </w:pPr>
-      <w:bookmarkStart w:id="11" w:name="_Toc533409181"/>
+      <w:bookmarkStart w:id="11" w:name="_Toc57398767"/>
       <w:r>
         <w:rPr>
           <w:lang w:val="en-US"/>
@@ -10701,28 +11193,32 @@
     <w:p>
       <w:pPr>
         <w:pStyle w:val="NoSpacing"/>
-        <w:rPr>
-          <w:lang w:val="en-US"/>
-        </w:rPr>
-      </w:pPr>
-      <w:r>
-        <w:rPr>
-          <w:lang w:val="en-US"/>
-        </w:rPr>
+        <w:keepNext/>
+        <w:rPr>
+          <w:lang w:val="en-US"/>
+        </w:rPr>
+      </w:pPr>
+      <w:r>
+        <w:rPr>
+          <w:lang w:val="en-US"/>
+        </w:rPr>
+        <w:lastRenderedPageBreak/>
         <w:t>For example:</w:t>
       </w:r>
     </w:p>
     <w:p>
       <w:pPr>
         <w:pStyle w:val="NoSpacing"/>
-        <w:rPr>
-          <w:lang w:val="en-US"/>
-        </w:rPr>
-      </w:pPr>
-    </w:p>
-    <w:p>
-      <w:pPr>
-        <w:pStyle w:val="NoSpacing"/>
+        <w:keepNext/>
+        <w:rPr>
+          <w:lang w:val="en-US"/>
+        </w:rPr>
+      </w:pPr>
+    </w:p>
+    <w:p>
+      <w:pPr>
+        <w:pStyle w:val="NoSpacing"/>
+        <w:keepNext/>
         <w:ind w:firstLine="708"/>
         <w:rPr>
           <w:rFonts w:ascii="Courier New" w:hAnsi="Courier New" w:cs="Courier New"/>
@@ -10786,6 +11282,7 @@
     <w:p>
       <w:pPr>
         <w:pStyle w:val="NoSpacing"/>
+        <w:keepNext/>
         <w:ind w:firstLine="708"/>
         <w:rPr>
           <w:rFonts w:ascii="Courier New" w:hAnsi="Courier New" w:cs="Courier New"/>
@@ -10858,6 +11355,7 @@
     <w:p>
       <w:pPr>
         <w:pStyle w:val="NoSpacing"/>
+        <w:keepNext/>
         <w:rPr>
           <w:rFonts w:ascii="Courier New" w:hAnsi="Courier New" w:cs="Courier New"/>
           <w:lang w:val="en-US"/>
@@ -10941,6 +11439,7 @@
     <w:p>
       <w:pPr>
         <w:pStyle w:val="NoSpacing"/>
+        <w:keepNext/>
         <w:ind w:left="3540" w:firstLine="708"/>
         <w:rPr>
           <w:rFonts w:ascii="Courier New" w:hAnsi="Courier New" w:cs="Courier New"/>
@@ -11030,7 +11529,6 @@
           <w:b/>
           <w:lang w:val="en-US"/>
         </w:rPr>
-        <w:lastRenderedPageBreak/>
         <w:t>Table 2-2. ASCII Constant Escaping</w:t>
       </w:r>
     </w:p>
@@ -11757,7 +12255,7 @@
           <w:lang w:val="en-US"/>
         </w:rPr>
       </w:pPr>
-      <w:bookmarkStart w:id="12" w:name="_Toc533409182"/>
+      <w:bookmarkStart w:id="12" w:name="_Toc57398768"/>
       <w:r>
         <w:rPr>
           <w:lang w:val="en-US"/>
@@ -12316,6 +12814,7 @@
         <w:rPr>
           <w:lang w:val="en-US"/>
         </w:rPr>
+        <w:lastRenderedPageBreak/>
         <w:t xml:space="preserve">'=' </w:t>
       </w:r>
       <w:proofErr w:type="spellStart"/>
@@ -12493,7 +12992,6 @@
         <w:rPr>
           <w:lang w:val="en-US"/>
         </w:rPr>
-        <w:lastRenderedPageBreak/>
         <w:t>'=' '"' ... '"'</w:t>
       </w:r>
     </w:p>
@@ -12552,7 +13050,7 @@
           <w:lang w:val="en-US"/>
         </w:rPr>
       </w:pPr>
-      <w:bookmarkStart w:id="13" w:name="_Toc533409183"/>
+      <w:bookmarkStart w:id="13" w:name="_Toc57398769"/>
       <w:r>
         <w:rPr>
           <w:lang w:val="en-US"/>
@@ -12694,7 +13192,7 @@
           <w:lang w:val="en-US"/>
         </w:rPr>
       </w:pPr>
-      <w:bookmarkStart w:id="14" w:name="_Toc533409184"/>
+      <w:bookmarkStart w:id="14" w:name="_Toc57398770"/>
       <w:r>
         <w:rPr>
           <w:lang w:val="en-US"/>
@@ -12883,6 +13381,39 @@
         </w:rPr>
         <w:t>continue to work fine.</w:t>
       </w:r>
+    </w:p>
+    <w:p>
+      <w:pPr>
+        <w:pStyle w:val="NoSpacing"/>
+        <w:rPr>
+          <w:lang w:val="en-US"/>
+        </w:rPr>
+      </w:pPr>
+    </w:p>
+    <w:p>
+      <w:pPr>
+        <w:pStyle w:val="NoSpacing"/>
+        <w:ind w:firstLine="708"/>
+        <w:rPr>
+          <w:rFonts w:ascii="Courier New" w:hAnsi="Courier New" w:cs="Courier New"/>
+          <w:lang w:val="en-US"/>
+        </w:rPr>
+      </w:pPr>
+      <w:r>
+        <w:rPr>
+          <w:rFonts w:ascii="Courier New" w:hAnsi="Courier New" w:cs="Courier New"/>
+          <w:lang w:val="en-US"/>
+        </w:rPr>
+        <w:t>ALIAS led is pin_a1</w:t>
+      </w:r>
+    </w:p>
+    <w:p>
+      <w:pPr>
+        <w:pStyle w:val="NoSpacing"/>
+        <w:rPr>
+          <w:lang w:val="en-US"/>
+        </w:rPr>
+      </w:pPr>
     </w:p>
     <w:p>
       <w:pPr>
@@ -12916,7 +13447,7 @@
           <w:lang w:val="en-US"/>
         </w:rPr>
       </w:pPr>
-      <w:bookmarkStart w:id="15" w:name="_Toc533409185"/>
+      <w:bookmarkStart w:id="15" w:name="_Toc57398771"/>
       <w:r>
         <w:rPr>
           <w:lang w:val="en-US"/>
@@ -12941,7 +13472,7 @@
           <w:lang w:val="en-US"/>
         </w:rPr>
       </w:pPr>
-      <w:bookmarkStart w:id="16" w:name="_Toc533409186"/>
+      <w:bookmarkStart w:id="16" w:name="_Toc57398772"/>
       <w:r>
         <w:rPr>
           <w:lang w:val="en-US"/>
@@ -15288,7 +15819,7 @@
           <w:lang w:val="en-US"/>
         </w:rPr>
       </w:pPr>
-      <w:bookmarkStart w:id="17" w:name="_Toc533409187"/>
+      <w:bookmarkStart w:id="17" w:name="_Toc57398773"/>
       <w:r>
         <w:rPr>
           <w:lang w:val="en-US"/>
@@ -16153,7 +16684,7 @@
           <w:lang w:val="en-US"/>
         </w:rPr>
       </w:pPr>
-      <w:bookmarkStart w:id="18" w:name="_Toc533409188"/>
+      <w:bookmarkStart w:id="18" w:name="_Toc57398774"/>
       <w:r>
         <w:rPr>
           <w:lang w:val="en-US"/>
@@ -16384,7 +16915,7 @@
           <w:lang w:val="en-US"/>
         </w:rPr>
       </w:pPr>
-      <w:bookmarkStart w:id="19" w:name="_Toc533409189"/>
+      <w:bookmarkStart w:id="19" w:name="_Toc57398775"/>
       <w:r>
         <w:rPr>
           <w:lang w:val="en-US"/>
@@ -16409,7 +16940,7 @@
           <w:lang w:val="en-US"/>
         </w:rPr>
       </w:pPr>
-      <w:bookmarkStart w:id="20" w:name="_Toc533409190"/>
+      <w:bookmarkStart w:id="20" w:name="_Toc57398776"/>
       <w:r>
         <w:rPr>
           <w:lang w:val="en-US"/>
@@ -16571,7 +17102,7 @@
           <w:lang w:val="en-US"/>
         </w:rPr>
       </w:pPr>
-      <w:bookmarkStart w:id="21" w:name="_Toc533409191"/>
+      <w:bookmarkStart w:id="21" w:name="_Toc57398777"/>
       <w:r>
         <w:rPr>
           <w:lang w:val="en-US"/>
@@ -17446,7 +17977,7 @@
           <w:lang w:val="en-US"/>
         </w:rPr>
       </w:pPr>
-      <w:bookmarkStart w:id="22" w:name="_Toc533409192"/>
+      <w:bookmarkStart w:id="22" w:name="_Toc57398778"/>
       <w:r>
         <w:rPr>
           <w:lang w:val="en-US"/>
@@ -18353,7 +18884,7 @@
           <w:lang w:val="en-US"/>
         </w:rPr>
       </w:pPr>
-      <w:bookmarkStart w:id="23" w:name="_Toc533409193"/>
+      <w:bookmarkStart w:id="23" w:name="_Toc57398779"/>
       <w:r>
         <w:rPr>
           <w:lang w:val="en-US"/>
@@ -18837,7 +19368,7 @@
           <w:lang w:val="en-US"/>
         </w:rPr>
       </w:pPr>
-      <w:bookmarkStart w:id="24" w:name="_Toc533409194"/>
+      <w:bookmarkStart w:id="24" w:name="_Toc57398780"/>
       <w:r>
         <w:rPr>
           <w:lang w:val="en-US"/>
@@ -19572,7 +20103,7 @@
           <w:lang w:val="en-US"/>
         </w:rPr>
       </w:pPr>
-      <w:bookmarkStart w:id="25" w:name="_Toc533409195"/>
+      <w:bookmarkStart w:id="25" w:name="_Toc57398781"/>
       <w:r>
         <w:rPr>
           <w:lang w:val="en-US"/>
@@ -19904,7 +20435,7 @@
           <w:lang w:val="en-US"/>
         </w:rPr>
       </w:pPr>
-      <w:bookmarkStart w:id="26" w:name="_Toc533409196"/>
+      <w:bookmarkStart w:id="26" w:name="_Toc57398782"/>
       <w:r>
         <w:rPr>
           <w:lang w:val="en-US"/>
@@ -20413,7 +20944,7 @@
           <w:lang w:val="en-US"/>
         </w:rPr>
       </w:pPr>
-      <w:bookmarkStart w:id="27" w:name="_Toc533409197"/>
+      <w:bookmarkStart w:id="27" w:name="_Toc57398783"/>
       <w:r>
         <w:rPr>
           <w:lang w:val="en-US"/>
@@ -20438,7 +20969,7 @@
           <w:lang w:val="en-US"/>
         </w:rPr>
       </w:pPr>
-      <w:bookmarkStart w:id="28" w:name="_Toc533409198"/>
+      <w:bookmarkStart w:id="28" w:name="_Toc57398784"/>
       <w:r>
         <w:rPr>
           <w:lang w:val="en-US"/>
@@ -20577,7 +21108,7 @@
           <w:lang w:val="en-US"/>
         </w:rPr>
       </w:pPr>
-      <w:bookmarkStart w:id="29" w:name="_Toc533409199"/>
+      <w:bookmarkStart w:id="29" w:name="_Toc57398785"/>
       <w:r>
         <w:rPr>
           <w:lang w:val="en-US"/>
@@ -20905,7 +21436,7 @@
           <w:lang w:val="en-US"/>
         </w:rPr>
       </w:pPr>
-      <w:bookmarkStart w:id="30" w:name="_Toc533409200"/>
+      <w:bookmarkStart w:id="30" w:name="_Toc57398786"/>
       <w:r>
         <w:rPr>
           <w:lang w:val="en-US"/>
@@ -20975,7 +21506,7 @@
           <w:lang w:val="en-US"/>
         </w:rPr>
       </w:pPr>
-      <w:bookmarkStart w:id="31" w:name="_Toc533409201"/>
+      <w:bookmarkStart w:id="31" w:name="_Toc57398787"/>
       <w:r>
         <w:rPr>
           <w:lang w:val="en-US"/>
@@ -21115,7 +21646,7 @@
           <w:lang w:val="en-US"/>
         </w:rPr>
       </w:pPr>
-      <w:bookmarkStart w:id="32" w:name="_Toc533409202"/>
+      <w:bookmarkStart w:id="32" w:name="_Toc57398788"/>
       <w:r>
         <w:rPr>
           <w:lang w:val="en-US"/>
@@ -21260,7 +21791,7 @@
           <w:lang w:val="en-US"/>
         </w:rPr>
       </w:pPr>
-      <w:bookmarkStart w:id="33" w:name="_Toc533409203"/>
+      <w:bookmarkStart w:id="33" w:name="_Toc57398789"/>
       <w:r>
         <w:rPr>
           <w:lang w:val="en-US"/>
@@ -21463,7 +21994,7 @@
           <w:lang w:val="en-US"/>
         </w:rPr>
       </w:pPr>
-      <w:bookmarkStart w:id="34" w:name="_Toc533409204"/>
+      <w:bookmarkStart w:id="34" w:name="_Toc57398790"/>
       <w:r>
         <w:rPr>
           <w:lang w:val="en-US"/>
@@ -23115,7 +23646,7 @@
           <w:lang w:val="en-US"/>
         </w:rPr>
       </w:pPr>
-      <w:bookmarkStart w:id="35" w:name="_Toc533409205"/>
+      <w:bookmarkStart w:id="35" w:name="_Toc57398791"/>
       <w:r>
         <w:rPr>
           <w:lang w:val="en-US"/>
@@ -23829,7 +24360,7 @@
           <w:lang w:val="en-US"/>
         </w:rPr>
       </w:pPr>
-      <w:bookmarkStart w:id="36" w:name="_Toc533409206"/>
+      <w:bookmarkStart w:id="36" w:name="_Toc57398792"/>
       <w:r>
         <w:rPr>
           <w:lang w:val="en-US"/>
@@ -24338,7 +24869,7 @@
           <w:lang w:val="en-US"/>
         </w:rPr>
       </w:pPr>
-      <w:bookmarkStart w:id="37" w:name="_Toc533409207"/>
+      <w:bookmarkStart w:id="37" w:name="_Toc57398793"/>
       <w:r>
         <w:rPr>
           <w:lang w:val="en-US"/>
@@ -24949,7 +25480,7 @@
           <w:lang w:val="en-US"/>
         </w:rPr>
       </w:pPr>
-      <w:bookmarkStart w:id="38" w:name="_Toc533409208"/>
+      <w:bookmarkStart w:id="38" w:name="_Toc57398794"/>
       <w:r>
         <w:rPr>
           <w:lang w:val="en-US"/>
@@ -25972,7 +26503,7 @@
           <w:lang w:val="en-US"/>
         </w:rPr>
       </w:pPr>
-      <w:bookmarkStart w:id="39" w:name="_Toc533409209"/>
+      <w:bookmarkStart w:id="39" w:name="_Toc57398795"/>
       <w:r>
         <w:rPr>
           <w:lang w:val="en-US"/>
@@ -27415,7 +27946,7 @@
           <w:lang w:val="en-US"/>
         </w:rPr>
       </w:pPr>
-      <w:bookmarkStart w:id="40" w:name="_Toc533409210"/>
+      <w:bookmarkStart w:id="40" w:name="_Toc57398796"/>
       <w:r>
         <w:rPr>
           <w:lang w:val="en-US"/>
@@ -28077,7 +28608,7 @@
           <w:lang w:val="en-US"/>
         </w:rPr>
       </w:pPr>
-      <w:bookmarkStart w:id="41" w:name="_Toc533409211"/>
+      <w:bookmarkStart w:id="41" w:name="_Toc57398797"/>
       <w:r>
         <w:rPr>
           <w:lang w:val="en-US"/>
@@ -28435,7 +28966,7 @@
           <w:lang w:val="en-US"/>
         </w:rPr>
       </w:pPr>
-      <w:bookmarkStart w:id="42" w:name="_Toc533409212"/>
+      <w:bookmarkStart w:id="42" w:name="_Toc57398798"/>
       <w:r>
         <w:rPr>
           <w:lang w:val="en-US"/>
@@ -28506,7 +29037,7 @@
           <w:lang w:val="en-US"/>
         </w:rPr>
       </w:pPr>
-      <w:bookmarkStart w:id="43" w:name="_Toc533409213"/>
+      <w:bookmarkStart w:id="43" w:name="_Toc57398799"/>
       <w:r>
         <w:rPr>
           <w:lang w:val="en-US"/>
@@ -28976,7 +29507,7 @@
           <w:lang w:val="en-US"/>
         </w:rPr>
       </w:pPr>
-      <w:bookmarkStart w:id="44" w:name="_Toc533409214"/>
+      <w:bookmarkStart w:id="44" w:name="_Toc57398800"/>
       <w:r>
         <w:rPr>
           <w:lang w:val="en-US"/>
@@ -29128,7 +29659,7 @@
           <w:lang w:val="en-US"/>
         </w:rPr>
       </w:pPr>
-      <w:bookmarkStart w:id="45" w:name="_Toc533409215"/>
+      <w:bookmarkStart w:id="45" w:name="_Toc57398801"/>
       <w:r>
         <w:rPr>
           <w:lang w:val="en-US"/>
@@ -29531,6 +30062,7 @@
         <w:docPartUnique/>
       </w:docPartObj>
     </w:sdtPr>
+    <w:sdtEndPr/>
     <w:sdtContent>
       <w:p>
         <w:pPr>
@@ -29559,7 +30091,7 @@
           <w:rPr>
             <w:noProof/>
           </w:rPr>
-          <w:t>3</w:t>
+          <w:t>21</w:t>
         </w:r>
         <w:r>
           <w:rPr>
@@ -30898,7 +31430,7 @@
 </file>
 
 <file path=customXml/itemProps1.xml><?xml version="1.0" encoding="utf-8"?>
-<ds:datastoreItem xmlns:ds="http://schemas.openxmlformats.org/officeDocument/2006/customXml" ds:itemID="{3A22A674-88C3-41E5-A31D-7D6424ACED41}">
+<ds:datastoreItem xmlns:ds="http://schemas.openxmlformats.org/officeDocument/2006/customXml" ds:itemID="{BC1D19B6-127D-42C1-ADCA-F908CC3CD934}">
   <ds:schemaRefs>
     <ds:schemaRef ds:uri="http://schemas.openxmlformats.org/officeDocument/2006/bibliography"/>
   </ds:schemaRefs>

--- a/documentation/external/jalv2.docx
+++ b/documentation/external/jalv2.docx
@@ -151,8 +151,6 @@
             <w:t>Contents</w:t>
           </w:r>
         </w:p>
-        <w:bookmarkStart w:id="0" w:name="_GoBack"/>
-        <w:bookmarkEnd w:id="0"/>
         <w:p>
           <w:pPr>
             <w:pStyle w:val="TOC1"/>
@@ -189,7 +187,7 @@
             </w:rPr>
             <w:fldChar w:fldCharType="separate"/>
           </w:r>
-          <w:hyperlink w:anchor="_Toc57444845" w:history="1">
+          <w:hyperlink w:anchor="_Toc63444297" w:history="1">
             <w:r>
               <w:rPr>
                 <w:rStyle w:val="Hyperlink"/>
@@ -217,7 +215,7 @@
                 <w:noProof/>
                 <w:webHidden/>
               </w:rPr>
-              <w:instrText xml:space="preserve"> PAGEREF _Toc57444845 \h </w:instrText>
+              <w:instrText xml:space="preserve"> PAGEREF _Toc63444297 \h </w:instrText>
             </w:r>
             <w:r>
               <w:rPr>
@@ -260,7 +258,7 @@
               <w:lang w:eastAsia="nl-NL"/>
             </w:rPr>
           </w:pPr>
-          <w:hyperlink w:anchor="_Toc57444846" w:history="1">
+          <w:hyperlink w:anchor="_Toc63444298" w:history="1">
             <w:r>
               <w:rPr>
                 <w:rStyle w:val="Hyperlink"/>
@@ -288,7 +286,7 @@
                 <w:noProof/>
                 <w:webHidden/>
               </w:rPr>
-              <w:instrText xml:space="preserve"> PAGEREF _Toc57444846 \h </w:instrText>
+              <w:instrText xml:space="preserve"> PAGEREF _Toc63444298 \h </w:instrText>
             </w:r>
             <w:r>
               <w:rPr>
@@ -331,7 +329,7 @@
               <w:lang w:eastAsia="nl-NL"/>
             </w:rPr>
           </w:pPr>
-          <w:hyperlink w:anchor="_Toc57444847" w:history="1">
+          <w:hyperlink w:anchor="_Toc63444299" w:history="1">
             <w:r>
               <w:rPr>
                 <w:rStyle w:val="Hyperlink"/>
@@ -359,7 +357,7 @@
                 <w:noProof/>
                 <w:webHidden/>
               </w:rPr>
-              <w:instrText xml:space="preserve"> PAGEREF _Toc57444847 \h </w:instrText>
+              <w:instrText xml:space="preserve"> PAGEREF _Toc63444299 \h </w:instrText>
             </w:r>
             <w:r>
               <w:rPr>
@@ -402,7 +400,7 @@
               <w:lang w:eastAsia="nl-NL"/>
             </w:rPr>
           </w:pPr>
-          <w:hyperlink w:anchor="_Toc57444848" w:history="1">
+          <w:hyperlink w:anchor="_Toc63444300" w:history="1">
             <w:r>
               <w:rPr>
                 <w:rStyle w:val="Hyperlink"/>
@@ -430,7 +428,7 @@
                 <w:noProof/>
                 <w:webHidden/>
               </w:rPr>
-              <w:instrText xml:space="preserve"> PAGEREF _Toc57444848 \h </w:instrText>
+              <w:instrText xml:space="preserve"> PAGEREF _Toc63444300 \h </w:instrText>
             </w:r>
             <w:r>
               <w:rPr>
@@ -473,7 +471,7 @@
               <w:lang w:eastAsia="nl-NL"/>
             </w:rPr>
           </w:pPr>
-          <w:hyperlink w:anchor="_Toc57444849" w:history="1">
+          <w:hyperlink w:anchor="_Toc63444301" w:history="1">
             <w:r>
               <w:rPr>
                 <w:rStyle w:val="Hyperlink"/>
@@ -501,7 +499,7 @@
                 <w:noProof/>
                 <w:webHidden/>
               </w:rPr>
-              <w:instrText xml:space="preserve"> PAGEREF _Toc57444849 \h </w:instrText>
+              <w:instrText xml:space="preserve"> PAGEREF _Toc63444301 \h </w:instrText>
             </w:r>
             <w:r>
               <w:rPr>
@@ -544,7 +542,7 @@
               <w:lang w:eastAsia="nl-NL"/>
             </w:rPr>
           </w:pPr>
-          <w:hyperlink w:anchor="_Toc57444850" w:history="1">
+          <w:hyperlink w:anchor="_Toc63444302" w:history="1">
             <w:r>
               <w:rPr>
                 <w:rStyle w:val="Hyperlink"/>
@@ -572,7 +570,7 @@
                 <w:noProof/>
                 <w:webHidden/>
               </w:rPr>
-              <w:instrText xml:space="preserve"> PAGEREF _Toc57444850 \h </w:instrText>
+              <w:instrText xml:space="preserve"> PAGEREF _Toc63444302 \h </w:instrText>
             </w:r>
             <w:r>
               <w:rPr>
@@ -615,7 +613,7 @@
               <w:lang w:eastAsia="nl-NL"/>
             </w:rPr>
           </w:pPr>
-          <w:hyperlink w:anchor="_Toc57444851" w:history="1">
+          <w:hyperlink w:anchor="_Toc63444303" w:history="1">
             <w:r>
               <w:rPr>
                 <w:rStyle w:val="Hyperlink"/>
@@ -643,7 +641,7 @@
                 <w:noProof/>
                 <w:webHidden/>
               </w:rPr>
-              <w:instrText xml:space="preserve"> PAGEREF _Toc57444851 \h </w:instrText>
+              <w:instrText xml:space="preserve"> PAGEREF _Toc63444303 \h </w:instrText>
             </w:r>
             <w:r>
               <w:rPr>
@@ -686,7 +684,7 @@
               <w:lang w:eastAsia="nl-NL"/>
             </w:rPr>
           </w:pPr>
-          <w:hyperlink w:anchor="_Toc57444852" w:history="1">
+          <w:hyperlink w:anchor="_Toc63444304" w:history="1">
             <w:r>
               <w:rPr>
                 <w:rStyle w:val="Hyperlink"/>
@@ -714,7 +712,7 @@
                 <w:noProof/>
                 <w:webHidden/>
               </w:rPr>
-              <w:instrText xml:space="preserve"> PAGEREF _Toc57444852 \h </w:instrText>
+              <w:instrText xml:space="preserve"> PAGEREF _Toc63444304 \h </w:instrText>
             </w:r>
             <w:r>
               <w:rPr>
@@ -757,7 +755,7 @@
               <w:lang w:eastAsia="nl-NL"/>
             </w:rPr>
           </w:pPr>
-          <w:hyperlink w:anchor="_Toc57444853" w:history="1">
+          <w:hyperlink w:anchor="_Toc63444305" w:history="1">
             <w:r>
               <w:rPr>
                 <w:rStyle w:val="Hyperlink"/>
@@ -785,7 +783,7 @@
                 <w:noProof/>
                 <w:webHidden/>
               </w:rPr>
-              <w:instrText xml:space="preserve"> PAGEREF _Toc57444853 \h </w:instrText>
+              <w:instrText xml:space="preserve"> PAGEREF _Toc63444305 \h </w:instrText>
             </w:r>
             <w:r>
               <w:rPr>
@@ -828,7 +826,7 @@
               <w:lang w:eastAsia="nl-NL"/>
             </w:rPr>
           </w:pPr>
-          <w:hyperlink w:anchor="_Toc57444854" w:history="1">
+          <w:hyperlink w:anchor="_Toc63444306" w:history="1">
             <w:r>
               <w:rPr>
                 <w:rStyle w:val="Hyperlink"/>
@@ -856,7 +854,7 @@
                 <w:noProof/>
                 <w:webHidden/>
               </w:rPr>
-              <w:instrText xml:space="preserve"> PAGEREF _Toc57444854 \h </w:instrText>
+              <w:instrText xml:space="preserve"> PAGEREF _Toc63444306 \h </w:instrText>
             </w:r>
             <w:r>
               <w:rPr>
@@ -899,7 +897,7 @@
               <w:lang w:eastAsia="nl-NL"/>
             </w:rPr>
           </w:pPr>
-          <w:hyperlink w:anchor="_Toc57444855" w:history="1">
+          <w:hyperlink w:anchor="_Toc63444307" w:history="1">
             <w:r>
               <w:rPr>
                 <w:rStyle w:val="Hyperlink"/>
@@ -927,7 +925,7 @@
                 <w:noProof/>
                 <w:webHidden/>
               </w:rPr>
-              <w:instrText xml:space="preserve"> PAGEREF _Toc57444855 \h </w:instrText>
+              <w:instrText xml:space="preserve"> PAGEREF _Toc63444307 \h </w:instrText>
             </w:r>
             <w:r>
               <w:rPr>
@@ -970,7 +968,7 @@
               <w:lang w:eastAsia="nl-NL"/>
             </w:rPr>
           </w:pPr>
-          <w:hyperlink w:anchor="_Toc57444856" w:history="1">
+          <w:hyperlink w:anchor="_Toc63444308" w:history="1">
             <w:r>
               <w:rPr>
                 <w:rStyle w:val="Hyperlink"/>
@@ -998,7 +996,7 @@
                 <w:noProof/>
                 <w:webHidden/>
               </w:rPr>
-              <w:instrText xml:space="preserve"> PAGEREF _Toc57444856 \h </w:instrText>
+              <w:instrText xml:space="preserve"> PAGEREF _Toc63444308 \h </w:instrText>
             </w:r>
             <w:r>
               <w:rPr>
@@ -1041,7 +1039,7 @@
               <w:lang w:eastAsia="nl-NL"/>
             </w:rPr>
           </w:pPr>
-          <w:hyperlink w:anchor="_Toc57444857" w:history="1">
+          <w:hyperlink w:anchor="_Toc63444309" w:history="1">
             <w:r>
               <w:rPr>
                 <w:rStyle w:val="Hyperlink"/>
@@ -1069,7 +1067,7 @@
                 <w:noProof/>
                 <w:webHidden/>
               </w:rPr>
-              <w:instrText xml:space="preserve"> PAGEREF _Toc57444857 \h </w:instrText>
+              <w:instrText xml:space="preserve"> PAGEREF _Toc63444309 \h </w:instrText>
             </w:r>
             <w:r>
               <w:rPr>
@@ -1112,7 +1110,7 @@
               <w:lang w:eastAsia="nl-NL"/>
             </w:rPr>
           </w:pPr>
-          <w:hyperlink w:anchor="_Toc57444858" w:history="1">
+          <w:hyperlink w:anchor="_Toc63444310" w:history="1">
             <w:r>
               <w:rPr>
                 <w:rStyle w:val="Hyperlink"/>
@@ -1140,7 +1138,7 @@
                 <w:noProof/>
                 <w:webHidden/>
               </w:rPr>
-              <w:instrText xml:space="preserve"> PAGEREF _Toc57444858 \h </w:instrText>
+              <w:instrText xml:space="preserve"> PAGEREF _Toc63444310 \h </w:instrText>
             </w:r>
             <w:r>
               <w:rPr>
@@ -1183,7 +1181,7 @@
               <w:lang w:eastAsia="nl-NL"/>
             </w:rPr>
           </w:pPr>
-          <w:hyperlink w:anchor="_Toc57444859" w:history="1">
+          <w:hyperlink w:anchor="_Toc63444311" w:history="1">
             <w:r>
               <w:rPr>
                 <w:rStyle w:val="Hyperlink"/>
@@ -1211,7 +1209,7 @@
                 <w:noProof/>
                 <w:webHidden/>
               </w:rPr>
-              <w:instrText xml:space="preserve"> PAGEREF _Toc57444859 \h </w:instrText>
+              <w:instrText xml:space="preserve"> PAGEREF _Toc63444311 \h </w:instrText>
             </w:r>
             <w:r>
               <w:rPr>
@@ -1254,7 +1252,7 @@
               <w:lang w:eastAsia="nl-NL"/>
             </w:rPr>
           </w:pPr>
-          <w:hyperlink w:anchor="_Toc57444860" w:history="1">
+          <w:hyperlink w:anchor="_Toc63444312" w:history="1">
             <w:r>
               <w:rPr>
                 <w:rStyle w:val="Hyperlink"/>
@@ -1282,7 +1280,7 @@
                 <w:noProof/>
                 <w:webHidden/>
               </w:rPr>
-              <w:instrText xml:space="preserve"> PAGEREF _Toc57444860 \h </w:instrText>
+              <w:instrText xml:space="preserve"> PAGEREF _Toc63444312 \h </w:instrText>
             </w:r>
             <w:r>
               <w:rPr>
@@ -1325,7 +1323,7 @@
               <w:lang w:eastAsia="nl-NL"/>
             </w:rPr>
           </w:pPr>
-          <w:hyperlink w:anchor="_Toc57444861" w:history="1">
+          <w:hyperlink w:anchor="_Toc63444313" w:history="1">
             <w:r>
               <w:rPr>
                 <w:rStyle w:val="Hyperlink"/>
@@ -1353,7 +1351,7 @@
                 <w:noProof/>
                 <w:webHidden/>
               </w:rPr>
-              <w:instrText xml:space="preserve"> PAGEREF _Toc57444861 \h </w:instrText>
+              <w:instrText xml:space="preserve"> PAGEREF _Toc63444313 \h </w:instrText>
             </w:r>
             <w:r>
               <w:rPr>
@@ -1396,7 +1394,7 @@
               <w:lang w:eastAsia="nl-NL"/>
             </w:rPr>
           </w:pPr>
-          <w:hyperlink w:anchor="_Toc57444862" w:history="1">
+          <w:hyperlink w:anchor="_Toc63444314" w:history="1">
             <w:r>
               <w:rPr>
                 <w:rStyle w:val="Hyperlink"/>
@@ -1424,7 +1422,7 @@
                 <w:noProof/>
                 <w:webHidden/>
               </w:rPr>
-              <w:instrText xml:space="preserve"> PAGEREF _Toc57444862 \h </w:instrText>
+              <w:instrText xml:space="preserve"> PAGEREF _Toc63444314 \h </w:instrText>
             </w:r>
             <w:r>
               <w:rPr>
@@ -1467,7 +1465,7 @@
               <w:lang w:eastAsia="nl-NL"/>
             </w:rPr>
           </w:pPr>
-          <w:hyperlink w:anchor="_Toc57444863" w:history="1">
+          <w:hyperlink w:anchor="_Toc63444315" w:history="1">
             <w:r>
               <w:rPr>
                 <w:rStyle w:val="Hyperlink"/>
@@ -1495,7 +1493,7 @@
                 <w:noProof/>
                 <w:webHidden/>
               </w:rPr>
-              <w:instrText xml:space="preserve"> PAGEREF _Toc57444863 \h </w:instrText>
+              <w:instrText xml:space="preserve"> PAGEREF _Toc63444315 \h </w:instrText>
             </w:r>
             <w:r>
               <w:rPr>
@@ -1538,7 +1536,7 @@
               <w:lang w:eastAsia="nl-NL"/>
             </w:rPr>
           </w:pPr>
-          <w:hyperlink w:anchor="_Toc57444864" w:history="1">
+          <w:hyperlink w:anchor="_Toc63444316" w:history="1">
             <w:r>
               <w:rPr>
                 <w:rStyle w:val="Hyperlink"/>
@@ -1566,7 +1564,7 @@
                 <w:noProof/>
                 <w:webHidden/>
               </w:rPr>
-              <w:instrText xml:space="preserve"> PAGEREF _Toc57444864 \h </w:instrText>
+              <w:instrText xml:space="preserve"> PAGEREF _Toc63444316 \h </w:instrText>
             </w:r>
             <w:r>
               <w:rPr>
@@ -1609,7 +1607,7 @@
               <w:lang w:eastAsia="nl-NL"/>
             </w:rPr>
           </w:pPr>
-          <w:hyperlink w:anchor="_Toc57444865" w:history="1">
+          <w:hyperlink w:anchor="_Toc63444317" w:history="1">
             <w:r>
               <w:rPr>
                 <w:rStyle w:val="Hyperlink"/>
@@ -1637,7 +1635,7 @@
                 <w:noProof/>
                 <w:webHidden/>
               </w:rPr>
-              <w:instrText xml:space="preserve"> PAGEREF _Toc57444865 \h </w:instrText>
+              <w:instrText xml:space="preserve"> PAGEREF _Toc63444317 \h </w:instrText>
             </w:r>
             <w:r>
               <w:rPr>
@@ -1680,7 +1678,7 @@
               <w:lang w:eastAsia="nl-NL"/>
             </w:rPr>
           </w:pPr>
-          <w:hyperlink w:anchor="_Toc57444866" w:history="1">
+          <w:hyperlink w:anchor="_Toc63444318" w:history="1">
             <w:r>
               <w:rPr>
                 <w:rStyle w:val="Hyperlink"/>
@@ -1708,7 +1706,7 @@
                 <w:noProof/>
                 <w:webHidden/>
               </w:rPr>
-              <w:instrText xml:space="preserve"> PAGEREF _Toc57444866 \h </w:instrText>
+              <w:instrText xml:space="preserve"> PAGEREF _Toc63444318 \h </w:instrText>
             </w:r>
             <w:r>
               <w:rPr>
@@ -1751,7 +1749,7 @@
               <w:lang w:eastAsia="nl-NL"/>
             </w:rPr>
           </w:pPr>
-          <w:hyperlink w:anchor="_Toc57444867" w:history="1">
+          <w:hyperlink w:anchor="_Toc63444319" w:history="1">
             <w:r>
               <w:rPr>
                 <w:rStyle w:val="Hyperlink"/>
@@ -1779,7 +1777,7 @@
                 <w:noProof/>
                 <w:webHidden/>
               </w:rPr>
-              <w:instrText xml:space="preserve"> PAGEREF _Toc57444867 \h </w:instrText>
+              <w:instrText xml:space="preserve"> PAGEREF _Toc63444319 \h </w:instrText>
             </w:r>
             <w:r>
               <w:rPr>
@@ -1822,7 +1820,7 @@
               <w:lang w:eastAsia="nl-NL"/>
             </w:rPr>
           </w:pPr>
-          <w:hyperlink w:anchor="_Toc57444868" w:history="1">
+          <w:hyperlink w:anchor="_Toc63444320" w:history="1">
             <w:r>
               <w:rPr>
                 <w:rStyle w:val="Hyperlink"/>
@@ -1850,7 +1848,7 @@
                 <w:noProof/>
                 <w:webHidden/>
               </w:rPr>
-              <w:instrText xml:space="preserve"> PAGEREF _Toc57444868 \h </w:instrText>
+              <w:instrText xml:space="preserve"> PAGEREF _Toc63444320 \h </w:instrText>
             </w:r>
             <w:r>
               <w:rPr>
@@ -1893,7 +1891,7 @@
               <w:lang w:eastAsia="nl-NL"/>
             </w:rPr>
           </w:pPr>
-          <w:hyperlink w:anchor="_Toc57444869" w:history="1">
+          <w:hyperlink w:anchor="_Toc63444321" w:history="1">
             <w:r>
               <w:rPr>
                 <w:rStyle w:val="Hyperlink"/>
@@ -1921,7 +1919,7 @@
                 <w:noProof/>
                 <w:webHidden/>
               </w:rPr>
-              <w:instrText xml:space="preserve"> PAGEREF _Toc57444869 \h </w:instrText>
+              <w:instrText xml:space="preserve"> PAGEREF _Toc63444321 \h </w:instrText>
             </w:r>
             <w:r>
               <w:rPr>
@@ -1964,7 +1962,7 @@
               <w:lang w:eastAsia="nl-NL"/>
             </w:rPr>
           </w:pPr>
-          <w:hyperlink w:anchor="_Toc57444870" w:history="1">
+          <w:hyperlink w:anchor="_Toc63444322" w:history="1">
             <w:r>
               <w:rPr>
                 <w:rStyle w:val="Hyperlink"/>
@@ -1992,7 +1990,7 @@
                 <w:noProof/>
                 <w:webHidden/>
               </w:rPr>
-              <w:instrText xml:space="preserve"> PAGEREF _Toc57444870 \h </w:instrText>
+              <w:instrText xml:space="preserve"> PAGEREF _Toc63444322 \h </w:instrText>
             </w:r>
             <w:r>
               <w:rPr>
@@ -2035,7 +2033,7 @@
               <w:lang w:eastAsia="nl-NL"/>
             </w:rPr>
           </w:pPr>
-          <w:hyperlink w:anchor="_Toc57444871" w:history="1">
+          <w:hyperlink w:anchor="_Toc63444323" w:history="1">
             <w:r>
               <w:rPr>
                 <w:rStyle w:val="Hyperlink"/>
@@ -2063,7 +2061,7 @@
                 <w:noProof/>
                 <w:webHidden/>
               </w:rPr>
-              <w:instrText xml:space="preserve"> PAGEREF _Toc57444871 \h </w:instrText>
+              <w:instrText xml:space="preserve"> PAGEREF _Toc63444323 \h </w:instrText>
             </w:r>
             <w:r>
               <w:rPr>
@@ -2106,7 +2104,7 @@
               <w:lang w:eastAsia="nl-NL"/>
             </w:rPr>
           </w:pPr>
-          <w:hyperlink w:anchor="_Toc57444872" w:history="1">
+          <w:hyperlink w:anchor="_Toc63444324" w:history="1">
             <w:r>
               <w:rPr>
                 <w:rStyle w:val="Hyperlink"/>
@@ -2134,7 +2132,7 @@
                 <w:noProof/>
                 <w:webHidden/>
               </w:rPr>
-              <w:instrText xml:space="preserve"> PAGEREF _Toc57444872 \h </w:instrText>
+              <w:instrText xml:space="preserve"> PAGEREF _Toc63444324 \h </w:instrText>
             </w:r>
             <w:r>
               <w:rPr>
@@ -2177,7 +2175,7 @@
               <w:lang w:eastAsia="nl-NL"/>
             </w:rPr>
           </w:pPr>
-          <w:hyperlink w:anchor="_Toc57444873" w:history="1">
+          <w:hyperlink w:anchor="_Toc63444325" w:history="1">
             <w:r>
               <w:rPr>
                 <w:rStyle w:val="Hyperlink"/>
@@ -2205,7 +2203,7 @@
                 <w:noProof/>
                 <w:webHidden/>
               </w:rPr>
-              <w:instrText xml:space="preserve"> PAGEREF _Toc57444873 \h </w:instrText>
+              <w:instrText xml:space="preserve"> PAGEREF _Toc63444325 \h </w:instrText>
             </w:r>
             <w:r>
               <w:rPr>
@@ -2248,7 +2246,7 @@
               <w:lang w:eastAsia="nl-NL"/>
             </w:rPr>
           </w:pPr>
-          <w:hyperlink w:anchor="_Toc57444874" w:history="1">
+          <w:hyperlink w:anchor="_Toc63444326" w:history="1">
             <w:r>
               <w:rPr>
                 <w:rStyle w:val="Hyperlink"/>
@@ -2276,7 +2274,7 @@
                 <w:noProof/>
                 <w:webHidden/>
               </w:rPr>
-              <w:instrText xml:space="preserve"> PAGEREF _Toc57444874 \h </w:instrText>
+              <w:instrText xml:space="preserve"> PAGEREF _Toc63444326 \h </w:instrText>
             </w:r>
             <w:r>
               <w:rPr>
@@ -2319,7 +2317,7 @@
               <w:lang w:eastAsia="nl-NL"/>
             </w:rPr>
           </w:pPr>
-          <w:hyperlink w:anchor="_Toc57444875" w:history="1">
+          <w:hyperlink w:anchor="_Toc63444327" w:history="1">
             <w:r>
               <w:rPr>
                 <w:rStyle w:val="Hyperlink"/>
@@ -2347,7 +2345,7 @@
                 <w:noProof/>
                 <w:webHidden/>
               </w:rPr>
-              <w:instrText xml:space="preserve"> PAGEREF _Toc57444875 \h </w:instrText>
+              <w:instrText xml:space="preserve"> PAGEREF _Toc63444327 \h </w:instrText>
             </w:r>
             <w:r>
               <w:rPr>
@@ -2390,7 +2388,7 @@
               <w:lang w:eastAsia="nl-NL"/>
             </w:rPr>
           </w:pPr>
-          <w:hyperlink w:anchor="_Toc57444876" w:history="1">
+          <w:hyperlink w:anchor="_Toc63444328" w:history="1">
             <w:r>
               <w:rPr>
                 <w:rStyle w:val="Hyperlink"/>
@@ -2418,7 +2416,7 @@
                 <w:noProof/>
                 <w:webHidden/>
               </w:rPr>
-              <w:instrText xml:space="preserve"> PAGEREF _Toc57444876 \h </w:instrText>
+              <w:instrText xml:space="preserve"> PAGEREF _Toc63444328 \h </w:instrText>
             </w:r>
             <w:r>
               <w:rPr>
@@ -2461,7 +2459,7 @@
               <w:lang w:eastAsia="nl-NL"/>
             </w:rPr>
           </w:pPr>
-          <w:hyperlink w:anchor="_Toc57444877" w:history="1">
+          <w:hyperlink w:anchor="_Toc63444329" w:history="1">
             <w:r>
               <w:rPr>
                 <w:rStyle w:val="Hyperlink"/>
@@ -2489,7 +2487,7 @@
                 <w:noProof/>
                 <w:webHidden/>
               </w:rPr>
-              <w:instrText xml:space="preserve"> PAGEREF _Toc57444877 \h </w:instrText>
+              <w:instrText xml:space="preserve"> PAGEREF _Toc63444329 \h </w:instrText>
             </w:r>
             <w:r>
               <w:rPr>
@@ -2532,7 +2530,7 @@
               <w:lang w:eastAsia="nl-NL"/>
             </w:rPr>
           </w:pPr>
-          <w:hyperlink w:anchor="_Toc57444878" w:history="1">
+          <w:hyperlink w:anchor="_Toc63444330" w:history="1">
             <w:r>
               <w:rPr>
                 <w:rStyle w:val="Hyperlink"/>
@@ -2560,7 +2558,7 @@
                 <w:noProof/>
                 <w:webHidden/>
               </w:rPr>
-              <w:instrText xml:space="preserve"> PAGEREF _Toc57444878 \h </w:instrText>
+              <w:instrText xml:space="preserve"> PAGEREF _Toc63444330 \h </w:instrText>
             </w:r>
             <w:r>
               <w:rPr>
@@ -2603,7 +2601,7 @@
               <w:lang w:eastAsia="nl-NL"/>
             </w:rPr>
           </w:pPr>
-          <w:hyperlink w:anchor="_Toc57444879" w:history="1">
+          <w:hyperlink w:anchor="_Toc63444331" w:history="1">
             <w:r>
               <w:rPr>
                 <w:rStyle w:val="Hyperlink"/>
@@ -2631,7 +2629,7 @@
                 <w:noProof/>
                 <w:webHidden/>
               </w:rPr>
-              <w:instrText xml:space="preserve"> PAGEREF _Toc57444879 \h </w:instrText>
+              <w:instrText xml:space="preserve"> PAGEREF _Toc63444331 \h </w:instrText>
             </w:r>
             <w:r>
               <w:rPr>
@@ -2674,7 +2672,7 @@
               <w:lang w:eastAsia="nl-NL"/>
             </w:rPr>
           </w:pPr>
-          <w:hyperlink w:anchor="_Toc57444880" w:history="1">
+          <w:hyperlink w:anchor="_Toc63444332" w:history="1">
             <w:r>
               <w:rPr>
                 <w:rStyle w:val="Hyperlink"/>
@@ -2702,7 +2700,7 @@
                 <w:noProof/>
                 <w:webHidden/>
               </w:rPr>
-              <w:instrText xml:space="preserve"> PAGEREF _Toc57444880 \h </w:instrText>
+              <w:instrText xml:space="preserve"> PAGEREF _Toc63444332 \h </w:instrText>
             </w:r>
             <w:r>
               <w:rPr>
@@ -2745,7 +2743,7 @@
               <w:lang w:eastAsia="nl-NL"/>
             </w:rPr>
           </w:pPr>
-          <w:hyperlink w:anchor="_Toc57444881" w:history="1">
+          <w:hyperlink w:anchor="_Toc63444333" w:history="1">
             <w:r>
               <w:rPr>
                 <w:rStyle w:val="Hyperlink"/>
@@ -2773,7 +2771,7 @@
                 <w:noProof/>
                 <w:webHidden/>
               </w:rPr>
-              <w:instrText xml:space="preserve"> PAGEREF _Toc57444881 \h </w:instrText>
+              <w:instrText xml:space="preserve"> PAGEREF _Toc63444333 \h </w:instrText>
             </w:r>
             <w:r>
               <w:rPr>
@@ -2816,7 +2814,7 @@
               <w:lang w:eastAsia="nl-NL"/>
             </w:rPr>
           </w:pPr>
-          <w:hyperlink w:anchor="_Toc57444882" w:history="1">
+          <w:hyperlink w:anchor="_Toc63444334" w:history="1">
             <w:r>
               <w:rPr>
                 <w:rStyle w:val="Hyperlink"/>
@@ -2844,7 +2842,7 @@
                 <w:noProof/>
                 <w:webHidden/>
               </w:rPr>
-              <w:instrText xml:space="preserve"> PAGEREF _Toc57444882 \h </w:instrText>
+              <w:instrText xml:space="preserve"> PAGEREF _Toc63444334 \h </w:instrText>
             </w:r>
             <w:r>
               <w:rPr>
@@ -2887,7 +2885,7 @@
               <w:lang w:eastAsia="nl-NL"/>
             </w:rPr>
           </w:pPr>
-          <w:hyperlink w:anchor="_Toc57444883" w:history="1">
+          <w:hyperlink w:anchor="_Toc63444335" w:history="1">
             <w:r>
               <w:rPr>
                 <w:rStyle w:val="Hyperlink"/>
@@ -2915,7 +2913,7 @@
                 <w:noProof/>
                 <w:webHidden/>
               </w:rPr>
-              <w:instrText xml:space="preserve"> PAGEREF _Toc57444883 \h </w:instrText>
+              <w:instrText xml:space="preserve"> PAGEREF _Toc63444335 \h </w:instrText>
             </w:r>
             <w:r>
               <w:rPr>
@@ -2958,7 +2956,7 @@
               <w:lang w:eastAsia="nl-NL"/>
             </w:rPr>
           </w:pPr>
-          <w:hyperlink w:anchor="_Toc57444884" w:history="1">
+          <w:hyperlink w:anchor="_Toc63444336" w:history="1">
             <w:r>
               <w:rPr>
                 <w:rStyle w:val="Hyperlink"/>
@@ -2986,7 +2984,7 @@
                 <w:noProof/>
                 <w:webHidden/>
               </w:rPr>
-              <w:instrText xml:space="preserve"> PAGEREF _Toc57444884 \h </w:instrText>
+              <w:instrText xml:space="preserve"> PAGEREF _Toc63444336 \h </w:instrText>
             </w:r>
             <w:r>
               <w:rPr>
@@ -3029,7 +3027,7 @@
               <w:lang w:eastAsia="nl-NL"/>
             </w:rPr>
           </w:pPr>
-          <w:hyperlink w:anchor="_Toc57444885" w:history="1">
+          <w:hyperlink w:anchor="_Toc63444337" w:history="1">
             <w:r>
               <w:rPr>
                 <w:rStyle w:val="Hyperlink"/>
@@ -3057,7 +3055,7 @@
                 <w:noProof/>
                 <w:webHidden/>
               </w:rPr>
-              <w:instrText xml:space="preserve"> PAGEREF _Toc57444885 \h </w:instrText>
+              <w:instrText xml:space="preserve"> PAGEREF _Toc63444337 \h </w:instrText>
             </w:r>
             <w:r>
               <w:rPr>
@@ -3100,7 +3098,7 @@
               <w:lang w:eastAsia="nl-NL"/>
             </w:rPr>
           </w:pPr>
-          <w:hyperlink w:anchor="_Toc57444886" w:history="1">
+          <w:hyperlink w:anchor="_Toc63444338" w:history="1">
             <w:r>
               <w:rPr>
                 <w:rStyle w:val="Hyperlink"/>
@@ -3128,7 +3126,7 @@
                 <w:noProof/>
                 <w:webHidden/>
               </w:rPr>
-              <w:instrText xml:space="preserve"> PAGEREF _Toc57444886 \h </w:instrText>
+              <w:instrText xml:space="preserve"> PAGEREF _Toc63444338 \h </w:instrText>
             </w:r>
             <w:r>
               <w:rPr>
@@ -3171,7 +3169,7 @@
               <w:lang w:eastAsia="nl-NL"/>
             </w:rPr>
           </w:pPr>
-          <w:hyperlink w:anchor="_Toc57444887" w:history="1">
+          <w:hyperlink w:anchor="_Toc63444339" w:history="1">
             <w:r>
               <w:rPr>
                 <w:rStyle w:val="Hyperlink"/>
@@ -3199,7 +3197,7 @@
                 <w:noProof/>
                 <w:webHidden/>
               </w:rPr>
-              <w:instrText xml:space="preserve"> PAGEREF _Toc57444887 \h </w:instrText>
+              <w:instrText xml:space="preserve"> PAGEREF _Toc63444339 \h </w:instrText>
             </w:r>
             <w:r>
               <w:rPr>
@@ -3242,7 +3240,7 @@
               <w:lang w:eastAsia="nl-NL"/>
             </w:rPr>
           </w:pPr>
-          <w:hyperlink w:anchor="_Toc57444888" w:history="1">
+          <w:hyperlink w:anchor="_Toc63444340" w:history="1">
             <w:r>
               <w:rPr>
                 <w:rStyle w:val="Hyperlink"/>
@@ -3270,7 +3268,7 @@
                 <w:noProof/>
                 <w:webHidden/>
               </w:rPr>
-              <w:instrText xml:space="preserve"> PAGEREF _Toc57444888 \h </w:instrText>
+              <w:instrText xml:space="preserve"> PAGEREF _Toc63444340 \h </w:instrText>
             </w:r>
             <w:r>
               <w:rPr>
@@ -3313,7 +3311,7 @@
               <w:lang w:eastAsia="nl-NL"/>
             </w:rPr>
           </w:pPr>
-          <w:hyperlink w:anchor="_Toc57444889" w:history="1">
+          <w:hyperlink w:anchor="_Toc63444341" w:history="1">
             <w:r>
               <w:rPr>
                 <w:rStyle w:val="Hyperlink"/>
@@ -3358,7 +3356,7 @@
                 <w:noProof/>
                 <w:webHidden/>
               </w:rPr>
-              <w:instrText xml:space="preserve"> PAGEREF _Toc57444889 \h </w:instrText>
+              <w:instrText xml:space="preserve"> PAGEREF _Toc63444341 \h </w:instrText>
             </w:r>
             <w:r>
               <w:rPr>
@@ -3379,6 +3377,77 @@
                 <w:webHidden/>
               </w:rPr>
               <w:t>32</w:t>
+            </w:r>
+            <w:r>
+              <w:rPr>
+                <w:noProof/>
+                <w:webHidden/>
+              </w:rPr>
+              <w:fldChar w:fldCharType="end"/>
+            </w:r>
+          </w:hyperlink>
+        </w:p>
+        <w:p>
+          <w:pPr>
+            <w:pStyle w:val="TOC1"/>
+            <w:tabs>
+              <w:tab w:val="right" w:leader="dot" w:pos="9062"/>
+            </w:tabs>
+            <w:rPr>
+              <w:rFonts w:eastAsiaTheme="minorEastAsia"/>
+              <w:noProof/>
+              <w:lang w:eastAsia="nl-NL"/>
+            </w:rPr>
+          </w:pPr>
+          <w:hyperlink w:anchor="_Toc63444342" w:history="1">
+            <w:r>
+              <w:rPr>
+                <w:rStyle w:val="Hyperlink"/>
+                <w:noProof/>
+                <w:lang w:val="en-US"/>
+              </w:rPr>
+              <w:t>Chapter 12. Limitations and known issues</w:t>
+            </w:r>
+            <w:r>
+              <w:rPr>
+                <w:noProof/>
+                <w:webHidden/>
+              </w:rPr>
+              <w:tab/>
+            </w:r>
+            <w:r>
+              <w:rPr>
+                <w:noProof/>
+                <w:webHidden/>
+              </w:rPr>
+              <w:fldChar w:fldCharType="begin"/>
+            </w:r>
+            <w:r>
+              <w:rPr>
+                <w:noProof/>
+                <w:webHidden/>
+              </w:rPr>
+              <w:instrText xml:space="preserve"> PAGEREF _Toc63444342 \h </w:instrText>
+            </w:r>
+            <w:r>
+              <w:rPr>
+                <w:noProof/>
+                <w:webHidden/>
+              </w:rPr>
+            </w:r>
+            <w:r>
+              <w:rPr>
+                <w:noProof/>
+                <w:webHidden/>
+              </w:rPr>
+              <w:fldChar w:fldCharType="separate"/>
+            </w:r>
+            <w:r>
+              <w:rPr>
+                <w:noProof/>
+                <w:webHidden/>
+              </w:rPr>
+              <w:t>34</w:t>
             </w:r>
             <w:r>
               <w:rPr>
@@ -3421,7 +3490,7 @@
           <w:lang w:val="en-US"/>
         </w:rPr>
       </w:pPr>
-      <w:bookmarkStart w:id="1" w:name="_Toc57444845"/>
+      <w:bookmarkStart w:id="0" w:name="_Toc63444297"/>
       <w:r>
         <w:rPr>
           <w:lang w:val="en-US"/>
@@ -3429,7 +3498,7 @@
         <w:lastRenderedPageBreak/>
         <w:t>Introduction</w:t>
       </w:r>
-      <w:bookmarkEnd w:id="1"/>
+      <w:bookmarkEnd w:id="0"/>
     </w:p>
     <w:p>
       <w:pPr>
@@ -3598,7 +3667,7 @@
           <w:lang w:val="en-US"/>
         </w:rPr>
       </w:pPr>
-      <w:bookmarkStart w:id="2" w:name="_Toc57444846"/>
+      <w:bookmarkStart w:id="1" w:name="_Toc63444298"/>
       <w:r>
         <w:rPr>
           <w:lang w:val="en-US"/>
@@ -3606,30 +3675,30 @@
         <w:lastRenderedPageBreak/>
         <w:t>Chapter 1. Definitions and Conventions</w:t>
       </w:r>
+      <w:bookmarkEnd w:id="1"/>
+    </w:p>
+    <w:p>
+      <w:pPr>
+        <w:rPr>
+          <w:lang w:val="en-US"/>
+        </w:rPr>
+      </w:pPr>
+    </w:p>
+    <w:p>
+      <w:pPr>
+        <w:pStyle w:val="Heading2"/>
+        <w:rPr>
+          <w:lang w:val="en-US"/>
+        </w:rPr>
+      </w:pPr>
+      <w:bookmarkStart w:id="2" w:name="_Toc63444299"/>
+      <w:r>
+        <w:rPr>
+          <w:lang w:val="en-US"/>
+        </w:rPr>
+        <w:t>1.1. Definitions</w:t>
+      </w:r>
       <w:bookmarkEnd w:id="2"/>
-    </w:p>
-    <w:p>
-      <w:pPr>
-        <w:rPr>
-          <w:lang w:val="en-US"/>
-        </w:rPr>
-      </w:pPr>
-    </w:p>
-    <w:p>
-      <w:pPr>
-        <w:pStyle w:val="Heading2"/>
-        <w:rPr>
-          <w:lang w:val="en-US"/>
-        </w:rPr>
-      </w:pPr>
-      <w:bookmarkStart w:id="3" w:name="_Toc57444847"/>
-      <w:r>
-        <w:rPr>
-          <w:lang w:val="en-US"/>
-        </w:rPr>
-        <w:t>1.1. Definitions</w:t>
-      </w:r>
-      <w:bookmarkEnd w:id="3"/>
     </w:p>
     <w:p>
       <w:pPr>
@@ -4725,14 +4794,14 @@
           <w:lang w:val="en-US"/>
         </w:rPr>
       </w:pPr>
-      <w:bookmarkStart w:id="4" w:name="_Toc57444848"/>
+      <w:bookmarkStart w:id="3" w:name="_Toc63444300"/>
       <w:r>
         <w:rPr>
           <w:lang w:val="en-US"/>
         </w:rPr>
         <w:t>1.2. Conventions</w:t>
       </w:r>
-      <w:bookmarkEnd w:id="4"/>
+      <w:bookmarkEnd w:id="3"/>
     </w:p>
     <w:p>
       <w:pPr>
@@ -4947,7 +5016,7 @@
           <w:lang w:val="en-US"/>
         </w:rPr>
       </w:pPr>
-      <w:bookmarkStart w:id="5" w:name="_Toc57444849"/>
+      <w:bookmarkStart w:id="4" w:name="_Toc63444301"/>
       <w:r>
         <w:rPr>
           <w:lang w:val="en-US"/>
@@ -4955,31 +5024,31 @@
         <w:lastRenderedPageBreak/>
         <w:t>Chapter 2. Variables, Constants, Aliases</w:t>
       </w:r>
+      <w:bookmarkEnd w:id="4"/>
+    </w:p>
+    <w:p>
+      <w:pPr>
+        <w:pStyle w:val="NoSpacing"/>
+        <w:rPr>
+          <w:lang w:val="en-US"/>
+        </w:rPr>
+      </w:pPr>
+    </w:p>
+    <w:p>
+      <w:pPr>
+        <w:pStyle w:val="Heading2"/>
+        <w:rPr>
+          <w:lang w:val="en-US"/>
+        </w:rPr>
+      </w:pPr>
+      <w:bookmarkStart w:id="5" w:name="_Toc63444302"/>
+      <w:r>
+        <w:rPr>
+          <w:lang w:val="en-US"/>
+        </w:rPr>
+        <w:t>2.1. Types</w:t>
+      </w:r>
       <w:bookmarkEnd w:id="5"/>
-    </w:p>
-    <w:p>
-      <w:pPr>
-        <w:pStyle w:val="NoSpacing"/>
-        <w:rPr>
-          <w:lang w:val="en-US"/>
-        </w:rPr>
-      </w:pPr>
-    </w:p>
-    <w:p>
-      <w:pPr>
-        <w:pStyle w:val="Heading2"/>
-        <w:rPr>
-          <w:lang w:val="en-US"/>
-        </w:rPr>
-      </w:pPr>
-      <w:bookmarkStart w:id="6" w:name="_Toc57444850"/>
-      <w:r>
-        <w:rPr>
-          <w:lang w:val="en-US"/>
-        </w:rPr>
-        <w:t>2.1. Types</w:t>
-      </w:r>
-      <w:bookmarkEnd w:id="6"/>
     </w:p>
     <w:p>
       <w:pPr>
@@ -6132,342 +6201,342 @@
           <w:lang w:val="en-US"/>
         </w:rPr>
       </w:pPr>
-      <w:bookmarkStart w:id="7" w:name="_Toc57444851"/>
+      <w:bookmarkStart w:id="6" w:name="_Toc63444303"/>
       <w:r>
         <w:rPr>
           <w:lang w:val="en-US"/>
         </w:rPr>
         <w:t>2.2. Arrays</w:t>
       </w:r>
+      <w:bookmarkEnd w:id="6"/>
+    </w:p>
+    <w:p>
+      <w:pPr>
+        <w:pStyle w:val="NoSpacing"/>
+        <w:rPr>
+          <w:lang w:val="en-US"/>
+        </w:rPr>
+      </w:pPr>
+    </w:p>
+    <w:p>
+      <w:pPr>
+        <w:pStyle w:val="NoSpacing"/>
+        <w:rPr>
+          <w:lang w:val="en-US"/>
+        </w:rPr>
+      </w:pPr>
+      <w:r>
+        <w:rPr>
+          <w:lang w:val="en-US"/>
+        </w:rPr>
+        <w:t>JAL allows one dimensional arrays of any non-bit type. These</w:t>
+      </w:r>
+      <w:r>
+        <w:rPr>
+          <w:lang w:val="en-US"/>
+        </w:rPr>
+        <w:t xml:space="preserve"> </w:t>
+      </w:r>
+      <w:r>
+        <w:rPr>
+          <w:lang w:val="en-US"/>
+        </w:rPr>
+        <w:t>are defined during variable definition using the notation:</w:t>
+      </w:r>
+    </w:p>
+    <w:p>
+      <w:pPr>
+        <w:pStyle w:val="NoSpacing"/>
+        <w:rPr>
+          <w:lang w:val="en-US"/>
+        </w:rPr>
+      </w:pPr>
+    </w:p>
+    <w:p>
+      <w:pPr>
+        <w:pStyle w:val="NoSpacing"/>
+        <w:ind w:firstLine="708"/>
+        <w:rPr>
+          <w:rFonts w:ascii="Courier New" w:hAnsi="Courier New" w:cs="Courier New"/>
+          <w:lang w:val="en-US"/>
+        </w:rPr>
+      </w:pPr>
+      <w:r>
+        <w:rPr>
+          <w:rFonts w:ascii="Courier New" w:hAnsi="Courier New" w:cs="Courier New"/>
+          <w:lang w:val="en-US"/>
+        </w:rPr>
+        <w:t xml:space="preserve">VAR type '[' </w:t>
+      </w:r>
+      <w:r>
+        <w:rPr>
+          <w:rFonts w:ascii="Courier New" w:hAnsi="Courier New" w:cs="Courier New"/>
+          <w:i/>
+          <w:lang w:val="en-US"/>
+        </w:rPr>
+        <w:t>cexpr</w:t>
+      </w:r>
+      <w:r>
+        <w:rPr>
+          <w:rFonts w:ascii="Courier New" w:hAnsi="Courier New" w:cs="Courier New"/>
+          <w:lang w:val="en-US"/>
+        </w:rPr>
+        <w:t xml:space="preserve"> ']' id</w:t>
+      </w:r>
+    </w:p>
+    <w:p>
+      <w:pPr>
+        <w:pStyle w:val="NoSpacing"/>
+        <w:rPr>
+          <w:lang w:val="en-US"/>
+        </w:rPr>
+      </w:pPr>
+    </w:p>
+    <w:p>
+      <w:pPr>
+        <w:pStyle w:val="NoSpacing"/>
+        <w:rPr>
+          <w:lang w:val="en-US"/>
+        </w:rPr>
+      </w:pPr>
+      <w:r>
+        <w:rPr>
+          <w:lang w:val="en-US"/>
+        </w:rPr>
+        <w:t xml:space="preserve">This defines id as type with </w:t>
+      </w:r>
+      <w:r>
+        <w:rPr>
+          <w:i/>
+          <w:lang w:val="en-US"/>
+        </w:rPr>
+        <w:t>cexpr</w:t>
+      </w:r>
+      <w:r>
+        <w:rPr>
+          <w:lang w:val="en-US"/>
+        </w:rPr>
+        <w:t xml:space="preserve"> elements. These are accessed</w:t>
+      </w:r>
+      <w:r>
+        <w:rPr>
+          <w:lang w:val="en-US"/>
+        </w:rPr>
+        <w:t xml:space="preserve"> </w:t>
+      </w:r>
+      <w:r>
+        <w:rPr>
+          <w:lang w:val="en-US"/>
+        </w:rPr>
+        <w:t>using brackets. The elements are numbered from zero, so for 5</w:t>
+      </w:r>
+      <w:r>
+        <w:rPr>
+          <w:lang w:val="en-US"/>
+        </w:rPr>
+        <w:t xml:space="preserve"> </w:t>
+      </w:r>
+      <w:r>
+        <w:rPr>
+          <w:lang w:val="en-US"/>
+        </w:rPr>
+        <w:t>elements the accessors are 0 to 4.</w:t>
+      </w:r>
+    </w:p>
+    <w:p>
+      <w:pPr>
+        <w:pStyle w:val="NoSpacing"/>
+        <w:rPr>
+          <w:lang w:val="en-US"/>
+        </w:rPr>
+      </w:pPr>
+    </w:p>
+    <w:p>
+      <w:pPr>
+        <w:pStyle w:val="NoSpacing"/>
+        <w:rPr>
+          <w:lang w:val="en-US"/>
+        </w:rPr>
+      </w:pPr>
+      <w:r>
+        <w:rPr>
+          <w:lang w:val="en-US"/>
+        </w:rPr>
+        <w:t>Example:</w:t>
+      </w:r>
+    </w:p>
+    <w:p>
+      <w:pPr>
+        <w:pStyle w:val="NoSpacing"/>
+        <w:rPr>
+          <w:lang w:val="en-US"/>
+        </w:rPr>
+      </w:pPr>
+    </w:p>
+    <w:p>
+      <w:pPr>
+        <w:pStyle w:val="NoSpacing"/>
+        <w:ind w:firstLine="708"/>
+        <w:rPr>
+          <w:rFonts w:ascii="Courier New" w:hAnsi="Courier New" w:cs="Courier New"/>
+          <w:lang w:val="en-US"/>
+        </w:rPr>
+      </w:pPr>
+      <w:r>
+        <w:rPr>
+          <w:rFonts w:ascii="Courier New" w:hAnsi="Courier New" w:cs="Courier New"/>
+          <w:lang w:val="en-US"/>
+        </w:rPr>
+        <w:t>VAR BYTE stuff[5], xx</w:t>
+      </w:r>
+    </w:p>
+    <w:p>
+      <w:pPr>
+        <w:pStyle w:val="NoSpacing"/>
+        <w:rPr>
+          <w:rFonts w:ascii="Courier New" w:hAnsi="Courier New" w:cs="Courier New"/>
+          <w:lang w:val="en-US"/>
+        </w:rPr>
+      </w:pPr>
+    </w:p>
+    <w:p>
+      <w:pPr>
+        <w:pStyle w:val="NoSpacing"/>
+        <w:ind w:firstLine="708"/>
+        <w:rPr>
+          <w:rFonts w:ascii="Courier New" w:hAnsi="Courier New" w:cs="Courier New"/>
+          <w:lang w:val="en-US"/>
+        </w:rPr>
+      </w:pPr>
+      <w:r>
+        <w:rPr>
+          <w:rFonts w:ascii="Courier New" w:hAnsi="Courier New" w:cs="Courier New"/>
+          <w:lang w:val="en-US"/>
+        </w:rPr>
+        <w:t>xx = 2</w:t>
+      </w:r>
+    </w:p>
+    <w:p>
+      <w:pPr>
+        <w:pStyle w:val="NoSpacing"/>
+        <w:ind w:firstLine="708"/>
+        <w:rPr>
+          <w:rFonts w:ascii="Courier New" w:hAnsi="Courier New" w:cs="Courier New"/>
+          <w:lang w:val="en-US"/>
+        </w:rPr>
+      </w:pPr>
+      <w:r>
+        <w:rPr>
+          <w:rFonts w:ascii="Courier New" w:hAnsi="Courier New" w:cs="Courier New"/>
+          <w:lang w:val="en-US"/>
+        </w:rPr>
+        <w:t>stuff[0] = 1</w:t>
+      </w:r>
+    </w:p>
+    <w:p>
+      <w:pPr>
+        <w:pStyle w:val="NoSpacing"/>
+        <w:ind w:firstLine="708"/>
+        <w:rPr>
+          <w:rFonts w:ascii="Courier New" w:hAnsi="Courier New" w:cs="Courier New"/>
+          <w:lang w:val="en-US"/>
+        </w:rPr>
+      </w:pPr>
+      <w:r>
+        <w:rPr>
+          <w:rFonts w:ascii="Courier New" w:hAnsi="Courier New" w:cs="Courier New"/>
+          <w:lang w:val="en-US"/>
+        </w:rPr>
+        <w:t>stuff[xx] = 2</w:t>
+      </w:r>
+    </w:p>
+    <w:p>
+      <w:pPr>
+        <w:pStyle w:val="NoSpacing"/>
+        <w:ind w:firstLine="708"/>
+        <w:rPr>
+          <w:rFonts w:ascii="Courier New" w:hAnsi="Courier New" w:cs="Courier New"/>
+          <w:lang w:val="en-US"/>
+        </w:rPr>
+      </w:pPr>
+      <w:r>
+        <w:rPr>
+          <w:rFonts w:ascii="Courier New" w:hAnsi="Courier New" w:cs="Courier New"/>
+          <w:lang w:val="en-US"/>
+        </w:rPr>
+        <w:t>xx = stuff[xx]</w:t>
+      </w:r>
+    </w:p>
+    <w:p>
+      <w:pPr>
+        <w:pStyle w:val="NoSpacing"/>
+        <w:rPr>
+          <w:rFonts w:ascii="Courier New" w:hAnsi="Courier New" w:cs="Courier New"/>
+          <w:lang w:val="en-US"/>
+        </w:rPr>
+      </w:pPr>
+    </w:p>
+    <w:p>
+      <w:pPr>
+        <w:pStyle w:val="NoSpacing"/>
+        <w:rPr>
+          <w:lang w:val="en-US"/>
+        </w:rPr>
+      </w:pPr>
+      <w:r>
+        <w:rPr>
+          <w:lang w:val="en-US"/>
+        </w:rPr>
+        <w:t>Note: There is no error checking when an array is accessed with</w:t>
+      </w:r>
+      <w:r>
+        <w:rPr>
+          <w:lang w:val="en-US"/>
+        </w:rPr>
+        <w:t xml:space="preserve"> </w:t>
+      </w:r>
+      <w:r>
+        <w:rPr>
+          <w:lang w:val="en-US"/>
+        </w:rPr>
+        <w:t>a variable. In the above example, if xx is 5 no error will be</w:t>
+      </w:r>
+      <w:r>
+        <w:rPr>
+          <w:lang w:val="en-US"/>
+        </w:rPr>
+        <w:t xml:space="preserve"> </w:t>
+      </w:r>
+      <w:r>
+        <w:rPr>
+          <w:lang w:val="en-US"/>
+        </w:rPr>
+        <w:t>generated, but the results will not be as expected.</w:t>
+      </w:r>
+    </w:p>
+    <w:p>
+      <w:pPr>
+        <w:pStyle w:val="NoSpacing"/>
+        <w:rPr>
+          <w:lang w:val="en-US"/>
+        </w:rPr>
+      </w:pPr>
+    </w:p>
+    <w:p>
+      <w:pPr>
+        <w:pStyle w:val="Heading2"/>
+        <w:rPr>
+          <w:lang w:val="en-US"/>
+        </w:rPr>
+      </w:pPr>
+      <w:bookmarkStart w:id="7" w:name="_Toc63444304"/>
+      <w:r>
+        <w:rPr>
+          <w:lang w:val="en-US"/>
+        </w:rPr>
+        <w:t>2.3. Records</w:t>
+      </w:r>
       <w:bookmarkEnd w:id="7"/>
-    </w:p>
-    <w:p>
-      <w:pPr>
-        <w:pStyle w:val="NoSpacing"/>
-        <w:rPr>
-          <w:lang w:val="en-US"/>
-        </w:rPr>
-      </w:pPr>
-    </w:p>
-    <w:p>
-      <w:pPr>
-        <w:pStyle w:val="NoSpacing"/>
-        <w:rPr>
-          <w:lang w:val="en-US"/>
-        </w:rPr>
-      </w:pPr>
-      <w:r>
-        <w:rPr>
-          <w:lang w:val="en-US"/>
-        </w:rPr>
-        <w:t>JAL allows one dimensional arrays of any non-bit type. These</w:t>
-      </w:r>
-      <w:r>
-        <w:rPr>
-          <w:lang w:val="en-US"/>
-        </w:rPr>
-        <w:t xml:space="preserve"> </w:t>
-      </w:r>
-      <w:r>
-        <w:rPr>
-          <w:lang w:val="en-US"/>
-        </w:rPr>
-        <w:t>are defined during variable definition using the notation:</w:t>
-      </w:r>
-    </w:p>
-    <w:p>
-      <w:pPr>
-        <w:pStyle w:val="NoSpacing"/>
-        <w:rPr>
-          <w:lang w:val="en-US"/>
-        </w:rPr>
-      </w:pPr>
-    </w:p>
-    <w:p>
-      <w:pPr>
-        <w:pStyle w:val="NoSpacing"/>
-        <w:ind w:firstLine="708"/>
-        <w:rPr>
-          <w:rFonts w:ascii="Courier New" w:hAnsi="Courier New" w:cs="Courier New"/>
-          <w:lang w:val="en-US"/>
-        </w:rPr>
-      </w:pPr>
-      <w:r>
-        <w:rPr>
-          <w:rFonts w:ascii="Courier New" w:hAnsi="Courier New" w:cs="Courier New"/>
-          <w:lang w:val="en-US"/>
-        </w:rPr>
-        <w:t xml:space="preserve">VAR type '[' </w:t>
-      </w:r>
-      <w:r>
-        <w:rPr>
-          <w:rFonts w:ascii="Courier New" w:hAnsi="Courier New" w:cs="Courier New"/>
-          <w:i/>
-          <w:lang w:val="en-US"/>
-        </w:rPr>
-        <w:t>cexpr</w:t>
-      </w:r>
-      <w:r>
-        <w:rPr>
-          <w:rFonts w:ascii="Courier New" w:hAnsi="Courier New" w:cs="Courier New"/>
-          <w:lang w:val="en-US"/>
-        </w:rPr>
-        <w:t xml:space="preserve"> ']' id</w:t>
-      </w:r>
-    </w:p>
-    <w:p>
-      <w:pPr>
-        <w:pStyle w:val="NoSpacing"/>
-        <w:rPr>
-          <w:lang w:val="en-US"/>
-        </w:rPr>
-      </w:pPr>
-    </w:p>
-    <w:p>
-      <w:pPr>
-        <w:pStyle w:val="NoSpacing"/>
-        <w:rPr>
-          <w:lang w:val="en-US"/>
-        </w:rPr>
-      </w:pPr>
-      <w:r>
-        <w:rPr>
-          <w:lang w:val="en-US"/>
-        </w:rPr>
-        <w:t xml:space="preserve">This defines id as type with </w:t>
-      </w:r>
-      <w:r>
-        <w:rPr>
-          <w:i/>
-          <w:lang w:val="en-US"/>
-        </w:rPr>
-        <w:t>cexpr</w:t>
-      </w:r>
-      <w:r>
-        <w:rPr>
-          <w:lang w:val="en-US"/>
-        </w:rPr>
-        <w:t xml:space="preserve"> elements. These are accessed</w:t>
-      </w:r>
-      <w:r>
-        <w:rPr>
-          <w:lang w:val="en-US"/>
-        </w:rPr>
-        <w:t xml:space="preserve"> </w:t>
-      </w:r>
-      <w:r>
-        <w:rPr>
-          <w:lang w:val="en-US"/>
-        </w:rPr>
-        <w:t>using brackets. The elements are numbered from zero, so for 5</w:t>
-      </w:r>
-      <w:r>
-        <w:rPr>
-          <w:lang w:val="en-US"/>
-        </w:rPr>
-        <w:t xml:space="preserve"> </w:t>
-      </w:r>
-      <w:r>
-        <w:rPr>
-          <w:lang w:val="en-US"/>
-        </w:rPr>
-        <w:t>elements the accessors are 0 to 4.</w:t>
-      </w:r>
-    </w:p>
-    <w:p>
-      <w:pPr>
-        <w:pStyle w:val="NoSpacing"/>
-        <w:rPr>
-          <w:lang w:val="en-US"/>
-        </w:rPr>
-      </w:pPr>
-    </w:p>
-    <w:p>
-      <w:pPr>
-        <w:pStyle w:val="NoSpacing"/>
-        <w:rPr>
-          <w:lang w:val="en-US"/>
-        </w:rPr>
-      </w:pPr>
-      <w:r>
-        <w:rPr>
-          <w:lang w:val="en-US"/>
-        </w:rPr>
-        <w:t>Example:</w:t>
-      </w:r>
-    </w:p>
-    <w:p>
-      <w:pPr>
-        <w:pStyle w:val="NoSpacing"/>
-        <w:rPr>
-          <w:lang w:val="en-US"/>
-        </w:rPr>
-      </w:pPr>
-    </w:p>
-    <w:p>
-      <w:pPr>
-        <w:pStyle w:val="NoSpacing"/>
-        <w:ind w:firstLine="708"/>
-        <w:rPr>
-          <w:rFonts w:ascii="Courier New" w:hAnsi="Courier New" w:cs="Courier New"/>
-          <w:lang w:val="en-US"/>
-        </w:rPr>
-      </w:pPr>
-      <w:r>
-        <w:rPr>
-          <w:rFonts w:ascii="Courier New" w:hAnsi="Courier New" w:cs="Courier New"/>
-          <w:lang w:val="en-US"/>
-        </w:rPr>
-        <w:t>VAR BYTE stuff[5], xx</w:t>
-      </w:r>
-    </w:p>
-    <w:p>
-      <w:pPr>
-        <w:pStyle w:val="NoSpacing"/>
-        <w:rPr>
-          <w:rFonts w:ascii="Courier New" w:hAnsi="Courier New" w:cs="Courier New"/>
-          <w:lang w:val="en-US"/>
-        </w:rPr>
-      </w:pPr>
-    </w:p>
-    <w:p>
-      <w:pPr>
-        <w:pStyle w:val="NoSpacing"/>
-        <w:ind w:firstLine="708"/>
-        <w:rPr>
-          <w:rFonts w:ascii="Courier New" w:hAnsi="Courier New" w:cs="Courier New"/>
-          <w:lang w:val="en-US"/>
-        </w:rPr>
-      </w:pPr>
-      <w:r>
-        <w:rPr>
-          <w:rFonts w:ascii="Courier New" w:hAnsi="Courier New" w:cs="Courier New"/>
-          <w:lang w:val="en-US"/>
-        </w:rPr>
-        <w:t>xx = 2</w:t>
-      </w:r>
-    </w:p>
-    <w:p>
-      <w:pPr>
-        <w:pStyle w:val="NoSpacing"/>
-        <w:ind w:firstLine="708"/>
-        <w:rPr>
-          <w:rFonts w:ascii="Courier New" w:hAnsi="Courier New" w:cs="Courier New"/>
-          <w:lang w:val="en-US"/>
-        </w:rPr>
-      </w:pPr>
-      <w:r>
-        <w:rPr>
-          <w:rFonts w:ascii="Courier New" w:hAnsi="Courier New" w:cs="Courier New"/>
-          <w:lang w:val="en-US"/>
-        </w:rPr>
-        <w:t>stuff[0] = 1</w:t>
-      </w:r>
-    </w:p>
-    <w:p>
-      <w:pPr>
-        <w:pStyle w:val="NoSpacing"/>
-        <w:ind w:firstLine="708"/>
-        <w:rPr>
-          <w:rFonts w:ascii="Courier New" w:hAnsi="Courier New" w:cs="Courier New"/>
-          <w:lang w:val="en-US"/>
-        </w:rPr>
-      </w:pPr>
-      <w:r>
-        <w:rPr>
-          <w:rFonts w:ascii="Courier New" w:hAnsi="Courier New" w:cs="Courier New"/>
-          <w:lang w:val="en-US"/>
-        </w:rPr>
-        <w:t>stuff[xx] = 2</w:t>
-      </w:r>
-    </w:p>
-    <w:p>
-      <w:pPr>
-        <w:pStyle w:val="NoSpacing"/>
-        <w:ind w:firstLine="708"/>
-        <w:rPr>
-          <w:rFonts w:ascii="Courier New" w:hAnsi="Courier New" w:cs="Courier New"/>
-          <w:lang w:val="en-US"/>
-        </w:rPr>
-      </w:pPr>
-      <w:r>
-        <w:rPr>
-          <w:rFonts w:ascii="Courier New" w:hAnsi="Courier New" w:cs="Courier New"/>
-          <w:lang w:val="en-US"/>
-        </w:rPr>
-        <w:t>xx = stuff[xx]</w:t>
-      </w:r>
-    </w:p>
-    <w:p>
-      <w:pPr>
-        <w:pStyle w:val="NoSpacing"/>
-        <w:rPr>
-          <w:rFonts w:ascii="Courier New" w:hAnsi="Courier New" w:cs="Courier New"/>
-          <w:lang w:val="en-US"/>
-        </w:rPr>
-      </w:pPr>
-    </w:p>
-    <w:p>
-      <w:pPr>
-        <w:pStyle w:val="NoSpacing"/>
-        <w:rPr>
-          <w:lang w:val="en-US"/>
-        </w:rPr>
-      </w:pPr>
-      <w:r>
-        <w:rPr>
-          <w:lang w:val="en-US"/>
-        </w:rPr>
-        <w:t>Note: There is no error checking when an array is accessed with</w:t>
-      </w:r>
-      <w:r>
-        <w:rPr>
-          <w:lang w:val="en-US"/>
-        </w:rPr>
-        <w:t xml:space="preserve"> </w:t>
-      </w:r>
-      <w:r>
-        <w:rPr>
-          <w:lang w:val="en-US"/>
-        </w:rPr>
-        <w:t>a variable. In the above example, if xx is 5 no error will be</w:t>
-      </w:r>
-      <w:r>
-        <w:rPr>
-          <w:lang w:val="en-US"/>
-        </w:rPr>
-        <w:t xml:space="preserve"> </w:t>
-      </w:r>
-      <w:r>
-        <w:rPr>
-          <w:lang w:val="en-US"/>
-        </w:rPr>
-        <w:t>generated, but the results will not be as expected.</w:t>
-      </w:r>
-    </w:p>
-    <w:p>
-      <w:pPr>
-        <w:pStyle w:val="NoSpacing"/>
-        <w:rPr>
-          <w:lang w:val="en-US"/>
-        </w:rPr>
-      </w:pPr>
-    </w:p>
-    <w:p>
-      <w:pPr>
-        <w:pStyle w:val="Heading2"/>
-        <w:rPr>
-          <w:lang w:val="en-US"/>
-        </w:rPr>
-      </w:pPr>
-      <w:bookmarkStart w:id="8" w:name="_Toc57444852"/>
-      <w:r>
-        <w:rPr>
-          <w:lang w:val="en-US"/>
-        </w:rPr>
-        <w:t>2.3. Records</w:t>
-      </w:r>
-      <w:bookmarkEnd w:id="8"/>
     </w:p>
     <w:p>
       <w:pPr>
@@ -7366,14 +7435,14 @@
           <w:lang w:val="en-US"/>
         </w:rPr>
       </w:pPr>
-      <w:bookmarkStart w:id="9" w:name="_Toc57444853"/>
+      <w:bookmarkStart w:id="8" w:name="_Toc63444305"/>
       <w:r>
         <w:rPr>
           <w:lang w:val="en-US"/>
         </w:rPr>
         <w:t>2.4. Variables</w:t>
       </w:r>
-      <w:bookmarkEnd w:id="9"/>
+      <w:bookmarkEnd w:id="8"/>
     </w:p>
     <w:p>
       <w:pPr>
@@ -9141,13 +9210,7 @@
         <w:rPr>
           <w:lang w:val="en-US"/>
         </w:rPr>
-        <w:t>. Because of this system t</w:t>
-      </w:r>
-      <w:r>
-        <w:rPr>
-          <w:lang w:val="en-US"/>
-        </w:rPr>
-        <w:t>hese constructions also work:</w:t>
+        <w:t>. Because of this system these constructions also work:</w:t>
       </w:r>
     </w:p>
     <w:p>
@@ -9815,38 +9878,38 @@
           <w:lang w:val="en-US"/>
         </w:rPr>
       </w:pPr>
-      <w:bookmarkStart w:id="10" w:name="_Toc57444854"/>
+      <w:bookmarkStart w:id="9" w:name="_Toc63444306"/>
       <w:r>
         <w:rPr>
           <w:lang w:val="en-US"/>
         </w:rPr>
         <w:t>2.5. Constants</w:t>
       </w:r>
+      <w:bookmarkEnd w:id="9"/>
+    </w:p>
+    <w:p>
+      <w:pPr>
+        <w:pStyle w:val="NoSpacing"/>
+        <w:rPr>
+          <w:lang w:val="en-US"/>
+        </w:rPr>
+      </w:pPr>
+    </w:p>
+    <w:p>
+      <w:pPr>
+        <w:pStyle w:val="Heading3"/>
+        <w:rPr>
+          <w:lang w:val="en-US"/>
+        </w:rPr>
+      </w:pPr>
+      <w:bookmarkStart w:id="10" w:name="_Toc63444307"/>
+      <w:r>
+        <w:rPr>
+          <w:lang w:val="en-US"/>
+        </w:rPr>
+        <w:t>2.5.1. Unnamed Constants</w:t>
+      </w:r>
       <w:bookmarkEnd w:id="10"/>
-    </w:p>
-    <w:p>
-      <w:pPr>
-        <w:pStyle w:val="NoSpacing"/>
-        <w:rPr>
-          <w:lang w:val="en-US"/>
-        </w:rPr>
-      </w:pPr>
-    </w:p>
-    <w:p>
-      <w:pPr>
-        <w:pStyle w:val="Heading3"/>
-        <w:rPr>
-          <w:lang w:val="en-US"/>
-        </w:rPr>
-      </w:pPr>
-      <w:bookmarkStart w:id="11" w:name="_Toc57444855"/>
-      <w:r>
-        <w:rPr>
-          <w:lang w:val="en-US"/>
-        </w:rPr>
-        <w:t>2.5.1. Unnamed Constants</w:t>
-      </w:r>
-      <w:bookmarkEnd w:id="11"/>
     </w:p>
     <w:p>
       <w:pPr>
@@ -11042,14 +11105,14 @@
           <w:lang w:val="en-US"/>
         </w:rPr>
       </w:pPr>
-      <w:bookmarkStart w:id="12" w:name="_Toc57444856"/>
+      <w:bookmarkStart w:id="11" w:name="_Toc63444308"/>
       <w:r>
         <w:rPr>
           <w:lang w:val="en-US"/>
         </w:rPr>
         <w:t>2.5.2. Named Constants</w:t>
       </w:r>
-      <w:bookmarkEnd w:id="12"/>
+      <w:bookmarkEnd w:id="11"/>
     </w:p>
     <w:p>
       <w:pPr>
@@ -11760,142 +11823,142 @@
           <w:lang w:val="en-US"/>
         </w:rPr>
       </w:pPr>
-      <w:bookmarkStart w:id="13" w:name="_Toc57444857"/>
+      <w:bookmarkStart w:id="12" w:name="_Toc63444309"/>
       <w:r>
         <w:rPr>
           <w:lang w:val="en-US"/>
         </w:rPr>
         <w:t>2.5.3. String Literals (introduced with JALv2.4p)</w:t>
       </w:r>
+      <w:bookmarkEnd w:id="12"/>
+    </w:p>
+    <w:p>
+      <w:pPr>
+        <w:pStyle w:val="NoSpacing"/>
+        <w:rPr>
+          <w:lang w:val="en-US"/>
+        </w:rPr>
+      </w:pPr>
+    </w:p>
+    <w:p>
+      <w:pPr>
+        <w:pStyle w:val="NoSpacing"/>
+        <w:rPr>
+          <w:lang w:val="en-US"/>
+        </w:rPr>
+      </w:pPr>
+      <w:r>
+        <w:rPr>
+          <w:lang w:val="en-US"/>
+        </w:rPr>
+        <w:t>String literals are enclosed in quotation markes '"'...'"' and</w:t>
+      </w:r>
+      <w:r>
+        <w:rPr>
+          <w:lang w:val="en-US"/>
+        </w:rPr>
+        <w:t xml:space="preserve"> </w:t>
+      </w:r>
+      <w:r>
+        <w:rPr>
+          <w:lang w:val="en-US"/>
+        </w:rPr>
+        <w:t>can be used where ever an array of characters is allowed. The</w:t>
+      </w:r>
+      <w:r>
+        <w:rPr>
+          <w:lang w:val="en-US"/>
+        </w:rPr>
+        <w:t xml:space="preserve"> </w:t>
+      </w:r>
+      <w:r>
+        <w:rPr>
+          <w:lang w:val="en-US"/>
+        </w:rPr>
+        <w:t>ASCII constant escaping noted under, `Unnamed Constants,'</w:t>
+      </w:r>
+      <w:r>
+        <w:rPr>
+          <w:lang w:val="en-US"/>
+        </w:rPr>
+        <w:t xml:space="preserve"> </w:t>
+      </w:r>
+      <w:r>
+        <w:rPr>
+          <w:lang w:val="en-US"/>
+        </w:rPr>
+        <w:t xml:space="preserve">applies to each </w:t>
+      </w:r>
+      <w:r>
+        <w:rPr>
+          <w:lang w:val="en-US"/>
+        </w:rPr>
+        <w:t>character</w:t>
+      </w:r>
+      <w:r>
+        <w:rPr>
+          <w:lang w:val="en-US"/>
+        </w:rPr>
+        <w:t xml:space="preserve"> within the string literal.</w:t>
+      </w:r>
+    </w:p>
+    <w:p>
+      <w:pPr>
+        <w:pStyle w:val="NoSpacing"/>
+        <w:rPr>
+          <w:lang w:val="en-US"/>
+        </w:rPr>
+      </w:pPr>
+    </w:p>
+    <w:p>
+      <w:pPr>
+        <w:pStyle w:val="NoSpacing"/>
+        <w:rPr>
+          <w:lang w:val="en-US"/>
+        </w:rPr>
+      </w:pPr>
+      <w:r>
+        <w:rPr>
+          <w:lang w:val="en-US"/>
+        </w:rPr>
+        <w:t>Note that a string literal terminates with the first NUL</w:t>
+      </w:r>
+      <w:r>
+        <w:rPr>
+          <w:lang w:val="en-US"/>
+        </w:rPr>
+        <w:t xml:space="preserve"> </w:t>
+      </w:r>
+      <w:r>
+        <w:rPr>
+          <w:lang w:val="en-US"/>
+        </w:rPr>
+        <w:t>characters (0x00).</w:t>
+      </w:r>
+    </w:p>
+    <w:p>
+      <w:pPr>
+        <w:pStyle w:val="NoSpacing"/>
+        <w:rPr>
+          <w:lang w:val="en-US"/>
+        </w:rPr>
+      </w:pPr>
+    </w:p>
+    <w:p>
+      <w:pPr>
+        <w:pStyle w:val="Heading2"/>
+        <w:rPr>
+          <w:lang w:val="en-US"/>
+        </w:rPr>
+      </w:pPr>
+      <w:bookmarkStart w:id="13" w:name="_Toc63444310"/>
+      <w:r>
+        <w:rPr>
+          <w:lang w:val="en-US"/>
+        </w:rPr>
+        <w:t>2.6. Aliases</w:t>
+      </w:r>
       <w:bookmarkEnd w:id="13"/>
-    </w:p>
-    <w:p>
-      <w:pPr>
-        <w:pStyle w:val="NoSpacing"/>
-        <w:rPr>
-          <w:lang w:val="en-US"/>
-        </w:rPr>
-      </w:pPr>
-    </w:p>
-    <w:p>
-      <w:pPr>
-        <w:pStyle w:val="NoSpacing"/>
-        <w:rPr>
-          <w:lang w:val="en-US"/>
-        </w:rPr>
-      </w:pPr>
-      <w:r>
-        <w:rPr>
-          <w:lang w:val="en-US"/>
-        </w:rPr>
-        <w:t>String literals are enclosed in quotation markes '"'...'"' and</w:t>
-      </w:r>
-      <w:r>
-        <w:rPr>
-          <w:lang w:val="en-US"/>
-        </w:rPr>
-        <w:t xml:space="preserve"> </w:t>
-      </w:r>
-      <w:r>
-        <w:rPr>
-          <w:lang w:val="en-US"/>
-        </w:rPr>
-        <w:t>can be used where ever an array of characters is allowed. The</w:t>
-      </w:r>
-      <w:r>
-        <w:rPr>
-          <w:lang w:val="en-US"/>
-        </w:rPr>
-        <w:t xml:space="preserve"> </w:t>
-      </w:r>
-      <w:r>
-        <w:rPr>
-          <w:lang w:val="en-US"/>
-        </w:rPr>
-        <w:t>ASCII constant escaping noted under, `Unnamed Constants,'</w:t>
-      </w:r>
-      <w:r>
-        <w:rPr>
-          <w:lang w:val="en-US"/>
-        </w:rPr>
-        <w:t xml:space="preserve"> </w:t>
-      </w:r>
-      <w:r>
-        <w:rPr>
-          <w:lang w:val="en-US"/>
-        </w:rPr>
-        <w:t xml:space="preserve">applies to each </w:t>
-      </w:r>
-      <w:r>
-        <w:rPr>
-          <w:lang w:val="en-US"/>
-        </w:rPr>
-        <w:t>character</w:t>
-      </w:r>
-      <w:r>
-        <w:rPr>
-          <w:lang w:val="en-US"/>
-        </w:rPr>
-        <w:t xml:space="preserve"> within the string literal.</w:t>
-      </w:r>
-    </w:p>
-    <w:p>
-      <w:pPr>
-        <w:pStyle w:val="NoSpacing"/>
-        <w:rPr>
-          <w:lang w:val="en-US"/>
-        </w:rPr>
-      </w:pPr>
-    </w:p>
-    <w:p>
-      <w:pPr>
-        <w:pStyle w:val="NoSpacing"/>
-        <w:rPr>
-          <w:lang w:val="en-US"/>
-        </w:rPr>
-      </w:pPr>
-      <w:r>
-        <w:rPr>
-          <w:lang w:val="en-US"/>
-        </w:rPr>
-        <w:t>Note that a string literal terminates with the first NUL</w:t>
-      </w:r>
-      <w:r>
-        <w:rPr>
-          <w:lang w:val="en-US"/>
-        </w:rPr>
-        <w:t xml:space="preserve"> </w:t>
-      </w:r>
-      <w:r>
-        <w:rPr>
-          <w:lang w:val="en-US"/>
-        </w:rPr>
-        <w:t>characters (0x00).</w:t>
-      </w:r>
-    </w:p>
-    <w:p>
-      <w:pPr>
-        <w:pStyle w:val="NoSpacing"/>
-        <w:rPr>
-          <w:lang w:val="en-US"/>
-        </w:rPr>
-      </w:pPr>
-    </w:p>
-    <w:p>
-      <w:pPr>
-        <w:pStyle w:val="Heading2"/>
-        <w:rPr>
-          <w:lang w:val="en-US"/>
-        </w:rPr>
-      </w:pPr>
-      <w:bookmarkStart w:id="14" w:name="_Toc57444858"/>
-      <w:r>
-        <w:rPr>
-          <w:lang w:val="en-US"/>
-        </w:rPr>
-        <w:t>2.6. Aliases</w:t>
-      </w:r>
-      <w:bookmarkEnd w:id="14"/>
     </w:p>
     <w:p>
       <w:pPr>
@@ -12143,7 +12206,7 @@
           <w:lang w:val="en-US"/>
         </w:rPr>
       </w:pPr>
-      <w:bookmarkStart w:id="15" w:name="_Toc57444859"/>
+      <w:bookmarkStart w:id="14" w:name="_Toc63444311"/>
       <w:r>
         <w:rPr>
           <w:lang w:val="en-US"/>
@@ -12151,31 +12214,31 @@
         <w:lastRenderedPageBreak/>
         <w:t>Chapter 3. Operators, Casting, Expressions, Casting</w:t>
       </w:r>
+      <w:bookmarkEnd w:id="14"/>
+    </w:p>
+    <w:p>
+      <w:pPr>
+        <w:pStyle w:val="NoSpacing"/>
+        <w:rPr>
+          <w:lang w:val="en-US"/>
+        </w:rPr>
+      </w:pPr>
+    </w:p>
+    <w:p>
+      <w:pPr>
+        <w:pStyle w:val="Heading2"/>
+        <w:rPr>
+          <w:lang w:val="en-US"/>
+        </w:rPr>
+      </w:pPr>
+      <w:bookmarkStart w:id="15" w:name="_Toc63444312"/>
+      <w:r>
+        <w:rPr>
+          <w:lang w:val="en-US"/>
+        </w:rPr>
+        <w:t>3.1. Operators</w:t>
+      </w:r>
       <w:bookmarkEnd w:id="15"/>
-    </w:p>
-    <w:p>
-      <w:pPr>
-        <w:pStyle w:val="NoSpacing"/>
-        <w:rPr>
-          <w:lang w:val="en-US"/>
-        </w:rPr>
-      </w:pPr>
-    </w:p>
-    <w:p>
-      <w:pPr>
-        <w:pStyle w:val="Heading2"/>
-        <w:rPr>
-          <w:lang w:val="en-US"/>
-        </w:rPr>
-      </w:pPr>
-      <w:bookmarkStart w:id="16" w:name="_Toc57444860"/>
-      <w:r>
-        <w:rPr>
-          <w:lang w:val="en-US"/>
-        </w:rPr>
-        <w:t>3.1. Operators</w:t>
-      </w:r>
-      <w:bookmarkEnd w:id="16"/>
     </w:p>
     <w:p>
       <w:pPr>
@@ -14479,14 +14542,14 @@
           <w:lang w:val="en-US"/>
         </w:rPr>
       </w:pPr>
-      <w:bookmarkStart w:id="17" w:name="_Toc57444861"/>
+      <w:bookmarkStart w:id="16" w:name="_Toc63444313"/>
       <w:r>
         <w:rPr>
           <w:lang w:val="en-US"/>
         </w:rPr>
         <w:t>3.2. Casting</w:t>
       </w:r>
-      <w:bookmarkEnd w:id="17"/>
+      <w:bookmarkEnd w:id="16"/>
     </w:p>
     <w:p>
       <w:pPr>
@@ -15121,14 +15184,14 @@
           <w:lang w:val="en-US"/>
         </w:rPr>
       </w:pPr>
-      <w:bookmarkStart w:id="18" w:name="_Toc57444862"/>
+      <w:bookmarkStart w:id="17" w:name="_Toc63444314"/>
       <w:r>
         <w:rPr>
           <w:lang w:val="en-US"/>
         </w:rPr>
         <w:t>3.3. Expressions</w:t>
       </w:r>
-      <w:bookmarkEnd w:id="18"/>
+      <w:bookmarkEnd w:id="17"/>
     </w:p>
     <w:p>
       <w:pPr>
@@ -15352,7 +15415,7 @@
           <w:lang w:val="en-US"/>
         </w:rPr>
       </w:pPr>
-      <w:bookmarkStart w:id="19" w:name="_Toc57444863"/>
+      <w:bookmarkStart w:id="18" w:name="_Toc63444315"/>
       <w:r>
         <w:rPr>
           <w:lang w:val="en-US"/>
@@ -15360,6 +15423,30 @@
         <w:lastRenderedPageBreak/>
         <w:t>Chapter 4. Flow Control</w:t>
       </w:r>
+      <w:bookmarkEnd w:id="18"/>
+    </w:p>
+    <w:p>
+      <w:pPr>
+        <w:pStyle w:val="NoSpacing"/>
+        <w:rPr>
+          <w:lang w:val="en-US"/>
+        </w:rPr>
+      </w:pPr>
+    </w:p>
+    <w:p>
+      <w:pPr>
+        <w:pStyle w:val="Heading2"/>
+        <w:rPr>
+          <w:lang w:val="en-US"/>
+        </w:rPr>
+      </w:pPr>
+      <w:bookmarkStart w:id="19" w:name="_Toc63444316"/>
+      <w:r>
+        <w:rPr>
+          <w:lang w:val="en-US"/>
+        </w:rPr>
+        <w:t>4.1. BLOCK</w:t>
+      </w:r>
       <w:bookmarkEnd w:id="19"/>
     </w:p>
     <w:p>
@@ -15372,17 +15459,153 @@
     </w:p>
     <w:p>
       <w:pPr>
+        <w:pStyle w:val="NoSpacing"/>
+        <w:rPr>
+          <w:lang w:val="en-US"/>
+        </w:rPr>
+      </w:pPr>
+      <w:r>
+        <w:rPr>
+          <w:lang w:val="en-US"/>
+        </w:rPr>
+        <w:t>Syntax:</w:t>
+      </w:r>
+    </w:p>
+    <w:p>
+      <w:pPr>
+        <w:pStyle w:val="NoSpacing"/>
+        <w:rPr>
+          <w:lang w:val="en-US"/>
+        </w:rPr>
+      </w:pPr>
+    </w:p>
+    <w:p>
+      <w:pPr>
+        <w:pStyle w:val="NoSpacing"/>
+        <w:ind w:firstLine="708"/>
+        <w:rPr>
+          <w:rFonts w:ascii="Courier New" w:hAnsi="Courier New" w:cs="Courier New"/>
+          <w:lang w:val="en-US"/>
+        </w:rPr>
+      </w:pPr>
+      <w:r>
+        <w:rPr>
+          <w:rFonts w:ascii="Courier New" w:hAnsi="Courier New" w:cs="Courier New"/>
+          <w:lang w:val="en-US"/>
+        </w:rPr>
+        <w:t>BLOCK</w:t>
+      </w:r>
+    </w:p>
+    <w:p>
+      <w:pPr>
+        <w:pStyle w:val="NoSpacing"/>
+        <w:ind w:firstLine="708"/>
+        <w:rPr>
+          <w:rFonts w:ascii="Courier New" w:hAnsi="Courier New" w:cs="Courier New"/>
+          <w:i/>
+          <w:lang w:val="en-US"/>
+        </w:rPr>
+      </w:pPr>
+      <w:r>
+        <w:rPr>
+          <w:rFonts w:ascii="Courier New" w:hAnsi="Courier New" w:cs="Courier New"/>
+          <w:lang w:val="en-US"/>
+        </w:rPr>
+        <w:t xml:space="preserve">   </w:t>
+      </w:r>
+      <w:r>
+        <w:rPr>
+          <w:rFonts w:ascii="Courier New" w:hAnsi="Courier New" w:cs="Courier New"/>
+          <w:i/>
+          <w:lang w:val="en-US"/>
+        </w:rPr>
+        <w:t>statement_block</w:t>
+      </w:r>
+    </w:p>
+    <w:p>
+      <w:pPr>
+        <w:pStyle w:val="NoSpacing"/>
+        <w:ind w:firstLine="708"/>
+        <w:rPr>
+          <w:rFonts w:ascii="Courier New" w:hAnsi="Courier New" w:cs="Courier New"/>
+          <w:lang w:val="en-US"/>
+        </w:rPr>
+      </w:pPr>
+      <w:r>
+        <w:rPr>
+          <w:rFonts w:ascii="Courier New" w:hAnsi="Courier New" w:cs="Courier New"/>
+          <w:lang w:val="en-US"/>
+        </w:rPr>
+        <w:t>END BLOCK</w:t>
+      </w:r>
+    </w:p>
+    <w:p>
+      <w:pPr>
+        <w:pStyle w:val="NoSpacing"/>
+        <w:rPr>
+          <w:lang w:val="en-US"/>
+        </w:rPr>
+      </w:pPr>
+    </w:p>
+    <w:p>
+      <w:pPr>
+        <w:pStyle w:val="NoSpacing"/>
+        <w:rPr>
+          <w:lang w:val="en-US"/>
+        </w:rPr>
+      </w:pPr>
+      <w:r>
+        <w:rPr>
+          <w:lang w:val="en-US"/>
+        </w:rPr>
+        <w:t>Creates a new block. Any variables defined in this block go out</w:t>
+      </w:r>
+      <w:r>
+        <w:rPr>
+          <w:lang w:val="en-US"/>
+        </w:rPr>
+        <w:t xml:space="preserve"> </w:t>
+      </w:r>
+      <w:r>
+        <w:rPr>
+          <w:lang w:val="en-US"/>
+        </w:rPr>
+        <w:t>of scope at the block. Mainly useful with the CASE statement</w:t>
+      </w:r>
+      <w:r>
+        <w:rPr>
+          <w:lang w:val="en-US"/>
+        </w:rPr>
+        <w:t xml:space="preserve"> </w:t>
+      </w:r>
+      <w:r>
+        <w:rPr>
+          <w:lang w:val="en-US"/>
+        </w:rPr>
+        <w:t>(below).</w:t>
+      </w:r>
+    </w:p>
+    <w:p>
+      <w:pPr>
+        <w:pStyle w:val="NoSpacing"/>
+        <w:rPr>
+          <w:lang w:val="en-US"/>
+        </w:rPr>
+      </w:pPr>
+    </w:p>
+    <w:p>
+      <w:pPr>
         <w:pStyle w:val="Heading2"/>
         <w:rPr>
           <w:lang w:val="en-US"/>
         </w:rPr>
       </w:pPr>
-      <w:bookmarkStart w:id="20" w:name="_Toc57444864"/>
-      <w:r>
-        <w:rPr>
-          <w:lang w:val="en-US"/>
-        </w:rPr>
-        <w:t>4.1. BLOCK</w:t>
+      <w:bookmarkStart w:id="20" w:name="_Toc63444317"/>
+      <w:r>
+        <w:rPr>
+          <w:lang w:val="en-US"/>
+        </w:rPr>
+        <w:t>4.2. CASE</w:t>
       </w:r>
       <w:bookmarkEnd w:id="20"/>
     </w:p>
@@ -15430,7 +15653,7 @@
           <w:rFonts w:ascii="Courier New" w:hAnsi="Courier New" w:cs="Courier New"/>
           <w:lang w:val="en-US"/>
         </w:rPr>
-        <w:t>BLOCK</w:t>
+        <w:t>CASE expr OF</w:t>
       </w:r>
     </w:p>
     <w:p>
@@ -15439,9 +15662,63 @@
         <w:ind w:firstLine="708"/>
         <w:rPr>
           <w:rFonts w:ascii="Courier New" w:hAnsi="Courier New" w:cs="Courier New"/>
+          <w:lang w:val="en-US"/>
+        </w:rPr>
+      </w:pPr>
+      <w:r>
+        <w:rPr>
+          <w:rFonts w:ascii="Courier New" w:hAnsi="Courier New" w:cs="Courier New"/>
+          <w:lang w:val="en-US"/>
+        </w:rPr>
+        <w:t xml:space="preserve">   </w:t>
+      </w:r>
+      <w:r>
+        <w:rPr>
+          <w:rFonts w:ascii="Courier New" w:hAnsi="Courier New" w:cs="Courier New"/>
           <w:i/>
           <w:lang w:val="en-US"/>
         </w:rPr>
+        <w:t>cexpr</w:t>
+      </w:r>
+      <w:r>
+        <w:rPr>
+          <w:rFonts w:ascii="Courier New" w:hAnsi="Courier New" w:cs="Courier New"/>
+          <w:lang w:val="en-US"/>
+        </w:rPr>
+        <w:t xml:space="preserve">1[',' </w:t>
+      </w:r>
+      <w:r>
+        <w:rPr>
+          <w:rFonts w:ascii="Courier New" w:hAnsi="Courier New" w:cs="Courier New"/>
+          <w:i/>
+          <w:lang w:val="en-US"/>
+        </w:rPr>
+        <w:t>cexpr</w:t>
+      </w:r>
+      <w:r>
+        <w:rPr>
+          <w:rFonts w:ascii="Courier New" w:hAnsi="Courier New" w:cs="Courier New"/>
+          <w:lang w:val="en-US"/>
+        </w:rPr>
+        <w:t xml:space="preserve">1a...] ':' </w:t>
+      </w:r>
+      <w:r>
+        <w:rPr>
+          <w:rFonts w:ascii="Courier New" w:hAnsi="Courier New" w:cs="Courier New"/>
+          <w:i/>
+          <w:lang w:val="en-US"/>
+        </w:rPr>
+        <w:t>statement</w:t>
+      </w:r>
+    </w:p>
+    <w:p>
+      <w:pPr>
+        <w:pStyle w:val="NoSpacing"/>
+        <w:ind w:firstLine="708"/>
+        <w:rPr>
+          <w:rFonts w:ascii="Courier New" w:hAnsi="Courier New" w:cs="Courier New"/>
+          <w:lang w:val="en-US"/>
+        </w:rPr>
       </w:pPr>
       <w:r>
         <w:rPr>
@@ -15453,10 +15730,54 @@
       <w:r>
         <w:rPr>
           <w:rFonts w:ascii="Courier New" w:hAnsi="Courier New" w:cs="Courier New"/>
+          <w:lang w:val="en-US"/>
+        </w:rPr>
+        <w:t xml:space="preserve">[ </w:t>
+      </w:r>
+      <w:r>
+        <w:rPr>
+          <w:rFonts w:ascii="Courier New" w:hAnsi="Courier New" w:cs="Courier New"/>
           <w:i/>
           <w:lang w:val="en-US"/>
         </w:rPr>
-        <w:t>statement_block</w:t>
+        <w:t>cexpr</w:t>
+      </w:r>
+      <w:r>
+        <w:rPr>
+          <w:rFonts w:ascii="Courier New" w:hAnsi="Courier New" w:cs="Courier New"/>
+          <w:lang w:val="en-US"/>
+        </w:rPr>
+        <w:t xml:space="preserve">2[',' </w:t>
+      </w:r>
+      <w:r>
+        <w:rPr>
+          <w:rFonts w:ascii="Courier New" w:hAnsi="Courier New" w:cs="Courier New"/>
+          <w:i/>
+          <w:lang w:val="en-US"/>
+        </w:rPr>
+        <w:t>cexpr</w:t>
+      </w:r>
+      <w:r>
+        <w:rPr>
+          <w:rFonts w:ascii="Courier New" w:hAnsi="Courier New" w:cs="Courier New"/>
+          <w:lang w:val="en-US"/>
+        </w:rPr>
+        <w:t xml:space="preserve">2a...] ':' </w:t>
+      </w:r>
+      <w:r>
+        <w:rPr>
+          <w:rFonts w:ascii="Courier New" w:hAnsi="Courier New" w:cs="Courier New"/>
+          <w:i/>
+          <w:lang w:val="en-US"/>
+        </w:rPr>
+        <w:t>statement</w:t>
+      </w:r>
+      <w:r>
+        <w:rPr>
+          <w:rFonts w:ascii="Courier New" w:hAnsi="Courier New" w:cs="Courier New"/>
+          <w:lang w:val="en-US"/>
+        </w:rPr>
+        <w:t xml:space="preserve"> ]</w:t>
       </w:r>
     </w:p>
     <w:p>
@@ -15473,53 +15794,549 @@
           <w:rFonts w:ascii="Courier New" w:hAnsi="Courier New" w:cs="Courier New"/>
           <w:lang w:val="en-US"/>
         </w:rPr>
+        <w:t xml:space="preserve">   </w:t>
+      </w:r>
+      <w:r>
+        <w:rPr>
+          <w:rFonts w:ascii="Courier New" w:hAnsi="Courier New" w:cs="Courier New"/>
+          <w:lang w:val="en-US"/>
+        </w:rPr>
+        <w:t xml:space="preserve">[ OTHERWISE </w:t>
+      </w:r>
+      <w:r>
+        <w:rPr>
+          <w:rFonts w:ascii="Courier New" w:hAnsi="Courier New" w:cs="Courier New"/>
+          <w:i/>
+          <w:lang w:val="en-US"/>
+        </w:rPr>
+        <w:t>statement</w:t>
+      </w:r>
+      <w:r>
+        <w:rPr>
+          <w:rFonts w:ascii="Courier New" w:hAnsi="Courier New" w:cs="Courier New"/>
+          <w:lang w:val="en-US"/>
+        </w:rPr>
+        <w:t xml:space="preserve"> ]</w:t>
+      </w:r>
+    </w:p>
+    <w:p>
+      <w:pPr>
+        <w:pStyle w:val="NoSpacing"/>
+        <w:ind w:left="708"/>
+        <w:rPr>
+          <w:rFonts w:ascii="Courier New" w:hAnsi="Courier New" w:cs="Courier New"/>
+          <w:lang w:val="en-US"/>
+        </w:rPr>
+      </w:pPr>
+      <w:r>
+        <w:rPr>
+          <w:rFonts w:ascii="Courier New" w:hAnsi="Courier New" w:cs="Courier New"/>
+          <w:lang w:val="en-US"/>
+        </w:rPr>
+        <w:t>END CASE</w:t>
+      </w:r>
+    </w:p>
+    <w:p>
+      <w:pPr>
+        <w:pStyle w:val="NoSpacing"/>
+        <w:rPr>
+          <w:lang w:val="en-US"/>
+        </w:rPr>
+      </w:pPr>
+    </w:p>
+    <w:p>
+      <w:pPr>
+        <w:pStyle w:val="NoSpacing"/>
+        <w:rPr>
+          <w:lang w:val="en-US"/>
+        </w:rPr>
+      </w:pPr>
+      <w:r>
+        <w:rPr>
+          <w:i/>
+          <w:lang w:val="en-US"/>
+        </w:rPr>
+        <w:t>expr</w:t>
+      </w:r>
+      <w:r>
+        <w:rPr>
+          <w:lang w:val="en-US"/>
+        </w:rPr>
+        <w:t xml:space="preserve"> is evaluated and compared against each </w:t>
+      </w:r>
+      <w:r>
+        <w:rPr>
+          <w:i/>
+          <w:lang w:val="en-US"/>
+        </w:rPr>
+        <w:t>cexpr</w:t>
+      </w:r>
+      <w:r>
+        <w:rPr>
+          <w:lang w:val="en-US"/>
+        </w:rPr>
+        <w:t xml:space="preserve"> listed. If a</w:t>
+      </w:r>
+      <w:r>
+        <w:rPr>
+          <w:lang w:val="en-US"/>
+        </w:rPr>
+        <w:t xml:space="preserve"> </w:t>
+      </w:r>
+      <w:r>
+        <w:rPr>
+          <w:lang w:val="en-US"/>
+        </w:rPr>
+        <w:t xml:space="preserve">match occurs, the </w:t>
+      </w:r>
+      <w:r>
+        <w:rPr>
+          <w:i/>
+          <w:lang w:val="en-US"/>
+        </w:rPr>
+        <w:t>statement</w:t>
+      </w:r>
+      <w:r>
+        <w:rPr>
+          <w:lang w:val="en-US"/>
+        </w:rPr>
+        <w:t xml:space="preserve"> to the right of the matching </w:t>
+      </w:r>
+      <w:r>
+        <w:rPr>
+          <w:i/>
+          <w:lang w:val="en-US"/>
+        </w:rPr>
+        <w:t>cexpr</w:t>
+      </w:r>
+      <w:r>
+        <w:rPr>
+          <w:i/>
+          <w:lang w:val="en-US"/>
+        </w:rPr>
+        <w:t xml:space="preserve"> </w:t>
+      </w:r>
+      <w:r>
+        <w:rPr>
+          <w:lang w:val="en-US"/>
+        </w:rPr>
+        <w:t xml:space="preserve">is executed. If no match occurs, the </w:t>
+      </w:r>
+      <w:r>
+        <w:rPr>
+          <w:i/>
+          <w:lang w:val="en-US"/>
+        </w:rPr>
+        <w:t>statement</w:t>
+      </w:r>
+      <w:r>
+        <w:rPr>
+          <w:lang w:val="en-US"/>
+        </w:rPr>
+        <w:t xml:space="preserve"> after OTHERWISE</w:t>
+      </w:r>
+      <w:r>
+        <w:rPr>
+          <w:lang w:val="en-US"/>
+        </w:rPr>
+        <w:t xml:space="preserve"> </w:t>
+      </w:r>
+      <w:r>
+        <w:rPr>
+          <w:lang w:val="en-US"/>
+        </w:rPr>
+        <w:t>is executed. If there is no OTHERWISE, control continues after</w:t>
+      </w:r>
+      <w:r>
+        <w:rPr>
+          <w:lang w:val="en-US"/>
+        </w:rPr>
+        <w:t xml:space="preserve"> </w:t>
+      </w:r>
+      <w:r>
+        <w:rPr>
+          <w:lang w:val="en-US"/>
+        </w:rPr>
+        <w:t>END CASE. Unlike Pascal, the behavior is completely defined if</w:t>
+      </w:r>
+      <w:r>
+        <w:rPr>
+          <w:lang w:val="en-US"/>
+        </w:rPr>
+        <w:t xml:space="preserve"> </w:t>
+      </w:r>
+      <w:r>
+        <w:rPr>
+          <w:lang w:val="en-US"/>
+        </w:rPr>
+        <w:t>there is no matching expression.</w:t>
+      </w:r>
+    </w:p>
+    <w:p>
+      <w:pPr>
+        <w:pStyle w:val="NoSpacing"/>
+        <w:rPr>
+          <w:lang w:val="en-US"/>
+        </w:rPr>
+      </w:pPr>
+    </w:p>
+    <w:p>
+      <w:pPr>
+        <w:pStyle w:val="NoSpacing"/>
+        <w:rPr>
+          <w:lang w:val="en-US"/>
+        </w:rPr>
+      </w:pPr>
+      <w:r>
+        <w:rPr>
+          <w:lang w:val="en-US"/>
+        </w:rPr>
+        <w:t>Unlike C (but like Pascal) there is no explicit break. After a</w:t>
+      </w:r>
+      <w:r>
+        <w:rPr>
+          <w:lang w:val="en-US"/>
+        </w:rPr>
+        <w:t xml:space="preserve"> </w:t>
+      </w:r>
+      <w:r>
+        <w:rPr>
+          <w:lang w:val="en-US"/>
+        </w:rPr>
+        <w:t>statement is processed, control proceeds past the END CASE.</w:t>
+      </w:r>
+    </w:p>
+    <w:p>
+      <w:pPr>
+        <w:pStyle w:val="NoSpacing"/>
+        <w:rPr>
+          <w:lang w:val="en-US"/>
+        </w:rPr>
+      </w:pPr>
+    </w:p>
+    <w:p>
+      <w:pPr>
+        <w:pStyle w:val="NoSpacing"/>
+        <w:rPr>
+          <w:lang w:val="en-US"/>
+        </w:rPr>
+      </w:pPr>
+      <w:r>
+        <w:rPr>
+          <w:lang w:val="en-US"/>
+        </w:rPr>
+        <w:t xml:space="preserve">Each </w:t>
+      </w:r>
+      <w:r>
+        <w:rPr>
+          <w:i/>
+          <w:lang w:val="en-US"/>
+        </w:rPr>
+        <w:t>cexpr</w:t>
+      </w:r>
+      <w:r>
+        <w:rPr>
+          <w:lang w:val="en-US"/>
+        </w:rPr>
+        <w:t xml:space="preserve"> must evaluate to a unique value.</w:t>
+      </w:r>
+    </w:p>
+    <w:p>
+      <w:pPr>
+        <w:pStyle w:val="NoSpacing"/>
+        <w:rPr>
+          <w:lang w:val="en-US"/>
+        </w:rPr>
+      </w:pPr>
+    </w:p>
+    <w:p>
+      <w:pPr>
+        <w:pStyle w:val="NoSpacing"/>
+        <w:rPr>
+          <w:lang w:val="en-US"/>
+        </w:rPr>
+      </w:pPr>
+      <w:r>
+        <w:rPr>
+          <w:lang w:val="en-US"/>
+        </w:rPr>
+        <w:t>Example:</w:t>
+      </w:r>
+    </w:p>
+    <w:p>
+      <w:pPr>
+        <w:pStyle w:val="NoSpacing"/>
+        <w:rPr>
+          <w:lang w:val="en-US"/>
+        </w:rPr>
+      </w:pPr>
+    </w:p>
+    <w:p>
+      <w:pPr>
+        <w:pStyle w:val="NoSpacing"/>
+        <w:ind w:firstLine="708"/>
+        <w:rPr>
+          <w:rFonts w:ascii="Courier New" w:hAnsi="Courier New" w:cs="Courier New"/>
+          <w:lang w:val="en-US"/>
+        </w:rPr>
+      </w:pPr>
+      <w:r>
+        <w:rPr>
+          <w:rFonts w:ascii="Courier New" w:hAnsi="Courier New" w:cs="Courier New"/>
+          <w:lang w:val="en-US"/>
+        </w:rPr>
+        <w:t>CASE xx OF</w:t>
+      </w:r>
+    </w:p>
+    <w:p>
+      <w:pPr>
+        <w:pStyle w:val="NoSpacing"/>
+        <w:ind w:firstLine="708"/>
+        <w:rPr>
+          <w:rFonts w:ascii="Courier New" w:hAnsi="Courier New" w:cs="Courier New"/>
+          <w:lang w:val="en-US"/>
+        </w:rPr>
+      </w:pPr>
+      <w:r>
+        <w:rPr>
+          <w:rFonts w:ascii="Courier New" w:hAnsi="Courier New" w:cs="Courier New"/>
+          <w:lang w:val="en-US"/>
+        </w:rPr>
+        <w:t xml:space="preserve">   </w:t>
+      </w:r>
+      <w:r>
+        <w:rPr>
+          <w:rFonts w:ascii="Courier New" w:hAnsi="Courier New" w:cs="Courier New"/>
+          <w:lang w:val="en-US"/>
+        </w:rPr>
+        <w:t>1:     yy = 3</w:t>
+      </w:r>
+    </w:p>
+    <w:p>
+      <w:pPr>
+        <w:pStyle w:val="NoSpacing"/>
+        <w:ind w:firstLine="708"/>
+        <w:rPr>
+          <w:rFonts w:ascii="Courier New" w:hAnsi="Courier New" w:cs="Courier New"/>
+          <w:lang w:val="en-US"/>
+        </w:rPr>
+      </w:pPr>
+      <w:r>
+        <w:rPr>
+          <w:rFonts w:ascii="Courier New" w:hAnsi="Courier New" w:cs="Courier New"/>
+          <w:lang w:val="en-US"/>
+        </w:rPr>
+        <w:t xml:space="preserve">   </w:t>
+      </w:r>
+      <w:r>
+        <w:rPr>
+          <w:rFonts w:ascii="Courier New" w:hAnsi="Courier New" w:cs="Courier New"/>
+          <w:lang w:val="en-US"/>
+        </w:rPr>
+        <w:t>2,5,7: yy = 4</w:t>
+      </w:r>
+    </w:p>
+    <w:p>
+      <w:pPr>
+        <w:pStyle w:val="NoSpacing"/>
+        <w:ind w:firstLine="708"/>
+        <w:rPr>
+          <w:rFonts w:ascii="Courier New" w:hAnsi="Courier New" w:cs="Courier New"/>
+          <w:lang w:val="en-US"/>
+        </w:rPr>
+      </w:pPr>
+      <w:r>
+        <w:rPr>
+          <w:rFonts w:ascii="Courier New" w:hAnsi="Courier New" w:cs="Courier New"/>
+          <w:lang w:val="en-US"/>
+        </w:rPr>
+        <w:t xml:space="preserve">   </w:t>
+      </w:r>
+      <w:r>
+        <w:rPr>
+          <w:rFonts w:ascii="Courier New" w:hAnsi="Courier New" w:cs="Courier New"/>
+          <w:lang w:val="en-US"/>
+        </w:rPr>
+        <w:t>10:    BLOCK</w:t>
+      </w:r>
+    </w:p>
+    <w:p>
+      <w:pPr>
+        <w:pStyle w:val="NoSpacing"/>
+        <w:ind w:left="708" w:firstLine="708"/>
+        <w:rPr>
+          <w:rFonts w:ascii="Courier New" w:hAnsi="Courier New" w:cs="Courier New"/>
+          <w:lang w:val="en-US"/>
+        </w:rPr>
+      </w:pPr>
+      <w:r>
+        <w:rPr>
+          <w:rFonts w:ascii="Courier New" w:hAnsi="Courier New" w:cs="Courier New"/>
+          <w:lang w:val="en-US"/>
+        </w:rPr>
+        <w:t xml:space="preserve">        </w:t>
+      </w:r>
+      <w:r>
+        <w:rPr>
+          <w:rFonts w:ascii="Courier New" w:hAnsi="Courier New" w:cs="Courier New"/>
+          <w:lang w:val="en-US"/>
+        </w:rPr>
+        <w:t>yy = 5</w:t>
+      </w:r>
+    </w:p>
+    <w:p>
+      <w:pPr>
+        <w:pStyle w:val="NoSpacing"/>
+        <w:ind w:left="708" w:firstLine="708"/>
+        <w:rPr>
+          <w:rFonts w:ascii="Courier New" w:hAnsi="Courier New" w:cs="Courier New"/>
+          <w:lang w:val="en-US"/>
+        </w:rPr>
+      </w:pPr>
+      <w:r>
+        <w:rPr>
+          <w:rFonts w:ascii="Courier New" w:hAnsi="Courier New" w:cs="Courier New"/>
+          <w:lang w:val="en-US"/>
+        </w:rPr>
+        <w:t xml:space="preserve">        </w:t>
+      </w:r>
+      <w:r>
+        <w:rPr>
+          <w:rFonts w:ascii="Courier New" w:hAnsi="Courier New" w:cs="Courier New"/>
+          <w:lang w:val="en-US"/>
+        </w:rPr>
+        <w:t>zz = 6</w:t>
+      </w:r>
+    </w:p>
+    <w:p>
+      <w:pPr>
+        <w:pStyle w:val="NoSpacing"/>
+        <w:ind w:left="708" w:firstLine="708"/>
+        <w:rPr>
+          <w:rFonts w:ascii="Courier New" w:hAnsi="Courier New" w:cs="Courier New"/>
+          <w:lang w:val="en-US"/>
+        </w:rPr>
+      </w:pPr>
+      <w:r>
+        <w:rPr>
+          <w:rFonts w:ascii="Courier New" w:hAnsi="Courier New" w:cs="Courier New"/>
+          <w:lang w:val="en-US"/>
+        </w:rPr>
+        <w:t xml:space="preserve">     </w:t>
+      </w:r>
+      <w:r>
+        <w:rPr>
+          <w:rFonts w:ascii="Courier New" w:hAnsi="Courier New" w:cs="Courier New"/>
+          <w:lang w:val="en-US"/>
+        </w:rPr>
         <w:t>END BLOCK</w:t>
       </w:r>
     </w:p>
     <w:p>
       <w:pPr>
         <w:pStyle w:val="NoSpacing"/>
-        <w:rPr>
-          <w:lang w:val="en-US"/>
-        </w:rPr>
-      </w:pPr>
-    </w:p>
-    <w:p>
-      <w:pPr>
-        <w:pStyle w:val="NoSpacing"/>
-        <w:rPr>
-          <w:lang w:val="en-US"/>
-        </w:rPr>
-      </w:pPr>
-      <w:r>
-        <w:rPr>
-          <w:lang w:val="en-US"/>
-        </w:rPr>
-        <w:t>Creates a new block. Any variables defined in this block go out</w:t>
-      </w:r>
-      <w:r>
-        <w:rPr>
-          <w:lang w:val="en-US"/>
-        </w:rPr>
-        <w:t xml:space="preserve"> </w:t>
-      </w:r>
-      <w:r>
-        <w:rPr>
-          <w:lang w:val="en-US"/>
-        </w:rPr>
-        <w:t>of scope at the block. Mainly useful with the CASE statement</w:t>
-      </w:r>
-      <w:r>
-        <w:rPr>
-          <w:lang w:val="en-US"/>
-        </w:rPr>
-        <w:t xml:space="preserve"> </w:t>
-      </w:r>
-      <w:r>
-        <w:rPr>
-          <w:lang w:val="en-US"/>
-        </w:rPr>
-        <w:t>(below).</w:t>
+        <w:ind w:firstLine="708"/>
+        <w:rPr>
+          <w:rFonts w:ascii="Courier New" w:hAnsi="Courier New" w:cs="Courier New"/>
+          <w:lang w:val="en-US"/>
+        </w:rPr>
+      </w:pPr>
+      <w:r>
+        <w:rPr>
+          <w:rFonts w:ascii="Courier New" w:hAnsi="Courier New" w:cs="Courier New"/>
+          <w:lang w:val="en-US"/>
+        </w:rPr>
+        <w:t xml:space="preserve">   </w:t>
+      </w:r>
+      <w:r>
+        <w:rPr>
+          <w:rFonts w:ascii="Courier New" w:hAnsi="Courier New" w:cs="Courier New"/>
+          <w:lang w:val="en-US"/>
+        </w:rPr>
+        <w:t>OTHERWISE zz = 0</w:t>
+      </w:r>
+    </w:p>
+    <w:p>
+      <w:pPr>
+        <w:pStyle w:val="NoSpacing"/>
+        <w:ind w:firstLine="708"/>
+        <w:rPr>
+          <w:rFonts w:ascii="Courier New" w:hAnsi="Courier New" w:cs="Courier New"/>
+          <w:lang w:val="en-US"/>
+        </w:rPr>
+      </w:pPr>
+      <w:r>
+        <w:rPr>
+          <w:rFonts w:ascii="Courier New" w:hAnsi="Courier New" w:cs="Courier New"/>
+          <w:lang w:val="en-US"/>
+        </w:rPr>
+        <w:t>END CASE</w:t>
+      </w:r>
+    </w:p>
+    <w:p>
+      <w:pPr>
+        <w:pStyle w:val="NoSpacing"/>
+        <w:rPr>
+          <w:lang w:val="en-US"/>
+        </w:rPr>
+      </w:pPr>
+    </w:p>
+    <w:p>
+      <w:pPr>
+        <w:pStyle w:val="NoSpacing"/>
+        <w:rPr>
+          <w:lang w:val="en-US"/>
+        </w:rPr>
+      </w:pPr>
+      <w:r>
+        <w:rPr>
+          <w:lang w:val="en-US"/>
+        </w:rPr>
+        <w:t xml:space="preserve">Note that only one </w:t>
+      </w:r>
+      <w:r>
+        <w:rPr>
+          <w:i/>
+          <w:lang w:val="en-US"/>
+        </w:rPr>
+        <w:t xml:space="preserve">statement </w:t>
+      </w:r>
+      <w:r>
+        <w:rPr>
+          <w:lang w:val="en-US"/>
+        </w:rPr>
+        <w:t>is allowed in each case, thus the</w:t>
+      </w:r>
+      <w:r>
+        <w:rPr>
+          <w:lang w:val="en-US"/>
+        </w:rPr>
+        <w:t xml:space="preserve"> </w:t>
+      </w:r>
+      <w:r>
+        <w:rPr>
+          <w:lang w:val="en-US"/>
+        </w:rPr>
+        <w:t>reason for BLOCK as BLOCK...END BLOCK is considered a single</w:t>
+      </w:r>
+      <w:r>
+        <w:rPr>
+          <w:lang w:val="en-US"/>
+        </w:rPr>
+        <w:t xml:space="preserve"> </w:t>
+      </w:r>
+      <w:r>
+        <w:rPr>
+          <w:i/>
+          <w:lang w:val="en-US"/>
+        </w:rPr>
+        <w:t>statement</w:t>
+      </w:r>
+      <w:r>
+        <w:rPr>
+          <w:lang w:val="en-US"/>
+        </w:rPr>
+        <w:t>.</w:t>
       </w:r>
     </w:p>
     <w:p>
@@ -15537,761 +16354,7 @@
           <w:lang w:val="en-US"/>
         </w:rPr>
       </w:pPr>
-      <w:bookmarkStart w:id="21" w:name="_Toc57444865"/>
-      <w:r>
-        <w:rPr>
-          <w:lang w:val="en-US"/>
-        </w:rPr>
-        <w:t>4.2. CASE</w:t>
-      </w:r>
-      <w:bookmarkEnd w:id="21"/>
-    </w:p>
-    <w:p>
-      <w:pPr>
-        <w:pStyle w:val="NoSpacing"/>
-        <w:rPr>
-          <w:lang w:val="en-US"/>
-        </w:rPr>
-      </w:pPr>
-    </w:p>
-    <w:p>
-      <w:pPr>
-        <w:pStyle w:val="NoSpacing"/>
-        <w:rPr>
-          <w:lang w:val="en-US"/>
-        </w:rPr>
-      </w:pPr>
-      <w:r>
-        <w:rPr>
-          <w:lang w:val="en-US"/>
-        </w:rPr>
-        <w:t>Syntax:</w:t>
-      </w:r>
-    </w:p>
-    <w:p>
-      <w:pPr>
-        <w:pStyle w:val="NoSpacing"/>
-        <w:rPr>
-          <w:lang w:val="en-US"/>
-        </w:rPr>
-      </w:pPr>
-    </w:p>
-    <w:p>
-      <w:pPr>
-        <w:pStyle w:val="NoSpacing"/>
-        <w:ind w:firstLine="708"/>
-        <w:rPr>
-          <w:rFonts w:ascii="Courier New" w:hAnsi="Courier New" w:cs="Courier New"/>
-          <w:lang w:val="en-US"/>
-        </w:rPr>
-      </w:pPr>
-      <w:r>
-        <w:rPr>
-          <w:rFonts w:ascii="Courier New" w:hAnsi="Courier New" w:cs="Courier New"/>
-          <w:lang w:val="en-US"/>
-        </w:rPr>
-        <w:t>CASE expr OF</w:t>
-      </w:r>
-    </w:p>
-    <w:p>
-      <w:pPr>
-        <w:pStyle w:val="NoSpacing"/>
-        <w:ind w:firstLine="708"/>
-        <w:rPr>
-          <w:rFonts w:ascii="Courier New" w:hAnsi="Courier New" w:cs="Courier New"/>
-          <w:lang w:val="en-US"/>
-        </w:rPr>
-      </w:pPr>
-      <w:r>
-        <w:rPr>
-          <w:rFonts w:ascii="Courier New" w:hAnsi="Courier New" w:cs="Courier New"/>
-          <w:lang w:val="en-US"/>
-        </w:rPr>
-        <w:t xml:space="preserve">   </w:t>
-      </w:r>
-      <w:r>
-        <w:rPr>
-          <w:rFonts w:ascii="Courier New" w:hAnsi="Courier New" w:cs="Courier New"/>
-          <w:i/>
-          <w:lang w:val="en-US"/>
-        </w:rPr>
-        <w:t>cexpr</w:t>
-      </w:r>
-      <w:r>
-        <w:rPr>
-          <w:rFonts w:ascii="Courier New" w:hAnsi="Courier New" w:cs="Courier New"/>
-          <w:lang w:val="en-US"/>
-        </w:rPr>
-        <w:t xml:space="preserve">1[',' </w:t>
-      </w:r>
-      <w:r>
-        <w:rPr>
-          <w:rFonts w:ascii="Courier New" w:hAnsi="Courier New" w:cs="Courier New"/>
-          <w:i/>
-          <w:lang w:val="en-US"/>
-        </w:rPr>
-        <w:t>cexpr</w:t>
-      </w:r>
-      <w:r>
-        <w:rPr>
-          <w:rFonts w:ascii="Courier New" w:hAnsi="Courier New" w:cs="Courier New"/>
-          <w:lang w:val="en-US"/>
-        </w:rPr>
-        <w:t xml:space="preserve">1a...] ':' </w:t>
-      </w:r>
-      <w:r>
-        <w:rPr>
-          <w:rFonts w:ascii="Courier New" w:hAnsi="Courier New" w:cs="Courier New"/>
-          <w:i/>
-          <w:lang w:val="en-US"/>
-        </w:rPr>
-        <w:t>statement</w:t>
-      </w:r>
-    </w:p>
-    <w:p>
-      <w:pPr>
-        <w:pStyle w:val="NoSpacing"/>
-        <w:ind w:firstLine="708"/>
-        <w:rPr>
-          <w:rFonts w:ascii="Courier New" w:hAnsi="Courier New" w:cs="Courier New"/>
-          <w:lang w:val="en-US"/>
-        </w:rPr>
-      </w:pPr>
-      <w:r>
-        <w:rPr>
-          <w:rFonts w:ascii="Courier New" w:hAnsi="Courier New" w:cs="Courier New"/>
-          <w:lang w:val="en-US"/>
-        </w:rPr>
-        <w:t xml:space="preserve">   </w:t>
-      </w:r>
-      <w:r>
-        <w:rPr>
-          <w:rFonts w:ascii="Courier New" w:hAnsi="Courier New" w:cs="Courier New"/>
-          <w:lang w:val="en-US"/>
-        </w:rPr>
-        <w:t xml:space="preserve">[ </w:t>
-      </w:r>
-      <w:r>
-        <w:rPr>
-          <w:rFonts w:ascii="Courier New" w:hAnsi="Courier New" w:cs="Courier New"/>
-          <w:i/>
-          <w:lang w:val="en-US"/>
-        </w:rPr>
-        <w:t>cexpr</w:t>
-      </w:r>
-      <w:r>
-        <w:rPr>
-          <w:rFonts w:ascii="Courier New" w:hAnsi="Courier New" w:cs="Courier New"/>
-          <w:lang w:val="en-US"/>
-        </w:rPr>
-        <w:t xml:space="preserve">2[',' </w:t>
-      </w:r>
-      <w:r>
-        <w:rPr>
-          <w:rFonts w:ascii="Courier New" w:hAnsi="Courier New" w:cs="Courier New"/>
-          <w:i/>
-          <w:lang w:val="en-US"/>
-        </w:rPr>
-        <w:t>cexpr</w:t>
-      </w:r>
-      <w:r>
-        <w:rPr>
-          <w:rFonts w:ascii="Courier New" w:hAnsi="Courier New" w:cs="Courier New"/>
-          <w:lang w:val="en-US"/>
-        </w:rPr>
-        <w:t xml:space="preserve">2a...] ':' </w:t>
-      </w:r>
-      <w:r>
-        <w:rPr>
-          <w:rFonts w:ascii="Courier New" w:hAnsi="Courier New" w:cs="Courier New"/>
-          <w:i/>
-          <w:lang w:val="en-US"/>
-        </w:rPr>
-        <w:t>statement</w:t>
-      </w:r>
-      <w:r>
-        <w:rPr>
-          <w:rFonts w:ascii="Courier New" w:hAnsi="Courier New" w:cs="Courier New"/>
-          <w:lang w:val="en-US"/>
-        </w:rPr>
-        <w:t xml:space="preserve"> ]</w:t>
-      </w:r>
-    </w:p>
-    <w:p>
-      <w:pPr>
-        <w:pStyle w:val="NoSpacing"/>
-        <w:ind w:firstLine="708"/>
-        <w:rPr>
-          <w:rFonts w:ascii="Courier New" w:hAnsi="Courier New" w:cs="Courier New"/>
-          <w:lang w:val="en-US"/>
-        </w:rPr>
-      </w:pPr>
-      <w:r>
-        <w:rPr>
-          <w:rFonts w:ascii="Courier New" w:hAnsi="Courier New" w:cs="Courier New"/>
-          <w:lang w:val="en-US"/>
-        </w:rPr>
-        <w:t xml:space="preserve">   </w:t>
-      </w:r>
-      <w:r>
-        <w:rPr>
-          <w:rFonts w:ascii="Courier New" w:hAnsi="Courier New" w:cs="Courier New"/>
-          <w:lang w:val="en-US"/>
-        </w:rPr>
-        <w:t xml:space="preserve">[ OTHERWISE </w:t>
-      </w:r>
-      <w:r>
-        <w:rPr>
-          <w:rFonts w:ascii="Courier New" w:hAnsi="Courier New" w:cs="Courier New"/>
-          <w:i/>
-          <w:lang w:val="en-US"/>
-        </w:rPr>
-        <w:t>statement</w:t>
-      </w:r>
-      <w:r>
-        <w:rPr>
-          <w:rFonts w:ascii="Courier New" w:hAnsi="Courier New" w:cs="Courier New"/>
-          <w:lang w:val="en-US"/>
-        </w:rPr>
-        <w:t xml:space="preserve"> ]</w:t>
-      </w:r>
-    </w:p>
-    <w:p>
-      <w:pPr>
-        <w:pStyle w:val="NoSpacing"/>
-        <w:ind w:left="708"/>
-        <w:rPr>
-          <w:rFonts w:ascii="Courier New" w:hAnsi="Courier New" w:cs="Courier New"/>
-          <w:lang w:val="en-US"/>
-        </w:rPr>
-      </w:pPr>
-      <w:r>
-        <w:rPr>
-          <w:rFonts w:ascii="Courier New" w:hAnsi="Courier New" w:cs="Courier New"/>
-          <w:lang w:val="en-US"/>
-        </w:rPr>
-        <w:t>END CASE</w:t>
-      </w:r>
-    </w:p>
-    <w:p>
-      <w:pPr>
-        <w:pStyle w:val="NoSpacing"/>
-        <w:rPr>
-          <w:lang w:val="en-US"/>
-        </w:rPr>
-      </w:pPr>
-    </w:p>
-    <w:p>
-      <w:pPr>
-        <w:pStyle w:val="NoSpacing"/>
-        <w:rPr>
-          <w:lang w:val="en-US"/>
-        </w:rPr>
-      </w:pPr>
-      <w:r>
-        <w:rPr>
-          <w:i/>
-          <w:lang w:val="en-US"/>
-        </w:rPr>
-        <w:t>expr</w:t>
-      </w:r>
-      <w:r>
-        <w:rPr>
-          <w:lang w:val="en-US"/>
-        </w:rPr>
-        <w:t xml:space="preserve"> is evaluated and compared against each </w:t>
-      </w:r>
-      <w:r>
-        <w:rPr>
-          <w:i/>
-          <w:lang w:val="en-US"/>
-        </w:rPr>
-        <w:t>cexpr</w:t>
-      </w:r>
-      <w:r>
-        <w:rPr>
-          <w:lang w:val="en-US"/>
-        </w:rPr>
-        <w:t xml:space="preserve"> listed. If a</w:t>
-      </w:r>
-      <w:r>
-        <w:rPr>
-          <w:lang w:val="en-US"/>
-        </w:rPr>
-        <w:t xml:space="preserve"> </w:t>
-      </w:r>
-      <w:r>
-        <w:rPr>
-          <w:lang w:val="en-US"/>
-        </w:rPr>
-        <w:t xml:space="preserve">match occurs, the </w:t>
-      </w:r>
-      <w:r>
-        <w:rPr>
-          <w:i/>
-          <w:lang w:val="en-US"/>
-        </w:rPr>
-        <w:t>statement</w:t>
-      </w:r>
-      <w:r>
-        <w:rPr>
-          <w:lang w:val="en-US"/>
-        </w:rPr>
-        <w:t xml:space="preserve"> to the right of the matching </w:t>
-      </w:r>
-      <w:r>
-        <w:rPr>
-          <w:i/>
-          <w:lang w:val="en-US"/>
-        </w:rPr>
-        <w:t>cexpr</w:t>
-      </w:r>
-      <w:r>
-        <w:rPr>
-          <w:i/>
-          <w:lang w:val="en-US"/>
-        </w:rPr>
-        <w:t xml:space="preserve"> </w:t>
-      </w:r>
-      <w:r>
-        <w:rPr>
-          <w:lang w:val="en-US"/>
-        </w:rPr>
-        <w:t xml:space="preserve">is executed. If no match occurs, the </w:t>
-      </w:r>
-      <w:r>
-        <w:rPr>
-          <w:i/>
-          <w:lang w:val="en-US"/>
-        </w:rPr>
-        <w:t>statement</w:t>
-      </w:r>
-      <w:r>
-        <w:rPr>
-          <w:lang w:val="en-US"/>
-        </w:rPr>
-        <w:t xml:space="preserve"> after OTHERWISE</w:t>
-      </w:r>
-      <w:r>
-        <w:rPr>
-          <w:lang w:val="en-US"/>
-        </w:rPr>
-        <w:t xml:space="preserve"> </w:t>
-      </w:r>
-      <w:r>
-        <w:rPr>
-          <w:lang w:val="en-US"/>
-        </w:rPr>
-        <w:t>is executed. If there is no OTHERWISE, control continues after</w:t>
-      </w:r>
-      <w:r>
-        <w:rPr>
-          <w:lang w:val="en-US"/>
-        </w:rPr>
-        <w:t xml:space="preserve"> </w:t>
-      </w:r>
-      <w:r>
-        <w:rPr>
-          <w:lang w:val="en-US"/>
-        </w:rPr>
-        <w:t>END CASE. Unlike Pascal, the behavior is completely defined if</w:t>
-      </w:r>
-      <w:r>
-        <w:rPr>
-          <w:lang w:val="en-US"/>
-        </w:rPr>
-        <w:t xml:space="preserve"> </w:t>
-      </w:r>
-      <w:r>
-        <w:rPr>
-          <w:lang w:val="en-US"/>
-        </w:rPr>
-        <w:t>there is no matching expression.</w:t>
-      </w:r>
-    </w:p>
-    <w:p>
-      <w:pPr>
-        <w:pStyle w:val="NoSpacing"/>
-        <w:rPr>
-          <w:lang w:val="en-US"/>
-        </w:rPr>
-      </w:pPr>
-    </w:p>
-    <w:p>
-      <w:pPr>
-        <w:pStyle w:val="NoSpacing"/>
-        <w:rPr>
-          <w:lang w:val="en-US"/>
-        </w:rPr>
-      </w:pPr>
-      <w:r>
-        <w:rPr>
-          <w:lang w:val="en-US"/>
-        </w:rPr>
-        <w:t>Unlike C (but like Pascal) there is no explicit break. After a</w:t>
-      </w:r>
-      <w:r>
-        <w:rPr>
-          <w:lang w:val="en-US"/>
-        </w:rPr>
-        <w:t xml:space="preserve"> </w:t>
-      </w:r>
-      <w:r>
-        <w:rPr>
-          <w:lang w:val="en-US"/>
-        </w:rPr>
-        <w:t>statement is processed, control proceeds past the END CASE.</w:t>
-      </w:r>
-    </w:p>
-    <w:p>
-      <w:pPr>
-        <w:pStyle w:val="NoSpacing"/>
-        <w:rPr>
-          <w:lang w:val="en-US"/>
-        </w:rPr>
-      </w:pPr>
-    </w:p>
-    <w:p>
-      <w:pPr>
-        <w:pStyle w:val="NoSpacing"/>
-        <w:rPr>
-          <w:lang w:val="en-US"/>
-        </w:rPr>
-      </w:pPr>
-      <w:r>
-        <w:rPr>
-          <w:lang w:val="en-US"/>
-        </w:rPr>
-        <w:t xml:space="preserve">Each </w:t>
-      </w:r>
-      <w:r>
-        <w:rPr>
-          <w:i/>
-          <w:lang w:val="en-US"/>
-        </w:rPr>
-        <w:t>cexpr</w:t>
-      </w:r>
-      <w:r>
-        <w:rPr>
-          <w:lang w:val="en-US"/>
-        </w:rPr>
-        <w:t xml:space="preserve"> must evaluate to a unique value.</w:t>
-      </w:r>
-    </w:p>
-    <w:p>
-      <w:pPr>
-        <w:pStyle w:val="NoSpacing"/>
-        <w:rPr>
-          <w:lang w:val="en-US"/>
-        </w:rPr>
-      </w:pPr>
-    </w:p>
-    <w:p>
-      <w:pPr>
-        <w:pStyle w:val="NoSpacing"/>
-        <w:rPr>
-          <w:lang w:val="en-US"/>
-        </w:rPr>
-      </w:pPr>
-      <w:r>
-        <w:rPr>
-          <w:lang w:val="en-US"/>
-        </w:rPr>
-        <w:t>Example:</w:t>
-      </w:r>
-    </w:p>
-    <w:p>
-      <w:pPr>
-        <w:pStyle w:val="NoSpacing"/>
-        <w:rPr>
-          <w:lang w:val="en-US"/>
-        </w:rPr>
-      </w:pPr>
-    </w:p>
-    <w:p>
-      <w:pPr>
-        <w:pStyle w:val="NoSpacing"/>
-        <w:ind w:firstLine="708"/>
-        <w:rPr>
-          <w:rFonts w:ascii="Courier New" w:hAnsi="Courier New" w:cs="Courier New"/>
-          <w:lang w:val="en-US"/>
-        </w:rPr>
-      </w:pPr>
-      <w:r>
-        <w:rPr>
-          <w:rFonts w:ascii="Courier New" w:hAnsi="Courier New" w:cs="Courier New"/>
-          <w:lang w:val="en-US"/>
-        </w:rPr>
-        <w:t>CASE xx OF</w:t>
-      </w:r>
-    </w:p>
-    <w:p>
-      <w:pPr>
-        <w:pStyle w:val="NoSpacing"/>
-        <w:ind w:firstLine="708"/>
-        <w:rPr>
-          <w:rFonts w:ascii="Courier New" w:hAnsi="Courier New" w:cs="Courier New"/>
-          <w:lang w:val="en-US"/>
-        </w:rPr>
-      </w:pPr>
-      <w:r>
-        <w:rPr>
-          <w:rFonts w:ascii="Courier New" w:hAnsi="Courier New" w:cs="Courier New"/>
-          <w:lang w:val="en-US"/>
-        </w:rPr>
-        <w:t xml:space="preserve">   </w:t>
-      </w:r>
-      <w:r>
-        <w:rPr>
-          <w:rFonts w:ascii="Courier New" w:hAnsi="Courier New" w:cs="Courier New"/>
-          <w:lang w:val="en-US"/>
-        </w:rPr>
-        <w:t>1:     yy = 3</w:t>
-      </w:r>
-    </w:p>
-    <w:p>
-      <w:pPr>
-        <w:pStyle w:val="NoSpacing"/>
-        <w:ind w:firstLine="708"/>
-        <w:rPr>
-          <w:rFonts w:ascii="Courier New" w:hAnsi="Courier New" w:cs="Courier New"/>
-          <w:lang w:val="en-US"/>
-        </w:rPr>
-      </w:pPr>
-      <w:r>
-        <w:rPr>
-          <w:rFonts w:ascii="Courier New" w:hAnsi="Courier New" w:cs="Courier New"/>
-          <w:lang w:val="en-US"/>
-        </w:rPr>
-        <w:t xml:space="preserve">   </w:t>
-      </w:r>
-      <w:r>
-        <w:rPr>
-          <w:rFonts w:ascii="Courier New" w:hAnsi="Courier New" w:cs="Courier New"/>
-          <w:lang w:val="en-US"/>
-        </w:rPr>
-        <w:t>2,5,7: yy = 4</w:t>
-      </w:r>
-    </w:p>
-    <w:p>
-      <w:pPr>
-        <w:pStyle w:val="NoSpacing"/>
-        <w:ind w:firstLine="708"/>
-        <w:rPr>
-          <w:rFonts w:ascii="Courier New" w:hAnsi="Courier New" w:cs="Courier New"/>
-          <w:lang w:val="en-US"/>
-        </w:rPr>
-      </w:pPr>
-      <w:r>
-        <w:rPr>
-          <w:rFonts w:ascii="Courier New" w:hAnsi="Courier New" w:cs="Courier New"/>
-          <w:lang w:val="en-US"/>
-        </w:rPr>
-        <w:t xml:space="preserve">   </w:t>
-      </w:r>
-      <w:r>
-        <w:rPr>
-          <w:rFonts w:ascii="Courier New" w:hAnsi="Courier New" w:cs="Courier New"/>
-          <w:lang w:val="en-US"/>
-        </w:rPr>
-        <w:t>10:    BLOCK</w:t>
-      </w:r>
-    </w:p>
-    <w:p>
-      <w:pPr>
-        <w:pStyle w:val="NoSpacing"/>
-        <w:ind w:left="708" w:firstLine="708"/>
-        <w:rPr>
-          <w:rFonts w:ascii="Courier New" w:hAnsi="Courier New" w:cs="Courier New"/>
-          <w:lang w:val="en-US"/>
-        </w:rPr>
-      </w:pPr>
-      <w:r>
-        <w:rPr>
-          <w:rFonts w:ascii="Courier New" w:hAnsi="Courier New" w:cs="Courier New"/>
-          <w:lang w:val="en-US"/>
-        </w:rPr>
-        <w:t xml:space="preserve">        </w:t>
-      </w:r>
-      <w:r>
-        <w:rPr>
-          <w:rFonts w:ascii="Courier New" w:hAnsi="Courier New" w:cs="Courier New"/>
-          <w:lang w:val="en-US"/>
-        </w:rPr>
-        <w:t>yy = 5</w:t>
-      </w:r>
-    </w:p>
-    <w:p>
-      <w:pPr>
-        <w:pStyle w:val="NoSpacing"/>
-        <w:ind w:left="708" w:firstLine="708"/>
-        <w:rPr>
-          <w:rFonts w:ascii="Courier New" w:hAnsi="Courier New" w:cs="Courier New"/>
-          <w:lang w:val="en-US"/>
-        </w:rPr>
-      </w:pPr>
-      <w:r>
-        <w:rPr>
-          <w:rFonts w:ascii="Courier New" w:hAnsi="Courier New" w:cs="Courier New"/>
-          <w:lang w:val="en-US"/>
-        </w:rPr>
-        <w:t xml:space="preserve">        </w:t>
-      </w:r>
-      <w:r>
-        <w:rPr>
-          <w:rFonts w:ascii="Courier New" w:hAnsi="Courier New" w:cs="Courier New"/>
-          <w:lang w:val="en-US"/>
-        </w:rPr>
-        <w:t>zz = 6</w:t>
-      </w:r>
-    </w:p>
-    <w:p>
-      <w:pPr>
-        <w:pStyle w:val="NoSpacing"/>
-        <w:ind w:left="708" w:firstLine="708"/>
-        <w:rPr>
-          <w:rFonts w:ascii="Courier New" w:hAnsi="Courier New" w:cs="Courier New"/>
-          <w:lang w:val="en-US"/>
-        </w:rPr>
-      </w:pPr>
-      <w:r>
-        <w:rPr>
-          <w:rFonts w:ascii="Courier New" w:hAnsi="Courier New" w:cs="Courier New"/>
-          <w:lang w:val="en-US"/>
-        </w:rPr>
-        <w:t xml:space="preserve">     </w:t>
-      </w:r>
-      <w:r>
-        <w:rPr>
-          <w:rFonts w:ascii="Courier New" w:hAnsi="Courier New" w:cs="Courier New"/>
-          <w:lang w:val="en-US"/>
-        </w:rPr>
-        <w:t>END BLOCK</w:t>
-      </w:r>
-    </w:p>
-    <w:p>
-      <w:pPr>
-        <w:pStyle w:val="NoSpacing"/>
-        <w:ind w:firstLine="708"/>
-        <w:rPr>
-          <w:rFonts w:ascii="Courier New" w:hAnsi="Courier New" w:cs="Courier New"/>
-          <w:lang w:val="en-US"/>
-        </w:rPr>
-      </w:pPr>
-      <w:r>
-        <w:rPr>
-          <w:rFonts w:ascii="Courier New" w:hAnsi="Courier New" w:cs="Courier New"/>
-          <w:lang w:val="en-US"/>
-        </w:rPr>
-        <w:t xml:space="preserve">   </w:t>
-      </w:r>
-      <w:r>
-        <w:rPr>
-          <w:rFonts w:ascii="Courier New" w:hAnsi="Courier New" w:cs="Courier New"/>
-          <w:lang w:val="en-US"/>
-        </w:rPr>
-        <w:t>OTHERWISE zz = 0</w:t>
-      </w:r>
-    </w:p>
-    <w:p>
-      <w:pPr>
-        <w:pStyle w:val="NoSpacing"/>
-        <w:ind w:firstLine="708"/>
-        <w:rPr>
-          <w:rFonts w:ascii="Courier New" w:hAnsi="Courier New" w:cs="Courier New"/>
-          <w:lang w:val="en-US"/>
-        </w:rPr>
-      </w:pPr>
-      <w:r>
-        <w:rPr>
-          <w:rFonts w:ascii="Courier New" w:hAnsi="Courier New" w:cs="Courier New"/>
-          <w:lang w:val="en-US"/>
-        </w:rPr>
-        <w:t>END CASE</w:t>
-      </w:r>
-    </w:p>
-    <w:p>
-      <w:pPr>
-        <w:pStyle w:val="NoSpacing"/>
-        <w:rPr>
-          <w:lang w:val="en-US"/>
-        </w:rPr>
-      </w:pPr>
-    </w:p>
-    <w:p>
-      <w:pPr>
-        <w:pStyle w:val="NoSpacing"/>
-        <w:rPr>
-          <w:lang w:val="en-US"/>
-        </w:rPr>
-      </w:pPr>
-      <w:r>
-        <w:rPr>
-          <w:lang w:val="en-US"/>
-        </w:rPr>
-        <w:t xml:space="preserve">Note that only one </w:t>
-      </w:r>
-      <w:r>
-        <w:rPr>
-          <w:i/>
-          <w:lang w:val="en-US"/>
-        </w:rPr>
-        <w:t xml:space="preserve">statement </w:t>
-      </w:r>
-      <w:r>
-        <w:rPr>
-          <w:lang w:val="en-US"/>
-        </w:rPr>
-        <w:t>is allowed in each case, thus the</w:t>
-      </w:r>
-      <w:r>
-        <w:rPr>
-          <w:lang w:val="en-US"/>
-        </w:rPr>
-        <w:t xml:space="preserve"> </w:t>
-      </w:r>
-      <w:r>
-        <w:rPr>
-          <w:lang w:val="en-US"/>
-        </w:rPr>
-        <w:t>reason for BLOCK as BLOCK...END BLOCK is considered a single</w:t>
-      </w:r>
-      <w:r>
-        <w:rPr>
-          <w:lang w:val="en-US"/>
-        </w:rPr>
-        <w:t xml:space="preserve"> </w:t>
-      </w:r>
-      <w:r>
-        <w:rPr>
-          <w:i/>
-          <w:lang w:val="en-US"/>
-        </w:rPr>
-        <w:t>statement</w:t>
-      </w:r>
-      <w:r>
-        <w:rPr>
-          <w:lang w:val="en-US"/>
-        </w:rPr>
-        <w:t>.</w:t>
-      </w:r>
-    </w:p>
-    <w:p>
-      <w:pPr>
-        <w:pStyle w:val="NoSpacing"/>
-        <w:rPr>
-          <w:lang w:val="en-US"/>
-        </w:rPr>
-      </w:pPr>
-    </w:p>
-    <w:p>
-      <w:pPr>
-        <w:pStyle w:val="Heading2"/>
-        <w:rPr>
-          <w:lang w:val="en-US"/>
-        </w:rPr>
-      </w:pPr>
-      <w:bookmarkStart w:id="22" w:name="_Toc57444866"/>
+      <w:bookmarkStart w:id="21" w:name="_Toc63444318"/>
       <w:r>
         <w:rPr>
           <w:lang w:val="en-US"/>
@@ -16299,7 +16362,7 @@
         <w:lastRenderedPageBreak/>
         <w:t>4.3. FOR</w:t>
       </w:r>
-      <w:bookmarkEnd w:id="22"/>
+      <w:bookmarkEnd w:id="21"/>
     </w:p>
     <w:p>
       <w:pPr>
@@ -17087,13 +17150,436 @@
           <w:lang w:val="en-US"/>
         </w:rPr>
       </w:pPr>
-      <w:bookmarkStart w:id="23" w:name="_Toc57444867"/>
+      <w:bookmarkStart w:id="22" w:name="_Toc63444319"/>
       <w:r>
         <w:rPr>
           <w:lang w:val="en-US"/>
         </w:rPr>
         <w:t>4.4. FOREVER</w:t>
       </w:r>
+      <w:bookmarkEnd w:id="22"/>
+    </w:p>
+    <w:p>
+      <w:pPr>
+        <w:pStyle w:val="NoSpacing"/>
+        <w:rPr>
+          <w:lang w:val="en-US"/>
+        </w:rPr>
+      </w:pPr>
+    </w:p>
+    <w:p>
+      <w:pPr>
+        <w:pStyle w:val="NoSpacing"/>
+        <w:rPr>
+          <w:lang w:val="en-US"/>
+        </w:rPr>
+      </w:pPr>
+      <w:r>
+        <w:rPr>
+          <w:lang w:val="en-US"/>
+        </w:rPr>
+        <w:t>Syntax:</w:t>
+      </w:r>
+    </w:p>
+    <w:p>
+      <w:pPr>
+        <w:pStyle w:val="NoSpacing"/>
+        <w:rPr>
+          <w:lang w:val="en-US"/>
+        </w:rPr>
+      </w:pPr>
+    </w:p>
+    <w:p>
+      <w:pPr>
+        <w:pStyle w:val="NoSpacing"/>
+        <w:ind w:firstLine="708"/>
+        <w:rPr>
+          <w:rFonts w:ascii="Courier New" w:hAnsi="Courier New" w:cs="Courier New"/>
+          <w:lang w:val="en-US"/>
+        </w:rPr>
+      </w:pPr>
+      <w:r>
+        <w:rPr>
+          <w:rFonts w:ascii="Courier New" w:hAnsi="Courier New" w:cs="Courier New"/>
+          <w:lang w:val="en-US"/>
+        </w:rPr>
+        <w:t>FOREVER LOOP</w:t>
+      </w:r>
+    </w:p>
+    <w:p>
+      <w:pPr>
+        <w:pStyle w:val="NoSpacing"/>
+        <w:ind w:firstLine="708"/>
+        <w:rPr>
+          <w:rFonts w:ascii="Courier New" w:hAnsi="Courier New" w:cs="Courier New"/>
+          <w:i/>
+          <w:lang w:val="en-US"/>
+        </w:rPr>
+      </w:pPr>
+      <w:r>
+        <w:rPr>
+          <w:rFonts w:ascii="Courier New" w:hAnsi="Courier New" w:cs="Courier New"/>
+          <w:lang w:val="en-US"/>
+        </w:rPr>
+        <w:t xml:space="preserve">  </w:t>
+      </w:r>
+      <w:r>
+        <w:rPr>
+          <w:rFonts w:ascii="Courier New" w:hAnsi="Courier New" w:cs="Courier New"/>
+          <w:i/>
+          <w:lang w:val="en-US"/>
+        </w:rPr>
+        <w:t>statement_block</w:t>
+      </w:r>
+    </w:p>
+    <w:p>
+      <w:pPr>
+        <w:pStyle w:val="NoSpacing"/>
+        <w:ind w:firstLine="708"/>
+        <w:rPr>
+          <w:rFonts w:ascii="Courier New" w:hAnsi="Courier New" w:cs="Courier New"/>
+          <w:lang w:val="en-US"/>
+        </w:rPr>
+      </w:pPr>
+      <w:r>
+        <w:rPr>
+          <w:rFonts w:ascii="Courier New" w:hAnsi="Courier New" w:cs="Courier New"/>
+          <w:lang w:val="en-US"/>
+        </w:rPr>
+        <w:t xml:space="preserve">  </w:t>
+      </w:r>
+      <w:r>
+        <w:rPr>
+          <w:rFonts w:ascii="Courier New" w:hAnsi="Courier New" w:cs="Courier New"/>
+          <w:lang w:val="en-US"/>
+        </w:rPr>
+        <w:t>[ EXIT LOOP ]</w:t>
+      </w:r>
+    </w:p>
+    <w:p>
+      <w:pPr>
+        <w:pStyle w:val="NoSpacing"/>
+        <w:ind w:firstLine="708"/>
+        <w:rPr>
+          <w:rFonts w:ascii="Courier New" w:hAnsi="Courier New" w:cs="Courier New"/>
+          <w:lang w:val="en-US"/>
+        </w:rPr>
+      </w:pPr>
+      <w:r>
+        <w:rPr>
+          <w:rFonts w:ascii="Courier New" w:hAnsi="Courier New" w:cs="Courier New"/>
+          <w:lang w:val="en-US"/>
+        </w:rPr>
+        <w:t>END LOOP</w:t>
+      </w:r>
+    </w:p>
+    <w:p>
+      <w:pPr>
+        <w:pStyle w:val="NoSpacing"/>
+        <w:rPr>
+          <w:lang w:val="en-US"/>
+        </w:rPr>
+      </w:pPr>
+    </w:p>
+    <w:p>
+      <w:pPr>
+        <w:pStyle w:val="NoSpacing"/>
+        <w:rPr>
+          <w:lang w:val="en-US"/>
+        </w:rPr>
+      </w:pPr>
+      <w:r>
+        <w:rPr>
+          <w:i/>
+          <w:lang w:val="en-US"/>
+        </w:rPr>
+        <w:t>statement_block</w:t>
+      </w:r>
+      <w:r>
+        <w:rPr>
+          <w:lang w:val="en-US"/>
+        </w:rPr>
+        <w:t xml:space="preserve"> is executed forever unless [EXIT LOOP] is</w:t>
+      </w:r>
+      <w:r>
+        <w:rPr>
+          <w:lang w:val="en-US"/>
+        </w:rPr>
+        <w:t xml:space="preserve"> </w:t>
+      </w:r>
+      <w:r>
+        <w:rPr>
+          <w:lang w:val="en-US"/>
+        </w:rPr>
+        <w:t>encountered, in which case the loop is immediately terminated.</w:t>
+      </w:r>
+      <w:r>
+        <w:rPr>
+          <w:lang w:val="en-US"/>
+        </w:rPr>
+        <w:t xml:space="preserve"> </w:t>
+      </w:r>
+      <w:r>
+        <w:rPr>
+          <w:lang w:val="en-US"/>
+        </w:rPr>
+        <w:t>This is commonly used for the main loop in a program because an</w:t>
+      </w:r>
+    </w:p>
+    <w:p>
+      <w:pPr>
+        <w:pStyle w:val="NoSpacing"/>
+        <w:rPr>
+          <w:lang w:val="en-US"/>
+        </w:rPr>
+      </w:pPr>
+      <w:r>
+        <w:rPr>
+          <w:lang w:val="en-US"/>
+        </w:rPr>
+        <w:t>embedded program like this never ends.</w:t>
+      </w:r>
+    </w:p>
+    <w:p>
+      <w:pPr>
+        <w:pStyle w:val="NoSpacing"/>
+        <w:rPr>
+          <w:lang w:val="en-US"/>
+        </w:rPr>
+      </w:pPr>
+    </w:p>
+    <w:p>
+      <w:pPr>
+        <w:pStyle w:val="NoSpacing"/>
+        <w:rPr>
+          <w:lang w:val="en-US"/>
+        </w:rPr>
+      </w:pPr>
+      <w:r>
+        <w:rPr>
+          <w:lang w:val="en-US"/>
+        </w:rPr>
+        <w:t>Example:</w:t>
+      </w:r>
+    </w:p>
+    <w:p>
+      <w:pPr>
+        <w:pStyle w:val="NoSpacing"/>
+        <w:rPr>
+          <w:lang w:val="en-US"/>
+        </w:rPr>
+      </w:pPr>
+    </w:p>
+    <w:p>
+      <w:pPr>
+        <w:pStyle w:val="NoSpacing"/>
+        <w:ind w:firstLine="708"/>
+        <w:rPr>
+          <w:rFonts w:ascii="Courier New" w:hAnsi="Courier New" w:cs="Courier New"/>
+          <w:lang w:val="en-US"/>
+        </w:rPr>
+      </w:pPr>
+      <w:r>
+        <w:rPr>
+          <w:rFonts w:ascii="Courier New" w:hAnsi="Courier New" w:cs="Courier New"/>
+          <w:lang w:val="en-US"/>
+        </w:rPr>
+        <w:t>xx = 5</w:t>
+      </w:r>
+    </w:p>
+    <w:p>
+      <w:pPr>
+        <w:pStyle w:val="NoSpacing"/>
+        <w:ind w:firstLine="708"/>
+        <w:rPr>
+          <w:rFonts w:ascii="Courier New" w:hAnsi="Courier New" w:cs="Courier New"/>
+          <w:lang w:val="en-US"/>
+        </w:rPr>
+      </w:pPr>
+      <w:r>
+        <w:rPr>
+          <w:rFonts w:ascii="Courier New" w:hAnsi="Courier New" w:cs="Courier New"/>
+          <w:lang w:val="en-US"/>
+        </w:rPr>
+        <w:t>yy = 6</w:t>
+      </w:r>
+    </w:p>
+    <w:p>
+      <w:pPr>
+        <w:pStyle w:val="NoSpacing"/>
+        <w:ind w:firstLine="708"/>
+        <w:rPr>
+          <w:rFonts w:ascii="Courier New" w:hAnsi="Courier New" w:cs="Courier New"/>
+          <w:lang w:val="en-US"/>
+        </w:rPr>
+      </w:pPr>
+      <w:r>
+        <w:rPr>
+          <w:rFonts w:ascii="Courier New" w:hAnsi="Courier New" w:cs="Courier New"/>
+          <w:lang w:val="en-US"/>
+        </w:rPr>
+        <w:t>FOREVER LOOP</w:t>
+      </w:r>
+    </w:p>
+    <w:p>
+      <w:pPr>
+        <w:pStyle w:val="NoSpacing"/>
+        <w:ind w:firstLine="708"/>
+        <w:rPr>
+          <w:rFonts w:ascii="Courier New" w:hAnsi="Courier New" w:cs="Courier New"/>
+          <w:lang w:val="en-US"/>
+        </w:rPr>
+      </w:pPr>
+      <w:r>
+        <w:rPr>
+          <w:rFonts w:ascii="Courier New" w:hAnsi="Courier New" w:cs="Courier New"/>
+          <w:lang w:val="en-US"/>
+        </w:rPr>
+        <w:t xml:space="preserve">   </w:t>
+      </w:r>
+      <w:r>
+        <w:rPr>
+          <w:rFonts w:ascii="Courier New" w:hAnsi="Courier New" w:cs="Courier New"/>
+          <w:lang w:val="en-US"/>
+        </w:rPr>
+        <w:t>READ_ADC()</w:t>
+      </w:r>
+    </w:p>
+    <w:p>
+      <w:pPr>
+        <w:pStyle w:val="NoSpacing"/>
+        <w:ind w:firstLine="708"/>
+        <w:rPr>
+          <w:rFonts w:ascii="Courier New" w:hAnsi="Courier New" w:cs="Courier New"/>
+          <w:lang w:val="en-US"/>
+        </w:rPr>
+      </w:pPr>
+      <w:r>
+        <w:rPr>
+          <w:rFonts w:ascii="Courier New" w:hAnsi="Courier New" w:cs="Courier New"/>
+          <w:lang w:val="en-US"/>
+        </w:rPr>
+        <w:t xml:space="preserve">   </w:t>
+      </w:r>
+      <w:r>
+        <w:rPr>
+          <w:rFonts w:ascii="Courier New" w:hAnsi="Courier New" w:cs="Courier New"/>
+          <w:lang w:val="en-US"/>
+        </w:rPr>
+        <w:t>CHANGE_SPEED()</w:t>
+      </w:r>
+    </w:p>
+    <w:p>
+      <w:pPr>
+        <w:pStyle w:val="NoSpacing"/>
+        <w:ind w:firstLine="708"/>
+        <w:rPr>
+          <w:rFonts w:ascii="Courier New" w:hAnsi="Courier New" w:cs="Courier New"/>
+          <w:lang w:val="en-US"/>
+        </w:rPr>
+      </w:pPr>
+      <w:r>
+        <w:rPr>
+          <w:rFonts w:ascii="Courier New" w:hAnsi="Courier New" w:cs="Courier New"/>
+          <w:lang w:val="en-US"/>
+        </w:rPr>
+        <w:t xml:space="preserve">   </w:t>
+      </w:r>
+      <w:r>
+        <w:rPr>
+          <w:rFonts w:ascii="Courier New" w:hAnsi="Courier New" w:cs="Courier New"/>
+          <w:lang w:val="en-US"/>
+        </w:rPr>
+        <w:t>IF (speed == 5) THEN</w:t>
+      </w:r>
+    </w:p>
+    <w:p>
+      <w:pPr>
+        <w:pStyle w:val="NoSpacing"/>
+        <w:ind w:firstLine="708"/>
+        <w:rPr>
+          <w:rFonts w:ascii="Courier New" w:hAnsi="Courier New" w:cs="Courier New"/>
+          <w:lang w:val="en-US"/>
+        </w:rPr>
+      </w:pPr>
+      <w:r>
+        <w:rPr>
+          <w:rFonts w:ascii="Courier New" w:hAnsi="Courier New" w:cs="Courier New"/>
+          <w:lang w:val="en-US"/>
+        </w:rPr>
+        <w:t xml:space="preserve">      </w:t>
+      </w:r>
+      <w:r>
+        <w:rPr>
+          <w:rFonts w:ascii="Courier New" w:hAnsi="Courier New" w:cs="Courier New"/>
+          <w:lang w:val="en-US"/>
+        </w:rPr>
+        <w:t>EXIT LOOP</w:t>
+      </w:r>
+    </w:p>
+    <w:p>
+      <w:pPr>
+        <w:pStyle w:val="NoSpacing"/>
+        <w:ind w:firstLine="708"/>
+        <w:rPr>
+          <w:rFonts w:ascii="Courier New" w:hAnsi="Courier New" w:cs="Courier New"/>
+          <w:lang w:val="en-US"/>
+        </w:rPr>
+      </w:pPr>
+      <w:r>
+        <w:rPr>
+          <w:rFonts w:ascii="Courier New" w:hAnsi="Courier New" w:cs="Courier New"/>
+          <w:lang w:val="en-US"/>
+        </w:rPr>
+        <w:t xml:space="preserve">   </w:t>
+      </w:r>
+      <w:r>
+        <w:rPr>
+          <w:rFonts w:ascii="Courier New" w:hAnsi="Courier New" w:cs="Courier New"/>
+          <w:lang w:val="en-US"/>
+        </w:rPr>
+        <w:t>END IF</w:t>
+      </w:r>
+    </w:p>
+    <w:p>
+      <w:pPr>
+        <w:pStyle w:val="NoSpacing"/>
+        <w:ind w:firstLine="708"/>
+        <w:rPr>
+          <w:rFonts w:ascii="Courier New" w:hAnsi="Courier New" w:cs="Courier New"/>
+          <w:lang w:val="en-US"/>
+        </w:rPr>
+      </w:pPr>
+      <w:r>
+        <w:rPr>
+          <w:rFonts w:ascii="Courier New" w:hAnsi="Courier New" w:cs="Courier New"/>
+          <w:lang w:val="en-US"/>
+        </w:rPr>
+        <w:t>END LOOP</w:t>
+      </w:r>
+    </w:p>
+    <w:p>
+      <w:pPr>
+        <w:pStyle w:val="NoSpacing"/>
+        <w:rPr>
+          <w:lang w:val="en-US"/>
+        </w:rPr>
+      </w:pPr>
+    </w:p>
+    <w:p>
+      <w:pPr>
+        <w:pStyle w:val="Heading2"/>
+        <w:rPr>
+          <w:lang w:val="en-US"/>
+        </w:rPr>
+      </w:pPr>
+      <w:bookmarkStart w:id="23" w:name="_Toc63444320"/>
+      <w:r>
+        <w:rPr>
+          <w:lang w:val="en-US"/>
+        </w:rPr>
+        <w:t>4.5. IF</w:t>
+      </w:r>
       <w:bookmarkEnd w:id="23"/>
     </w:p>
     <w:p>
@@ -17140,7 +17626,22 @@
           <w:rFonts w:ascii="Courier New" w:hAnsi="Courier New" w:cs="Courier New"/>
           <w:lang w:val="en-US"/>
         </w:rPr>
-        <w:t>FOREVER LOOP</w:t>
+        <w:t xml:space="preserve">IF </w:t>
+      </w:r>
+      <w:r>
+        <w:rPr>
+          <w:rFonts w:ascii="Courier New" w:hAnsi="Courier New" w:cs="Courier New"/>
+          <w:i/>
+          <w:lang w:val="en-US"/>
+        </w:rPr>
+        <w:t>lexpr</w:t>
+      </w:r>
+      <w:r>
+        <w:rPr>
+          <w:rFonts w:ascii="Courier New" w:hAnsi="Courier New" w:cs="Courier New"/>
+          <w:lang w:val="en-US"/>
+        </w:rPr>
+        <w:t xml:space="preserve"> THEN</w:t>
       </w:r>
     </w:p>
     <w:p>
@@ -17158,7 +17659,7 @@
           <w:rFonts w:ascii="Courier New" w:hAnsi="Courier New" w:cs="Courier New"/>
           <w:lang w:val="en-US"/>
         </w:rPr>
-        <w:t xml:space="preserve">  </w:t>
+        <w:t xml:space="preserve">   </w:t>
       </w:r>
       <w:r>
         <w:rPr>
@@ -17183,14 +17684,22 @@
           <w:rFonts w:ascii="Courier New" w:hAnsi="Courier New" w:cs="Courier New"/>
           <w:lang w:val="en-US"/>
         </w:rPr>
-        <w:t xml:space="preserve">  </w:t>
-      </w:r>
-      <w:r>
-        <w:rPr>
-          <w:rFonts w:ascii="Courier New" w:hAnsi="Courier New" w:cs="Courier New"/>
-          <w:lang w:val="en-US"/>
-        </w:rPr>
-        <w:t>[ EXIT LOOP ]</w:t>
+        <w:t xml:space="preserve">[ ELSIF </w:t>
+      </w:r>
+      <w:r>
+        <w:rPr>
+          <w:rFonts w:ascii="Courier New" w:hAnsi="Courier New" w:cs="Courier New"/>
+          <w:i/>
+          <w:lang w:val="en-US"/>
+        </w:rPr>
+        <w:t>lexpr2</w:t>
+      </w:r>
+      <w:r>
+        <w:rPr>
+          <w:rFonts w:ascii="Courier New" w:hAnsi="Courier New" w:cs="Courier New"/>
+          <w:lang w:val="en-US"/>
+        </w:rPr>
+        <w:t xml:space="preserve"> THEN</w:t>
       </w:r>
     </w:p>
     <w:p>
@@ -17207,26 +17716,11 @@
           <w:rFonts w:ascii="Courier New" w:hAnsi="Courier New" w:cs="Courier New"/>
           <w:lang w:val="en-US"/>
         </w:rPr>
-        <w:t>END LOOP</w:t>
-      </w:r>
-    </w:p>
-    <w:p>
-      <w:pPr>
-        <w:pStyle w:val="NoSpacing"/>
-        <w:rPr>
-          <w:lang w:val="en-US"/>
-        </w:rPr>
-      </w:pPr>
-    </w:p>
-    <w:p>
-      <w:pPr>
-        <w:pStyle w:val="NoSpacing"/>
-        <w:rPr>
-          <w:lang w:val="en-US"/>
-        </w:rPr>
-      </w:pPr>
-      <w:r>
-        <w:rPr>
+        <w:t xml:space="preserve">   </w:t>
+      </w:r>
+      <w:r>
+        <w:rPr>
+          <w:rFonts w:ascii="Courier New" w:hAnsi="Courier New" w:cs="Courier New"/>
           <w:i/>
           <w:lang w:val="en-US"/>
         </w:rPr>
@@ -17234,47 +17728,328 @@
       </w:r>
       <w:r>
         <w:rPr>
-          <w:lang w:val="en-US"/>
-        </w:rPr>
-        <w:t xml:space="preserve"> is executed forever unless [EXIT LOOP] is</w:t>
-      </w:r>
-      <w:r>
-        <w:rPr>
-          <w:lang w:val="en-US"/>
-        </w:rPr>
-        <w:t xml:space="preserve"> </w:t>
-      </w:r>
-      <w:r>
-        <w:rPr>
-          <w:lang w:val="en-US"/>
-        </w:rPr>
-        <w:t>encountered, in which case the loop is immediately terminated.</w:t>
-      </w:r>
-      <w:r>
-        <w:rPr>
-          <w:lang w:val="en-US"/>
-        </w:rPr>
-        <w:t xml:space="preserve"> </w:t>
-      </w:r>
-      <w:r>
-        <w:rPr>
-          <w:lang w:val="en-US"/>
-        </w:rPr>
-        <w:t>This is commonly used for the main loop in a program because an</w:t>
-      </w:r>
-    </w:p>
-    <w:p>
-      <w:pPr>
-        <w:pStyle w:val="NoSpacing"/>
-        <w:rPr>
-          <w:lang w:val="en-US"/>
-        </w:rPr>
-      </w:pPr>
-      <w:r>
-        <w:rPr>
-          <w:lang w:val="en-US"/>
-        </w:rPr>
-        <w:t>embedded program like this never ends.</w:t>
+          <w:rFonts w:ascii="Courier New" w:hAnsi="Courier New" w:cs="Courier New"/>
+          <w:lang w:val="en-US"/>
+        </w:rPr>
+        <w:t xml:space="preserve"> ]</w:t>
+      </w:r>
+    </w:p>
+    <w:p>
+      <w:pPr>
+        <w:pStyle w:val="NoSpacing"/>
+        <w:ind w:firstLine="708"/>
+        <w:rPr>
+          <w:rFonts w:ascii="Courier New" w:hAnsi="Courier New" w:cs="Courier New"/>
+          <w:lang w:val="en-US"/>
+        </w:rPr>
+      </w:pPr>
+      <w:r>
+        <w:rPr>
+          <w:rFonts w:ascii="Courier New" w:hAnsi="Courier New" w:cs="Courier New"/>
+          <w:lang w:val="en-US"/>
+        </w:rPr>
+        <w:t>[ ELSE</w:t>
+      </w:r>
+    </w:p>
+    <w:p>
+      <w:pPr>
+        <w:pStyle w:val="NoSpacing"/>
+        <w:ind w:firstLine="708"/>
+        <w:rPr>
+          <w:rFonts w:ascii="Courier New" w:hAnsi="Courier New" w:cs="Courier New"/>
+          <w:lang w:val="en-US"/>
+        </w:rPr>
+      </w:pPr>
+      <w:r>
+        <w:rPr>
+          <w:rFonts w:ascii="Courier New" w:hAnsi="Courier New" w:cs="Courier New"/>
+          <w:lang w:val="en-US"/>
+        </w:rPr>
+        <w:t xml:space="preserve">   </w:t>
+      </w:r>
+      <w:r>
+        <w:rPr>
+          <w:rFonts w:ascii="Courier New" w:hAnsi="Courier New" w:cs="Courier New"/>
+          <w:i/>
+          <w:lang w:val="en-US"/>
+        </w:rPr>
+        <w:t>statement_block</w:t>
+      </w:r>
+      <w:r>
+        <w:rPr>
+          <w:rFonts w:ascii="Courier New" w:hAnsi="Courier New" w:cs="Courier New"/>
+          <w:lang w:val="en-US"/>
+        </w:rPr>
+        <w:t xml:space="preserve"> ]</w:t>
+      </w:r>
+    </w:p>
+    <w:p>
+      <w:pPr>
+        <w:pStyle w:val="NoSpacing"/>
+        <w:ind w:firstLine="708"/>
+        <w:rPr>
+          <w:rFonts w:ascii="Courier New" w:hAnsi="Courier New" w:cs="Courier New"/>
+          <w:lang w:val="en-US"/>
+        </w:rPr>
+      </w:pPr>
+      <w:r>
+        <w:rPr>
+          <w:rFonts w:ascii="Courier New" w:hAnsi="Courier New" w:cs="Courier New"/>
+          <w:lang w:val="en-US"/>
+        </w:rPr>
+        <w:t>END IF</w:t>
+      </w:r>
+    </w:p>
+    <w:p>
+      <w:pPr>
+        <w:pStyle w:val="NoSpacing"/>
+        <w:rPr>
+          <w:lang w:val="en-US"/>
+        </w:rPr>
+      </w:pPr>
+    </w:p>
+    <w:p>
+      <w:pPr>
+        <w:pStyle w:val="NoSpacing"/>
+        <w:rPr>
+          <w:lang w:val="en-US"/>
+        </w:rPr>
+      </w:pPr>
+      <w:r>
+        <w:rPr>
+          <w:lang w:val="en-US"/>
+        </w:rPr>
+        <w:t xml:space="preserve">This creates a test, or series of tests. The </w:t>
+      </w:r>
+      <w:r>
+        <w:rPr>
+          <w:i/>
+          <w:lang w:val="en-US"/>
+        </w:rPr>
+        <w:t>statement_block</w:t>
+      </w:r>
+      <w:r>
+        <w:rPr>
+          <w:lang w:val="en-US"/>
+        </w:rPr>
+        <w:t xml:space="preserve"> </w:t>
+      </w:r>
+      <w:r>
+        <w:rPr>
+          <w:lang w:val="en-US"/>
+        </w:rPr>
+        <w:t xml:space="preserve">under the first </w:t>
+      </w:r>
+      <w:r>
+        <w:rPr>
+          <w:i/>
+          <w:lang w:val="en-US"/>
+        </w:rPr>
+        <w:t xml:space="preserve">lexpr </w:t>
+      </w:r>
+      <w:r>
+        <w:rPr>
+          <w:lang w:val="en-US"/>
+        </w:rPr>
+        <w:t>that evaluates to 1 will be executed. Any</w:t>
+      </w:r>
+      <w:r>
+        <w:rPr>
+          <w:lang w:val="en-US"/>
+        </w:rPr>
+        <w:t xml:space="preserve"> </w:t>
+      </w:r>
+      <w:r>
+        <w:rPr>
+          <w:lang w:val="en-US"/>
+        </w:rPr>
+        <w:t xml:space="preserve">number of ELSIF clauses are allowed. If no </w:t>
+      </w:r>
+      <w:r>
+        <w:rPr>
+          <w:i/>
+          <w:lang w:val="en-US"/>
+        </w:rPr>
+        <w:t>lexpr</w:t>
+      </w:r>
+      <w:r>
+        <w:rPr>
+          <w:lang w:val="en-US"/>
+        </w:rPr>
+        <w:t xml:space="preserve"> evaluates to</w:t>
+      </w:r>
+      <w:r>
+        <w:rPr>
+          <w:lang w:val="en-US"/>
+        </w:rPr>
+        <w:t xml:space="preserve"> </w:t>
+      </w:r>
+      <w:r>
+        <w:rPr>
+          <w:lang w:val="en-US"/>
+        </w:rPr>
+        <w:t xml:space="preserve">true and the ELSE clause exists, the </w:t>
+      </w:r>
+      <w:r>
+        <w:rPr>
+          <w:i/>
+          <w:lang w:val="en-US"/>
+        </w:rPr>
+        <w:t>statement_block</w:t>
+      </w:r>
+      <w:r>
+        <w:rPr>
+          <w:lang w:val="en-US"/>
+        </w:rPr>
+        <w:t xml:space="preserve"> for the</w:t>
+      </w:r>
+      <w:r>
+        <w:rPr>
+          <w:lang w:val="en-US"/>
+        </w:rPr>
+        <w:t xml:space="preserve"> </w:t>
+      </w:r>
+      <w:r>
+        <w:rPr>
+          <w:lang w:val="en-US"/>
+        </w:rPr>
+        <w:t>ELSE clause will be executed.</w:t>
+      </w:r>
+    </w:p>
+    <w:p>
+      <w:pPr>
+        <w:pStyle w:val="NoSpacing"/>
+        <w:rPr>
+          <w:lang w:val="en-US"/>
+        </w:rPr>
+      </w:pPr>
+    </w:p>
+    <w:p>
+      <w:pPr>
+        <w:pStyle w:val="NoSpacing"/>
+        <w:rPr>
+          <w:lang w:val="en-US"/>
+        </w:rPr>
+      </w:pPr>
+      <w:r>
+        <w:rPr>
+          <w:lang w:val="en-US"/>
+        </w:rPr>
+        <w:t xml:space="preserve">A special case of the IF statement is when any </w:t>
+      </w:r>
+      <w:r>
+        <w:rPr>
+          <w:i/>
+          <w:lang w:val="en-US"/>
+        </w:rPr>
+        <w:t>lexpr</w:t>
+      </w:r>
+      <w:r>
+        <w:rPr>
+          <w:lang w:val="en-US"/>
+        </w:rPr>
+        <w:t xml:space="preserve"> is a</w:t>
+      </w:r>
+      <w:r>
+        <w:rPr>
+          <w:lang w:val="en-US"/>
+        </w:rPr>
+        <w:t xml:space="preserve"> </w:t>
+      </w:r>
+      <w:r>
+        <w:rPr>
+          <w:lang w:val="en-US"/>
+        </w:rPr>
+        <w:t>constant 0. In this case, the statement block is not parsed.</w:t>
+      </w:r>
+      <w:r>
+        <w:rPr>
+          <w:lang w:val="en-US"/>
+        </w:rPr>
+        <w:t xml:space="preserve"> </w:t>
+      </w:r>
+      <w:r>
+        <w:rPr>
+          <w:lang w:val="en-US"/>
+        </w:rPr>
+        <w:t>This can be used for block comments.</w:t>
+      </w:r>
+    </w:p>
+    <w:p>
+      <w:pPr>
+        <w:pStyle w:val="NoSpacing"/>
+        <w:rPr>
+          <w:lang w:val="en-US"/>
+        </w:rPr>
+      </w:pPr>
+    </w:p>
+    <w:p>
+      <w:pPr>
+        <w:pStyle w:val="NoSpacing"/>
+        <w:ind w:firstLine="708"/>
+        <w:rPr>
+          <w:rFonts w:ascii="Courier New" w:hAnsi="Courier New" w:cs="Courier New"/>
+          <w:lang w:val="en-US"/>
+        </w:rPr>
+      </w:pPr>
+      <w:r>
+        <w:rPr>
+          <w:rFonts w:ascii="Courier New" w:hAnsi="Courier New" w:cs="Courier New"/>
+          <w:lang w:val="en-US"/>
+        </w:rPr>
+        <w:t>IF 0</w:t>
+      </w:r>
+    </w:p>
+    <w:p>
+      <w:pPr>
+        <w:pStyle w:val="NoSpacing"/>
+        <w:rPr>
+          <w:rFonts w:ascii="Courier New" w:hAnsi="Courier New" w:cs="Courier New"/>
+          <w:lang w:val="en-US"/>
+        </w:rPr>
+      </w:pPr>
+    </w:p>
+    <w:p>
+      <w:pPr>
+        <w:pStyle w:val="NoSpacing"/>
+        <w:ind w:firstLine="708"/>
+        <w:rPr>
+          <w:rFonts w:ascii="Courier New" w:hAnsi="Courier New" w:cs="Courier New"/>
+          <w:lang w:val="en-US"/>
+        </w:rPr>
+      </w:pPr>
+      <w:r>
+        <w:rPr>
+          <w:rFonts w:ascii="Courier New" w:hAnsi="Courier New" w:cs="Courier New"/>
+          <w:lang w:val="en-US"/>
+        </w:rPr>
+        <w:t>this is a dummy block that won't even be parsed!</w:t>
+      </w:r>
+    </w:p>
+    <w:p>
+      <w:pPr>
+        <w:pStyle w:val="NoSpacing"/>
+        <w:rPr>
+          <w:rFonts w:ascii="Courier New" w:hAnsi="Courier New" w:cs="Courier New"/>
+          <w:lang w:val="en-US"/>
+        </w:rPr>
+      </w:pPr>
+    </w:p>
+    <w:p>
+      <w:pPr>
+        <w:pStyle w:val="NoSpacing"/>
+        <w:ind w:firstLine="708"/>
+        <w:rPr>
+          <w:rFonts w:ascii="Courier New" w:hAnsi="Courier New" w:cs="Courier New"/>
+          <w:lang w:val="en-US"/>
+        </w:rPr>
+      </w:pPr>
+      <w:r>
+        <w:rPr>
+          <w:rFonts w:ascii="Courier New" w:hAnsi="Courier New" w:cs="Courier New"/>
+          <w:lang w:val="en-US"/>
+        </w:rPr>
+        <w:t>END IF</w:t>
       </w:r>
     </w:p>
     <w:p>
@@ -17321,7 +18096,7 @@
           <w:rFonts w:ascii="Courier New" w:hAnsi="Courier New" w:cs="Courier New"/>
           <w:lang w:val="en-US"/>
         </w:rPr>
-        <w:t>xx = 5</w:t>
+        <w:t>IF x == 5 THEN</w:t>
       </w:r>
     </w:p>
     <w:p>
@@ -17338,7 +18113,14 @@
           <w:rFonts w:ascii="Courier New" w:hAnsi="Courier New" w:cs="Courier New"/>
           <w:lang w:val="en-US"/>
         </w:rPr>
-        <w:t>yy = 6</w:t>
+        <w:t xml:space="preserve">   </w:t>
+      </w:r>
+      <w:r>
+        <w:rPr>
+          <w:rFonts w:ascii="Courier New" w:hAnsi="Courier New" w:cs="Courier New"/>
+          <w:lang w:val="en-US"/>
+        </w:rPr>
+        <w:t>y = 7</w:t>
       </w:r>
     </w:p>
     <w:p>
@@ -17355,7 +18137,7 @@
           <w:rFonts w:ascii="Courier New" w:hAnsi="Courier New" w:cs="Courier New"/>
           <w:lang w:val="en-US"/>
         </w:rPr>
-        <w:t>FOREVER LOOP</w:t>
+        <w:t>ELSIF x == 6 THEN</w:t>
       </w:r>
     </w:p>
     <w:p>
@@ -17379,7 +18161,7 @@
           <w:rFonts w:ascii="Courier New" w:hAnsi="Courier New" w:cs="Courier New"/>
           <w:lang w:val="en-US"/>
         </w:rPr>
-        <w:t>READ_ADC()</w:t>
+        <w:t>y = 12</w:t>
       </w:r>
     </w:p>
     <w:p>
@@ -17396,6 +18178,23 @@
           <w:rFonts w:ascii="Courier New" w:hAnsi="Courier New" w:cs="Courier New"/>
           <w:lang w:val="en-US"/>
         </w:rPr>
+        <w:t>ELSE</w:t>
+      </w:r>
+    </w:p>
+    <w:p>
+      <w:pPr>
+        <w:pStyle w:val="NoSpacing"/>
+        <w:ind w:firstLine="708"/>
+        <w:rPr>
+          <w:rFonts w:ascii="Courier New" w:hAnsi="Courier New" w:cs="Courier New"/>
+          <w:lang w:val="en-US"/>
+        </w:rPr>
+      </w:pPr>
+      <w:r>
+        <w:rPr>
+          <w:rFonts w:ascii="Courier New" w:hAnsi="Courier New" w:cs="Courier New"/>
+          <w:lang w:val="en-US"/>
+        </w:rPr>
         <w:t xml:space="preserve">   </w:t>
       </w:r>
       <w:r>
@@ -17403,7 +18202,7 @@
           <w:rFonts w:ascii="Courier New" w:hAnsi="Courier New" w:cs="Courier New"/>
           <w:lang w:val="en-US"/>
         </w:rPr>
-        <w:t>CHANGE_SPEED()</w:t>
+        <w:t>y = 0</w:t>
       </w:r>
     </w:p>
     <w:p>
@@ -17420,88 +18219,22 @@
           <w:rFonts w:ascii="Courier New" w:hAnsi="Courier New" w:cs="Courier New"/>
           <w:lang w:val="en-US"/>
         </w:rPr>
-        <w:t xml:space="preserve">   </w:t>
-      </w:r>
-      <w:r>
-        <w:rPr>
-          <w:rFonts w:ascii="Courier New" w:hAnsi="Courier New" w:cs="Courier New"/>
-          <w:lang w:val="en-US"/>
-        </w:rPr>
-        <w:t>IF (speed == 5) THEN</w:t>
-      </w:r>
-    </w:p>
-    <w:p>
-      <w:pPr>
-        <w:pStyle w:val="NoSpacing"/>
-        <w:ind w:firstLine="708"/>
-        <w:rPr>
-          <w:rFonts w:ascii="Courier New" w:hAnsi="Courier New" w:cs="Courier New"/>
-          <w:lang w:val="en-US"/>
-        </w:rPr>
-      </w:pPr>
-      <w:r>
-        <w:rPr>
-          <w:rFonts w:ascii="Courier New" w:hAnsi="Courier New" w:cs="Courier New"/>
-          <w:lang w:val="en-US"/>
-        </w:rPr>
-        <w:t xml:space="preserve">      </w:t>
-      </w:r>
-      <w:r>
-        <w:rPr>
-          <w:rFonts w:ascii="Courier New" w:hAnsi="Courier New" w:cs="Courier New"/>
-          <w:lang w:val="en-US"/>
-        </w:rPr>
-        <w:t>EXIT LOOP</w:t>
-      </w:r>
-    </w:p>
-    <w:p>
-      <w:pPr>
-        <w:pStyle w:val="NoSpacing"/>
-        <w:ind w:firstLine="708"/>
-        <w:rPr>
-          <w:rFonts w:ascii="Courier New" w:hAnsi="Courier New" w:cs="Courier New"/>
-          <w:lang w:val="en-US"/>
-        </w:rPr>
-      </w:pPr>
-      <w:r>
-        <w:rPr>
-          <w:rFonts w:ascii="Courier New" w:hAnsi="Courier New" w:cs="Courier New"/>
-          <w:lang w:val="en-US"/>
-        </w:rPr>
-        <w:t xml:space="preserve">   </w:t>
-      </w:r>
-      <w:r>
-        <w:rPr>
-          <w:rFonts w:ascii="Courier New" w:hAnsi="Courier New" w:cs="Courier New"/>
-          <w:lang w:val="en-US"/>
-        </w:rPr>
         <w:t>END IF</w:t>
       </w:r>
     </w:p>
     <w:p>
       <w:pPr>
         <w:pStyle w:val="NoSpacing"/>
-        <w:ind w:firstLine="708"/>
-        <w:rPr>
-          <w:rFonts w:ascii="Courier New" w:hAnsi="Courier New" w:cs="Courier New"/>
-          <w:lang w:val="en-US"/>
-        </w:rPr>
-      </w:pPr>
-      <w:r>
-        <w:rPr>
-          <w:rFonts w:ascii="Courier New" w:hAnsi="Courier New" w:cs="Courier New"/>
-          <w:lang w:val="en-US"/>
-        </w:rPr>
-        <w:t>END LOOP</w:t>
-      </w:r>
-    </w:p>
-    <w:p>
-      <w:pPr>
-        <w:pStyle w:val="NoSpacing"/>
-        <w:rPr>
-          <w:lang w:val="en-US"/>
-        </w:rPr>
-      </w:pPr>
+        <w:rPr>
+          <w:lang w:val="en-US"/>
+        </w:rPr>
+      </w:pPr>
+      <w:r>
+        <w:rPr>
+          <w:lang w:val="en-US"/>
+        </w:rPr>
+        <w:t xml:space="preserve">     </w:t>
+      </w:r>
     </w:p>
     <w:p>
       <w:pPr>
@@ -17510,677 +18243,7 @@
           <w:lang w:val="en-US"/>
         </w:rPr>
       </w:pPr>
-      <w:bookmarkStart w:id="24" w:name="_Toc57444868"/>
-      <w:r>
-        <w:rPr>
-          <w:lang w:val="en-US"/>
-        </w:rPr>
-        <w:t>4.5. IF</w:t>
-      </w:r>
-      <w:bookmarkEnd w:id="24"/>
-    </w:p>
-    <w:p>
-      <w:pPr>
-        <w:pStyle w:val="NoSpacing"/>
-        <w:rPr>
-          <w:lang w:val="en-US"/>
-        </w:rPr>
-      </w:pPr>
-    </w:p>
-    <w:p>
-      <w:pPr>
-        <w:pStyle w:val="NoSpacing"/>
-        <w:rPr>
-          <w:lang w:val="en-US"/>
-        </w:rPr>
-      </w:pPr>
-      <w:r>
-        <w:rPr>
-          <w:lang w:val="en-US"/>
-        </w:rPr>
-        <w:t>Syntax:</w:t>
-      </w:r>
-    </w:p>
-    <w:p>
-      <w:pPr>
-        <w:pStyle w:val="NoSpacing"/>
-        <w:rPr>
-          <w:lang w:val="en-US"/>
-        </w:rPr>
-      </w:pPr>
-    </w:p>
-    <w:p>
-      <w:pPr>
-        <w:pStyle w:val="NoSpacing"/>
-        <w:ind w:firstLine="708"/>
-        <w:rPr>
-          <w:rFonts w:ascii="Courier New" w:hAnsi="Courier New" w:cs="Courier New"/>
-          <w:lang w:val="en-US"/>
-        </w:rPr>
-      </w:pPr>
-      <w:r>
-        <w:rPr>
-          <w:rFonts w:ascii="Courier New" w:hAnsi="Courier New" w:cs="Courier New"/>
-          <w:lang w:val="en-US"/>
-        </w:rPr>
-        <w:t xml:space="preserve">IF </w:t>
-      </w:r>
-      <w:r>
-        <w:rPr>
-          <w:rFonts w:ascii="Courier New" w:hAnsi="Courier New" w:cs="Courier New"/>
-          <w:i/>
-          <w:lang w:val="en-US"/>
-        </w:rPr>
-        <w:t>lexpr</w:t>
-      </w:r>
-      <w:r>
-        <w:rPr>
-          <w:rFonts w:ascii="Courier New" w:hAnsi="Courier New" w:cs="Courier New"/>
-          <w:lang w:val="en-US"/>
-        </w:rPr>
-        <w:t xml:space="preserve"> THEN</w:t>
-      </w:r>
-    </w:p>
-    <w:p>
-      <w:pPr>
-        <w:pStyle w:val="NoSpacing"/>
-        <w:ind w:firstLine="708"/>
-        <w:rPr>
-          <w:rFonts w:ascii="Courier New" w:hAnsi="Courier New" w:cs="Courier New"/>
-          <w:i/>
-          <w:lang w:val="en-US"/>
-        </w:rPr>
-      </w:pPr>
-      <w:r>
-        <w:rPr>
-          <w:rFonts w:ascii="Courier New" w:hAnsi="Courier New" w:cs="Courier New"/>
-          <w:lang w:val="en-US"/>
-        </w:rPr>
-        <w:t xml:space="preserve">   </w:t>
-      </w:r>
-      <w:r>
-        <w:rPr>
-          <w:rFonts w:ascii="Courier New" w:hAnsi="Courier New" w:cs="Courier New"/>
-          <w:i/>
-          <w:lang w:val="en-US"/>
-        </w:rPr>
-        <w:t>statement_block</w:t>
-      </w:r>
-    </w:p>
-    <w:p>
-      <w:pPr>
-        <w:pStyle w:val="NoSpacing"/>
-        <w:ind w:firstLine="708"/>
-        <w:rPr>
-          <w:rFonts w:ascii="Courier New" w:hAnsi="Courier New" w:cs="Courier New"/>
-          <w:lang w:val="en-US"/>
-        </w:rPr>
-      </w:pPr>
-      <w:r>
-        <w:rPr>
-          <w:rFonts w:ascii="Courier New" w:hAnsi="Courier New" w:cs="Courier New"/>
-          <w:lang w:val="en-US"/>
-        </w:rPr>
-        <w:t xml:space="preserve">[ ELSIF </w:t>
-      </w:r>
-      <w:r>
-        <w:rPr>
-          <w:rFonts w:ascii="Courier New" w:hAnsi="Courier New" w:cs="Courier New"/>
-          <w:i/>
-          <w:lang w:val="en-US"/>
-        </w:rPr>
-        <w:t>lexpr2</w:t>
-      </w:r>
-      <w:r>
-        <w:rPr>
-          <w:rFonts w:ascii="Courier New" w:hAnsi="Courier New" w:cs="Courier New"/>
-          <w:lang w:val="en-US"/>
-        </w:rPr>
-        <w:t xml:space="preserve"> THEN</w:t>
-      </w:r>
-    </w:p>
-    <w:p>
-      <w:pPr>
-        <w:pStyle w:val="NoSpacing"/>
-        <w:ind w:firstLine="708"/>
-        <w:rPr>
-          <w:rFonts w:ascii="Courier New" w:hAnsi="Courier New" w:cs="Courier New"/>
-          <w:lang w:val="en-US"/>
-        </w:rPr>
-      </w:pPr>
-      <w:r>
-        <w:rPr>
-          <w:rFonts w:ascii="Courier New" w:hAnsi="Courier New" w:cs="Courier New"/>
-          <w:lang w:val="en-US"/>
-        </w:rPr>
-        <w:t xml:space="preserve">   </w:t>
-      </w:r>
-      <w:r>
-        <w:rPr>
-          <w:rFonts w:ascii="Courier New" w:hAnsi="Courier New" w:cs="Courier New"/>
-          <w:i/>
-          <w:lang w:val="en-US"/>
-        </w:rPr>
-        <w:t>statement_block</w:t>
-      </w:r>
-      <w:r>
-        <w:rPr>
-          <w:rFonts w:ascii="Courier New" w:hAnsi="Courier New" w:cs="Courier New"/>
-          <w:lang w:val="en-US"/>
-        </w:rPr>
-        <w:t xml:space="preserve"> ]</w:t>
-      </w:r>
-    </w:p>
-    <w:p>
-      <w:pPr>
-        <w:pStyle w:val="NoSpacing"/>
-        <w:ind w:firstLine="708"/>
-        <w:rPr>
-          <w:rFonts w:ascii="Courier New" w:hAnsi="Courier New" w:cs="Courier New"/>
-          <w:lang w:val="en-US"/>
-        </w:rPr>
-      </w:pPr>
-      <w:r>
-        <w:rPr>
-          <w:rFonts w:ascii="Courier New" w:hAnsi="Courier New" w:cs="Courier New"/>
-          <w:lang w:val="en-US"/>
-        </w:rPr>
-        <w:t>[ ELSE</w:t>
-      </w:r>
-    </w:p>
-    <w:p>
-      <w:pPr>
-        <w:pStyle w:val="NoSpacing"/>
-        <w:ind w:firstLine="708"/>
-        <w:rPr>
-          <w:rFonts w:ascii="Courier New" w:hAnsi="Courier New" w:cs="Courier New"/>
-          <w:lang w:val="en-US"/>
-        </w:rPr>
-      </w:pPr>
-      <w:r>
-        <w:rPr>
-          <w:rFonts w:ascii="Courier New" w:hAnsi="Courier New" w:cs="Courier New"/>
-          <w:lang w:val="en-US"/>
-        </w:rPr>
-        <w:t xml:space="preserve">   </w:t>
-      </w:r>
-      <w:r>
-        <w:rPr>
-          <w:rFonts w:ascii="Courier New" w:hAnsi="Courier New" w:cs="Courier New"/>
-          <w:i/>
-          <w:lang w:val="en-US"/>
-        </w:rPr>
-        <w:t>statement_block</w:t>
-      </w:r>
-      <w:r>
-        <w:rPr>
-          <w:rFonts w:ascii="Courier New" w:hAnsi="Courier New" w:cs="Courier New"/>
-          <w:lang w:val="en-US"/>
-        </w:rPr>
-        <w:t xml:space="preserve"> ]</w:t>
-      </w:r>
-    </w:p>
-    <w:p>
-      <w:pPr>
-        <w:pStyle w:val="NoSpacing"/>
-        <w:ind w:firstLine="708"/>
-        <w:rPr>
-          <w:rFonts w:ascii="Courier New" w:hAnsi="Courier New" w:cs="Courier New"/>
-          <w:lang w:val="en-US"/>
-        </w:rPr>
-      </w:pPr>
-      <w:r>
-        <w:rPr>
-          <w:rFonts w:ascii="Courier New" w:hAnsi="Courier New" w:cs="Courier New"/>
-          <w:lang w:val="en-US"/>
-        </w:rPr>
-        <w:t>END IF</w:t>
-      </w:r>
-    </w:p>
-    <w:p>
-      <w:pPr>
-        <w:pStyle w:val="NoSpacing"/>
-        <w:rPr>
-          <w:lang w:val="en-US"/>
-        </w:rPr>
-      </w:pPr>
-    </w:p>
-    <w:p>
-      <w:pPr>
-        <w:pStyle w:val="NoSpacing"/>
-        <w:rPr>
-          <w:lang w:val="en-US"/>
-        </w:rPr>
-      </w:pPr>
-      <w:r>
-        <w:rPr>
-          <w:lang w:val="en-US"/>
-        </w:rPr>
-        <w:t xml:space="preserve">This creates a test, or series of tests. The </w:t>
-      </w:r>
-      <w:r>
-        <w:rPr>
-          <w:i/>
-          <w:lang w:val="en-US"/>
-        </w:rPr>
-        <w:t>statement_block</w:t>
-      </w:r>
-      <w:r>
-        <w:rPr>
-          <w:lang w:val="en-US"/>
-        </w:rPr>
-        <w:t xml:space="preserve"> </w:t>
-      </w:r>
-      <w:r>
-        <w:rPr>
-          <w:lang w:val="en-US"/>
-        </w:rPr>
-        <w:t xml:space="preserve">under the first </w:t>
-      </w:r>
-      <w:r>
-        <w:rPr>
-          <w:i/>
-          <w:lang w:val="en-US"/>
-        </w:rPr>
-        <w:t xml:space="preserve">lexpr </w:t>
-      </w:r>
-      <w:r>
-        <w:rPr>
-          <w:lang w:val="en-US"/>
-        </w:rPr>
-        <w:t>that evaluates to 1 will be executed. Any</w:t>
-      </w:r>
-      <w:r>
-        <w:rPr>
-          <w:lang w:val="en-US"/>
-        </w:rPr>
-        <w:t xml:space="preserve"> </w:t>
-      </w:r>
-      <w:r>
-        <w:rPr>
-          <w:lang w:val="en-US"/>
-        </w:rPr>
-        <w:t xml:space="preserve">number of ELSIF clauses are allowed. If no </w:t>
-      </w:r>
-      <w:r>
-        <w:rPr>
-          <w:i/>
-          <w:lang w:val="en-US"/>
-        </w:rPr>
-        <w:t>lexpr</w:t>
-      </w:r>
-      <w:r>
-        <w:rPr>
-          <w:lang w:val="en-US"/>
-        </w:rPr>
-        <w:t xml:space="preserve"> evaluates to</w:t>
-      </w:r>
-      <w:r>
-        <w:rPr>
-          <w:lang w:val="en-US"/>
-        </w:rPr>
-        <w:t xml:space="preserve"> </w:t>
-      </w:r>
-      <w:r>
-        <w:rPr>
-          <w:lang w:val="en-US"/>
-        </w:rPr>
-        <w:t xml:space="preserve">true and the ELSE clause exists, the </w:t>
-      </w:r>
-      <w:r>
-        <w:rPr>
-          <w:i/>
-          <w:lang w:val="en-US"/>
-        </w:rPr>
-        <w:t>statement_block</w:t>
-      </w:r>
-      <w:r>
-        <w:rPr>
-          <w:lang w:val="en-US"/>
-        </w:rPr>
-        <w:t xml:space="preserve"> for the</w:t>
-      </w:r>
-      <w:r>
-        <w:rPr>
-          <w:lang w:val="en-US"/>
-        </w:rPr>
-        <w:t xml:space="preserve"> </w:t>
-      </w:r>
-      <w:r>
-        <w:rPr>
-          <w:lang w:val="en-US"/>
-        </w:rPr>
-        <w:t>ELSE clause will be executed.</w:t>
-      </w:r>
-    </w:p>
-    <w:p>
-      <w:pPr>
-        <w:pStyle w:val="NoSpacing"/>
-        <w:rPr>
-          <w:lang w:val="en-US"/>
-        </w:rPr>
-      </w:pPr>
-    </w:p>
-    <w:p>
-      <w:pPr>
-        <w:pStyle w:val="NoSpacing"/>
-        <w:rPr>
-          <w:lang w:val="en-US"/>
-        </w:rPr>
-      </w:pPr>
-      <w:r>
-        <w:rPr>
-          <w:lang w:val="en-US"/>
-        </w:rPr>
-        <w:t xml:space="preserve">A special case of the IF statement is when any </w:t>
-      </w:r>
-      <w:r>
-        <w:rPr>
-          <w:i/>
-          <w:lang w:val="en-US"/>
-        </w:rPr>
-        <w:t>lexpr</w:t>
-      </w:r>
-      <w:r>
-        <w:rPr>
-          <w:lang w:val="en-US"/>
-        </w:rPr>
-        <w:t xml:space="preserve"> is a</w:t>
-      </w:r>
-      <w:r>
-        <w:rPr>
-          <w:lang w:val="en-US"/>
-        </w:rPr>
-        <w:t xml:space="preserve"> </w:t>
-      </w:r>
-      <w:r>
-        <w:rPr>
-          <w:lang w:val="en-US"/>
-        </w:rPr>
-        <w:t>constant 0. In this case, the statement block is not parsed.</w:t>
-      </w:r>
-      <w:r>
-        <w:rPr>
-          <w:lang w:val="en-US"/>
-        </w:rPr>
-        <w:t xml:space="preserve"> </w:t>
-      </w:r>
-      <w:r>
-        <w:rPr>
-          <w:lang w:val="en-US"/>
-        </w:rPr>
-        <w:t>This can be used for block comments.</w:t>
-      </w:r>
-    </w:p>
-    <w:p>
-      <w:pPr>
-        <w:pStyle w:val="NoSpacing"/>
-        <w:rPr>
-          <w:lang w:val="en-US"/>
-        </w:rPr>
-      </w:pPr>
-    </w:p>
-    <w:p>
-      <w:pPr>
-        <w:pStyle w:val="NoSpacing"/>
-        <w:ind w:firstLine="708"/>
-        <w:rPr>
-          <w:rFonts w:ascii="Courier New" w:hAnsi="Courier New" w:cs="Courier New"/>
-          <w:lang w:val="en-US"/>
-        </w:rPr>
-      </w:pPr>
-      <w:r>
-        <w:rPr>
-          <w:rFonts w:ascii="Courier New" w:hAnsi="Courier New" w:cs="Courier New"/>
-          <w:lang w:val="en-US"/>
-        </w:rPr>
-        <w:t>IF 0</w:t>
-      </w:r>
-    </w:p>
-    <w:p>
-      <w:pPr>
-        <w:pStyle w:val="NoSpacing"/>
-        <w:rPr>
-          <w:rFonts w:ascii="Courier New" w:hAnsi="Courier New" w:cs="Courier New"/>
-          <w:lang w:val="en-US"/>
-        </w:rPr>
-      </w:pPr>
-    </w:p>
-    <w:p>
-      <w:pPr>
-        <w:pStyle w:val="NoSpacing"/>
-        <w:ind w:firstLine="708"/>
-        <w:rPr>
-          <w:rFonts w:ascii="Courier New" w:hAnsi="Courier New" w:cs="Courier New"/>
-          <w:lang w:val="en-US"/>
-        </w:rPr>
-      </w:pPr>
-      <w:r>
-        <w:rPr>
-          <w:rFonts w:ascii="Courier New" w:hAnsi="Courier New" w:cs="Courier New"/>
-          <w:lang w:val="en-US"/>
-        </w:rPr>
-        <w:t>this is a dummy block that won't even be parsed!</w:t>
-      </w:r>
-    </w:p>
-    <w:p>
-      <w:pPr>
-        <w:pStyle w:val="NoSpacing"/>
-        <w:rPr>
-          <w:rFonts w:ascii="Courier New" w:hAnsi="Courier New" w:cs="Courier New"/>
-          <w:lang w:val="en-US"/>
-        </w:rPr>
-      </w:pPr>
-    </w:p>
-    <w:p>
-      <w:pPr>
-        <w:pStyle w:val="NoSpacing"/>
-        <w:ind w:firstLine="708"/>
-        <w:rPr>
-          <w:rFonts w:ascii="Courier New" w:hAnsi="Courier New" w:cs="Courier New"/>
-          <w:lang w:val="en-US"/>
-        </w:rPr>
-      </w:pPr>
-      <w:r>
-        <w:rPr>
-          <w:rFonts w:ascii="Courier New" w:hAnsi="Courier New" w:cs="Courier New"/>
-          <w:lang w:val="en-US"/>
-        </w:rPr>
-        <w:t>END IF</w:t>
-      </w:r>
-    </w:p>
-    <w:p>
-      <w:pPr>
-        <w:pStyle w:val="NoSpacing"/>
-        <w:rPr>
-          <w:lang w:val="en-US"/>
-        </w:rPr>
-      </w:pPr>
-    </w:p>
-    <w:p>
-      <w:pPr>
-        <w:pStyle w:val="NoSpacing"/>
-        <w:rPr>
-          <w:lang w:val="en-US"/>
-        </w:rPr>
-      </w:pPr>
-      <w:r>
-        <w:rPr>
-          <w:lang w:val="en-US"/>
-        </w:rPr>
-        <w:t>Example:</w:t>
-      </w:r>
-    </w:p>
-    <w:p>
-      <w:pPr>
-        <w:pStyle w:val="NoSpacing"/>
-        <w:rPr>
-          <w:lang w:val="en-US"/>
-        </w:rPr>
-      </w:pPr>
-    </w:p>
-    <w:p>
-      <w:pPr>
-        <w:pStyle w:val="NoSpacing"/>
-        <w:ind w:firstLine="708"/>
-        <w:rPr>
-          <w:rFonts w:ascii="Courier New" w:hAnsi="Courier New" w:cs="Courier New"/>
-          <w:lang w:val="en-US"/>
-        </w:rPr>
-      </w:pPr>
-      <w:r>
-        <w:rPr>
-          <w:rFonts w:ascii="Courier New" w:hAnsi="Courier New" w:cs="Courier New"/>
-          <w:lang w:val="en-US"/>
-        </w:rPr>
-        <w:t>IF x == 5 THEN</w:t>
-      </w:r>
-    </w:p>
-    <w:p>
-      <w:pPr>
-        <w:pStyle w:val="NoSpacing"/>
-        <w:ind w:firstLine="708"/>
-        <w:rPr>
-          <w:rFonts w:ascii="Courier New" w:hAnsi="Courier New" w:cs="Courier New"/>
-          <w:lang w:val="en-US"/>
-        </w:rPr>
-      </w:pPr>
-      <w:r>
-        <w:rPr>
-          <w:rFonts w:ascii="Courier New" w:hAnsi="Courier New" w:cs="Courier New"/>
-          <w:lang w:val="en-US"/>
-        </w:rPr>
-        <w:t xml:space="preserve">   </w:t>
-      </w:r>
-      <w:r>
-        <w:rPr>
-          <w:rFonts w:ascii="Courier New" w:hAnsi="Courier New" w:cs="Courier New"/>
-          <w:lang w:val="en-US"/>
-        </w:rPr>
-        <w:t>y = 7</w:t>
-      </w:r>
-    </w:p>
-    <w:p>
-      <w:pPr>
-        <w:pStyle w:val="NoSpacing"/>
-        <w:ind w:firstLine="708"/>
-        <w:rPr>
-          <w:rFonts w:ascii="Courier New" w:hAnsi="Courier New" w:cs="Courier New"/>
-          <w:lang w:val="en-US"/>
-        </w:rPr>
-      </w:pPr>
-      <w:r>
-        <w:rPr>
-          <w:rFonts w:ascii="Courier New" w:hAnsi="Courier New" w:cs="Courier New"/>
-          <w:lang w:val="en-US"/>
-        </w:rPr>
-        <w:t>ELSIF x == 6 THEN</w:t>
-      </w:r>
-    </w:p>
-    <w:p>
-      <w:pPr>
-        <w:pStyle w:val="NoSpacing"/>
-        <w:ind w:firstLine="708"/>
-        <w:rPr>
-          <w:rFonts w:ascii="Courier New" w:hAnsi="Courier New" w:cs="Courier New"/>
-          <w:lang w:val="en-US"/>
-        </w:rPr>
-      </w:pPr>
-      <w:r>
-        <w:rPr>
-          <w:rFonts w:ascii="Courier New" w:hAnsi="Courier New" w:cs="Courier New"/>
-          <w:lang w:val="en-US"/>
-        </w:rPr>
-        <w:t xml:space="preserve">   </w:t>
-      </w:r>
-      <w:r>
-        <w:rPr>
-          <w:rFonts w:ascii="Courier New" w:hAnsi="Courier New" w:cs="Courier New"/>
-          <w:lang w:val="en-US"/>
-        </w:rPr>
-        <w:t>y = 12</w:t>
-      </w:r>
-    </w:p>
-    <w:p>
-      <w:pPr>
-        <w:pStyle w:val="NoSpacing"/>
-        <w:ind w:firstLine="708"/>
-        <w:rPr>
-          <w:rFonts w:ascii="Courier New" w:hAnsi="Courier New" w:cs="Courier New"/>
-          <w:lang w:val="en-US"/>
-        </w:rPr>
-      </w:pPr>
-      <w:r>
-        <w:rPr>
-          <w:rFonts w:ascii="Courier New" w:hAnsi="Courier New" w:cs="Courier New"/>
-          <w:lang w:val="en-US"/>
-        </w:rPr>
-        <w:t>ELSE</w:t>
-      </w:r>
-    </w:p>
-    <w:p>
-      <w:pPr>
-        <w:pStyle w:val="NoSpacing"/>
-        <w:ind w:firstLine="708"/>
-        <w:rPr>
-          <w:rFonts w:ascii="Courier New" w:hAnsi="Courier New" w:cs="Courier New"/>
-          <w:lang w:val="en-US"/>
-        </w:rPr>
-      </w:pPr>
-      <w:r>
-        <w:rPr>
-          <w:rFonts w:ascii="Courier New" w:hAnsi="Courier New" w:cs="Courier New"/>
-          <w:lang w:val="en-US"/>
-        </w:rPr>
-        <w:t xml:space="preserve">   </w:t>
-      </w:r>
-      <w:r>
-        <w:rPr>
-          <w:rFonts w:ascii="Courier New" w:hAnsi="Courier New" w:cs="Courier New"/>
-          <w:lang w:val="en-US"/>
-        </w:rPr>
-        <w:t>y = 0</w:t>
-      </w:r>
-    </w:p>
-    <w:p>
-      <w:pPr>
-        <w:pStyle w:val="NoSpacing"/>
-        <w:ind w:firstLine="708"/>
-        <w:rPr>
-          <w:rFonts w:ascii="Courier New" w:hAnsi="Courier New" w:cs="Courier New"/>
-          <w:lang w:val="en-US"/>
-        </w:rPr>
-      </w:pPr>
-      <w:r>
-        <w:rPr>
-          <w:rFonts w:ascii="Courier New" w:hAnsi="Courier New" w:cs="Courier New"/>
-          <w:lang w:val="en-US"/>
-        </w:rPr>
-        <w:t>END IF</w:t>
-      </w:r>
-    </w:p>
-    <w:p>
-      <w:pPr>
-        <w:pStyle w:val="NoSpacing"/>
-        <w:rPr>
-          <w:lang w:val="en-US"/>
-        </w:rPr>
-      </w:pPr>
-      <w:r>
-        <w:rPr>
-          <w:lang w:val="en-US"/>
-        </w:rPr>
-        <w:t xml:space="preserve">     </w:t>
-      </w:r>
-    </w:p>
-    <w:p>
-      <w:pPr>
-        <w:pStyle w:val="Heading2"/>
-        <w:rPr>
-          <w:lang w:val="en-US"/>
-        </w:rPr>
-      </w:pPr>
-      <w:bookmarkStart w:id="25" w:name="_Toc57444869"/>
+      <w:bookmarkStart w:id="24" w:name="_Toc63444321"/>
       <w:r>
         <w:rPr>
           <w:lang w:val="en-US"/>
@@ -18188,7 +18251,7 @@
         <w:lastRenderedPageBreak/>
         <w:t>4.6. REPEAT</w:t>
       </w:r>
-      <w:bookmarkEnd w:id="25"/>
+      <w:bookmarkEnd w:id="24"/>
     </w:p>
     <w:p>
       <w:pPr>
@@ -18484,14 +18547,14 @@
           <w:lang w:val="en-US"/>
         </w:rPr>
       </w:pPr>
-      <w:bookmarkStart w:id="26" w:name="_Toc57444870"/>
+      <w:bookmarkStart w:id="25" w:name="_Toc63444322"/>
       <w:r>
         <w:rPr>
           <w:lang w:val="en-US"/>
         </w:rPr>
         <w:t>4.7. WHILE</w:t>
       </w:r>
-      <w:bookmarkEnd w:id="26"/>
+      <w:bookmarkEnd w:id="25"/>
     </w:p>
     <w:p>
       <w:pPr>
@@ -18933,7 +18996,7 @@
           <w:lang w:val="en-US"/>
         </w:rPr>
       </w:pPr>
-      <w:bookmarkStart w:id="27" w:name="_Toc57444871"/>
+      <w:bookmarkStart w:id="26" w:name="_Toc63444323"/>
       <w:r>
         <w:rPr>
           <w:lang w:val="en-US"/>
@@ -18941,6 +19004,30 @@
         <w:lastRenderedPageBreak/>
         <w:t>Chapter 5. Other Keywords</w:t>
       </w:r>
+      <w:bookmarkEnd w:id="26"/>
+    </w:p>
+    <w:p>
+      <w:pPr>
+        <w:pStyle w:val="NoSpacing"/>
+        <w:rPr>
+          <w:lang w:val="en-US"/>
+        </w:rPr>
+      </w:pPr>
+    </w:p>
+    <w:p>
+      <w:pPr>
+        <w:pStyle w:val="Heading2"/>
+        <w:rPr>
+          <w:lang w:val="en-US"/>
+        </w:rPr>
+      </w:pPr>
+      <w:bookmarkStart w:id="27" w:name="_Toc63444324"/>
+      <w:r>
+        <w:rPr>
+          <w:lang w:val="en-US"/>
+        </w:rPr>
+        <w:t>5.1. ASSERT</w:t>
+      </w:r>
       <w:bookmarkEnd w:id="27"/>
     </w:p>
     <w:p>
@@ -18953,17 +19040,132 @@
     </w:p>
     <w:p>
       <w:pPr>
+        <w:pStyle w:val="NoSpacing"/>
+        <w:rPr>
+          <w:lang w:val="en-US"/>
+        </w:rPr>
+      </w:pPr>
+      <w:r>
+        <w:rPr>
+          <w:lang w:val="en-US"/>
+        </w:rPr>
+        <w:t>Format:</w:t>
+      </w:r>
+    </w:p>
+    <w:p>
+      <w:pPr>
+        <w:pStyle w:val="NoSpacing"/>
+        <w:rPr>
+          <w:lang w:val="en-US"/>
+        </w:rPr>
+      </w:pPr>
+    </w:p>
+    <w:p>
+      <w:pPr>
+        <w:pStyle w:val="NoSpacing"/>
+        <w:ind w:firstLine="708"/>
+        <w:rPr>
+          <w:rFonts w:ascii="Courier New" w:hAnsi="Courier New" w:cs="Courier New"/>
+          <w:i/>
+          <w:lang w:val="en-US"/>
+        </w:rPr>
+      </w:pPr>
+      <w:r>
+        <w:rPr>
+          <w:rFonts w:ascii="Courier New" w:hAnsi="Courier New" w:cs="Courier New"/>
+          <w:lang w:val="en-US"/>
+        </w:rPr>
+        <w:t xml:space="preserve">ASSERT </w:t>
+      </w:r>
+      <w:r>
+        <w:rPr>
+          <w:rFonts w:ascii="Courier New" w:hAnsi="Courier New" w:cs="Courier New"/>
+          <w:i/>
+          <w:lang w:val="en-US"/>
+        </w:rPr>
+        <w:t>expr</w:t>
+      </w:r>
+    </w:p>
+    <w:p>
+      <w:pPr>
+        <w:pStyle w:val="NoSpacing"/>
+        <w:rPr>
+          <w:lang w:val="en-US"/>
+        </w:rPr>
+      </w:pPr>
+    </w:p>
+    <w:p>
+      <w:pPr>
+        <w:pStyle w:val="NoSpacing"/>
+        <w:rPr>
+          <w:lang w:val="en-US"/>
+        </w:rPr>
+      </w:pPr>
+      <w:r>
+        <w:rPr>
+          <w:lang w:val="en-US"/>
+        </w:rPr>
+        <w:t>This is only useful if the "-emu" compiler option has been</w:t>
+      </w:r>
+      <w:r>
+        <w:rPr>
+          <w:lang w:val="en-US"/>
+        </w:rPr>
+        <w:t xml:space="preserve"> </w:t>
+      </w:r>
+      <w:r>
+        <w:rPr>
+          <w:lang w:val="en-US"/>
+        </w:rPr>
+        <w:t xml:space="preserve">used, otherwise it is ignored. If </w:t>
+      </w:r>
+      <w:r>
+        <w:rPr>
+          <w:i/>
+          <w:lang w:val="en-US"/>
+        </w:rPr>
+        <w:t>expr</w:t>
+      </w:r>
+      <w:r>
+        <w:rPr>
+          <w:lang w:val="en-US"/>
+        </w:rPr>
+        <w:t xml:space="preserve"> results in a zero value,</w:t>
+      </w:r>
+      <w:r>
+        <w:rPr>
+          <w:lang w:val="en-US"/>
+        </w:rPr>
+        <w:t xml:space="preserve"> </w:t>
+      </w:r>
+      <w:r>
+        <w:rPr>
+          <w:lang w:val="en-US"/>
+        </w:rPr>
+        <w:t>the emulator will stop at this point.</w:t>
+      </w:r>
+    </w:p>
+    <w:p>
+      <w:pPr>
+        <w:pStyle w:val="NoSpacing"/>
+        <w:rPr>
+          <w:lang w:val="en-US"/>
+        </w:rPr>
+      </w:pPr>
+    </w:p>
+    <w:p>
+      <w:pPr>
         <w:pStyle w:val="Heading2"/>
         <w:rPr>
           <w:lang w:val="en-US"/>
         </w:rPr>
       </w:pPr>
-      <w:bookmarkStart w:id="28" w:name="_Toc57444872"/>
-      <w:r>
-        <w:rPr>
-          <w:lang w:val="en-US"/>
-        </w:rPr>
-        <w:t>5.1. ASSERT</w:t>
+      <w:bookmarkStart w:id="28" w:name="_Toc63444325"/>
+      <w:r>
+        <w:rPr>
+          <w:lang w:val="en-US"/>
+        </w:rPr>
+        <w:t>5.2. INCLUDE</w:t>
       </w:r>
       <w:bookmarkEnd w:id="28"/>
     </w:p>
@@ -19003,92 +19205,253 @@
         <w:ind w:firstLine="708"/>
         <w:rPr>
           <w:rFonts w:ascii="Courier New" w:hAnsi="Courier New" w:cs="Courier New"/>
-          <w:i/>
-          <w:lang w:val="en-US"/>
-        </w:rPr>
-      </w:pPr>
-      <w:r>
-        <w:rPr>
-          <w:rFonts w:ascii="Courier New" w:hAnsi="Courier New" w:cs="Courier New"/>
-          <w:lang w:val="en-US"/>
-        </w:rPr>
-        <w:t xml:space="preserve">ASSERT </w:t>
-      </w:r>
-      <w:r>
-        <w:rPr>
-          <w:rFonts w:ascii="Courier New" w:hAnsi="Courier New" w:cs="Courier New"/>
-          <w:i/>
-          <w:lang w:val="en-US"/>
-        </w:rPr>
-        <w:t>expr</w:t>
-      </w:r>
-    </w:p>
-    <w:p>
-      <w:pPr>
-        <w:pStyle w:val="NoSpacing"/>
-        <w:rPr>
-          <w:lang w:val="en-US"/>
-        </w:rPr>
-      </w:pPr>
-    </w:p>
-    <w:p>
-      <w:pPr>
-        <w:pStyle w:val="NoSpacing"/>
-        <w:rPr>
-          <w:lang w:val="en-US"/>
-        </w:rPr>
-      </w:pPr>
-      <w:r>
-        <w:rPr>
-          <w:lang w:val="en-US"/>
-        </w:rPr>
-        <w:t>This is only useful if the "-emu" compiler option has been</w:t>
-      </w:r>
-      <w:r>
-        <w:rPr>
-          <w:lang w:val="en-US"/>
-        </w:rPr>
-        <w:t xml:space="preserve"> </w:t>
-      </w:r>
-      <w:r>
-        <w:rPr>
-          <w:lang w:val="en-US"/>
-        </w:rPr>
-        <w:t xml:space="preserve">used, otherwise it is ignored. If </w:t>
-      </w:r>
-      <w:r>
-        <w:rPr>
-          <w:i/>
-          <w:lang w:val="en-US"/>
-        </w:rPr>
-        <w:t>expr</w:t>
-      </w:r>
-      <w:r>
-        <w:rPr>
-          <w:lang w:val="en-US"/>
-        </w:rPr>
-        <w:t xml:space="preserve"> results in a zero value,</w:t>
-      </w:r>
-      <w:r>
-        <w:rPr>
-          <w:lang w:val="en-US"/>
-        </w:rPr>
-        <w:t xml:space="preserve"> </w:t>
-      </w:r>
-      <w:r>
-        <w:rPr>
-          <w:lang w:val="en-US"/>
-        </w:rPr>
-        <w:t>the emulator will stop at this point.</w:t>
-      </w:r>
-    </w:p>
-    <w:p>
-      <w:pPr>
-        <w:pStyle w:val="NoSpacing"/>
-        <w:rPr>
-          <w:lang w:val="en-US"/>
-        </w:rPr>
-      </w:pPr>
+          <w:lang w:val="en-US"/>
+        </w:rPr>
+      </w:pPr>
+      <w:r>
+        <w:rPr>
+          <w:rFonts w:ascii="Courier New" w:hAnsi="Courier New" w:cs="Courier New"/>
+          <w:lang w:val="en-US"/>
+        </w:rPr>
+        <w:t>INCLUDE filename</w:t>
+      </w:r>
+    </w:p>
+    <w:p>
+      <w:pPr>
+        <w:pStyle w:val="NoSpacing"/>
+        <w:rPr>
+          <w:lang w:val="en-US"/>
+        </w:rPr>
+      </w:pPr>
+    </w:p>
+    <w:p>
+      <w:pPr>
+        <w:pStyle w:val="NoSpacing"/>
+        <w:rPr>
+          <w:lang w:val="en-US"/>
+        </w:rPr>
+      </w:pPr>
+      <w:r>
+        <w:rPr>
+          <w:lang w:val="en-US"/>
+        </w:rPr>
+        <w:t>This instructs the compiler to stop parsing the current file,</w:t>
+      </w:r>
+      <w:r>
+        <w:rPr>
+          <w:lang w:val="en-US"/>
+        </w:rPr>
+        <w:t xml:space="preserve"> </w:t>
+      </w:r>
+      <w:r>
+        <w:rPr>
+          <w:lang w:val="en-US"/>
+        </w:rPr>
+        <w:t>open and completely parse the include file, the return to this</w:t>
+      </w:r>
+      <w:r>
+        <w:rPr>
+          <w:lang w:val="en-US"/>
+        </w:rPr>
+        <w:t xml:space="preserve"> </w:t>
+      </w:r>
+      <w:r>
+        <w:rPr>
+          <w:lang w:val="en-US"/>
+        </w:rPr>
+        <w:t>file on the next line. Note the included file must have an</w:t>
+      </w:r>
+      <w:r>
+        <w:rPr>
+          <w:lang w:val="en-US"/>
+        </w:rPr>
+        <w:t xml:space="preserve"> </w:t>
+      </w:r>
+      <w:r>
+        <w:rPr>
+          <w:lang w:val="en-US"/>
+        </w:rPr>
+        <w:t>extension of '.jal' and the filename may not begin or end with</w:t>
+      </w:r>
+      <w:r>
+        <w:rPr>
+          <w:lang w:val="en-US"/>
+        </w:rPr>
+        <w:t xml:space="preserve"> </w:t>
+      </w:r>
+      <w:r>
+        <w:rPr>
+          <w:lang w:val="en-US"/>
+        </w:rPr>
+        <w:t>a space.</w:t>
+      </w:r>
+    </w:p>
+    <w:p>
+      <w:pPr>
+        <w:pStyle w:val="NoSpacing"/>
+        <w:rPr>
+          <w:lang w:val="en-US"/>
+        </w:rPr>
+      </w:pPr>
+    </w:p>
+    <w:p>
+      <w:pPr>
+        <w:pStyle w:val="NoSpacing"/>
+        <w:rPr>
+          <w:lang w:val="en-US"/>
+        </w:rPr>
+      </w:pPr>
+      <w:r>
+        <w:rPr>
+          <w:lang w:val="en-US"/>
+        </w:rPr>
+        <w:t>Note that it is not possible to include the same file multiple</w:t>
+      </w:r>
+      <w:r>
+        <w:rPr>
+          <w:lang w:val="en-US"/>
+        </w:rPr>
+        <w:t xml:space="preserve"> </w:t>
+      </w:r>
+      <w:r>
+        <w:rPr>
+          <w:lang w:val="en-US"/>
+        </w:rPr>
+        <w:t>times. Once a file is included, it will not be included again.</w:t>
+      </w:r>
+      <w:r>
+        <w:rPr>
+          <w:lang w:val="en-US"/>
+        </w:rPr>
+        <w:t xml:space="preserve"> Also be aware that</w:t>
+      </w:r>
+      <w:r>
+        <w:rPr>
+          <w:lang w:val="en-US"/>
+        </w:rPr>
+        <w:t xml:space="preserve"> the filename is taken literally </w:t>
+      </w:r>
+      <w:r>
+        <w:rPr>
+          <w:lang w:val="en-US"/>
+        </w:rPr>
+        <w:t>–</w:t>
+      </w:r>
+      <w:r>
+        <w:rPr>
+          <w:lang w:val="en-US"/>
+        </w:rPr>
+        <w:t xml:space="preserve"> no</w:t>
+      </w:r>
+      <w:r>
+        <w:rPr>
+          <w:lang w:val="en-US"/>
+        </w:rPr>
+        <w:t xml:space="preserve"> </w:t>
+      </w:r>
+      <w:r>
+        <w:rPr>
+          <w:lang w:val="en-US"/>
+        </w:rPr>
+        <w:t>transform is done on it. This should be taken into</w:t>
+      </w:r>
+      <w:r>
+        <w:rPr>
+          <w:lang w:val="en-US"/>
+        </w:rPr>
+        <w:t xml:space="preserve"> </w:t>
+      </w:r>
+      <w:r>
+        <w:rPr>
+          <w:lang w:val="en-US"/>
+        </w:rPr>
+        <w:t>consideration if you are writing a library as some filesystems</w:t>
+      </w:r>
+      <w:r>
+        <w:rPr>
+          <w:lang w:val="en-US"/>
+        </w:rPr>
+        <w:t xml:space="preserve"> </w:t>
+      </w:r>
+      <w:r>
+        <w:rPr>
+          <w:lang w:val="en-US"/>
+        </w:rPr>
+        <w:t>are case-sensitive, and others are not, so "MYLIBRARY" and</w:t>
+      </w:r>
+      <w:r>
+        <w:rPr>
+          <w:lang w:val="en-US"/>
+        </w:rPr>
+        <w:t xml:space="preserve"> </w:t>
+      </w:r>
+      <w:r>
+        <w:rPr>
+          <w:lang w:val="en-US"/>
+        </w:rPr>
+        <w:t>"mylibrary" might be two different files.</w:t>
+      </w:r>
+    </w:p>
+    <w:p>
+      <w:pPr>
+        <w:pStyle w:val="NoSpacing"/>
+        <w:rPr>
+          <w:lang w:val="en-US"/>
+        </w:rPr>
+      </w:pPr>
+    </w:p>
+    <w:p>
+      <w:pPr>
+        <w:pStyle w:val="NoSpacing"/>
+        <w:rPr>
+          <w:lang w:val="en-US"/>
+        </w:rPr>
+      </w:pPr>
+      <w:r>
+        <w:rPr>
+          <w:lang w:val="en-US"/>
+        </w:rPr>
+        <w:t>Example:</w:t>
+      </w:r>
+    </w:p>
+    <w:p>
+      <w:pPr>
+        <w:pStyle w:val="NoSpacing"/>
+        <w:rPr>
+          <w:lang w:val="en-US"/>
+        </w:rPr>
+      </w:pPr>
+    </w:p>
+    <w:p>
+      <w:pPr>
+        <w:pStyle w:val="NoSpacing"/>
+        <w:ind w:firstLine="708"/>
+        <w:rPr>
+          <w:rFonts w:ascii="Courier New" w:hAnsi="Courier New" w:cs="Courier New"/>
+          <w:lang w:val="en-US"/>
+        </w:rPr>
+      </w:pPr>
+      <w:r>
+        <w:rPr>
+          <w:rFonts w:ascii="Courier New" w:hAnsi="Courier New" w:cs="Courier New"/>
+          <w:lang w:val="en-US"/>
+        </w:rPr>
+        <w:t>INCLUDE 16f877</w:t>
+      </w:r>
+    </w:p>
+    <w:p>
+      <w:pPr>
+        <w:pStyle w:val="NoSpacing"/>
+        <w:rPr>
+          <w:lang w:val="en-US"/>
+        </w:rPr>
+      </w:pPr>
+      <w:r>
+        <w:rPr>
+          <w:lang w:val="en-US"/>
+        </w:rPr>
+        <w:t xml:space="preserve">     </w:t>
+      </w:r>
     </w:p>
     <w:p>
       <w:pPr>
@@ -19097,12 +19460,12 @@
           <w:lang w:val="en-US"/>
         </w:rPr>
       </w:pPr>
-      <w:bookmarkStart w:id="29" w:name="_Toc57444873"/>
-      <w:r>
-        <w:rPr>
-          <w:lang w:val="en-US"/>
-        </w:rPr>
-        <w:t>5.2. INCLUDE</w:t>
+      <w:bookmarkStart w:id="29" w:name="_Toc63444326"/>
+      <w:r>
+        <w:rPr>
+          <w:lang w:val="en-US"/>
+        </w:rPr>
+        <w:t>5.3. Message generating</w:t>
       </w:r>
       <w:bookmarkEnd w:id="29"/>
     </w:p>
@@ -19125,6 +19488,76 @@
         <w:rPr>
           <w:lang w:val="en-US"/>
         </w:rPr>
+        <w:t>The following keywords generate a message, just as if it came</w:t>
+      </w:r>
+      <w:r>
+        <w:rPr>
+          <w:lang w:val="en-US"/>
+        </w:rPr>
+        <w:t xml:space="preserve"> </w:t>
+      </w:r>
+      <w:r>
+        <w:rPr>
+          <w:lang w:val="en-US"/>
+        </w:rPr>
+        <w:t>directly from the compiler. Each is followed by a string which</w:t>
+      </w:r>
+      <w:r>
+        <w:rPr>
+          <w:lang w:val="en-US"/>
+        </w:rPr>
+        <w:t xml:space="preserve"> </w:t>
+      </w:r>
+      <w:r>
+        <w:rPr>
+          <w:lang w:val="en-US"/>
+        </w:rPr>
+        <w:t>will be displayed as part of the message.</w:t>
+      </w:r>
+    </w:p>
+    <w:p>
+      <w:pPr>
+        <w:pStyle w:val="NoSpacing"/>
+        <w:rPr>
+          <w:lang w:val="en-US"/>
+        </w:rPr>
+      </w:pPr>
+    </w:p>
+    <w:p>
+      <w:pPr>
+        <w:pStyle w:val="Heading3"/>
+        <w:rPr>
+          <w:lang w:val="en-US"/>
+        </w:rPr>
+      </w:pPr>
+      <w:bookmarkStart w:id="30" w:name="_Toc63444327"/>
+      <w:r>
+        <w:rPr>
+          <w:lang w:val="en-US"/>
+        </w:rPr>
+        <w:t>5.3.1. _DEBUG</w:t>
+      </w:r>
+      <w:bookmarkEnd w:id="30"/>
+    </w:p>
+    <w:p>
+      <w:pPr>
+        <w:pStyle w:val="NoSpacing"/>
+        <w:rPr>
+          <w:lang w:val="en-US"/>
+        </w:rPr>
+      </w:pPr>
+    </w:p>
+    <w:p>
+      <w:pPr>
+        <w:pStyle w:val="NoSpacing"/>
+        <w:rPr>
+          <w:lang w:val="en-US"/>
+        </w:rPr>
+      </w:pPr>
+      <w:r>
+        <w:rPr>
+          <w:lang w:val="en-US"/>
+        </w:rPr>
         <w:t>Format:</w:t>
       </w:r>
     </w:p>
@@ -19150,183 +19583,29 @@
           <w:rFonts w:ascii="Courier New" w:hAnsi="Courier New" w:cs="Courier New"/>
           <w:lang w:val="en-US"/>
         </w:rPr>
-        <w:t>INCLUDE filename</w:t>
-      </w:r>
-    </w:p>
-    <w:p>
-      <w:pPr>
-        <w:pStyle w:val="NoSpacing"/>
-        <w:rPr>
-          <w:lang w:val="en-US"/>
-        </w:rPr>
-      </w:pPr>
-    </w:p>
-    <w:p>
-      <w:pPr>
-        <w:pStyle w:val="NoSpacing"/>
-        <w:rPr>
-          <w:lang w:val="en-US"/>
-        </w:rPr>
-      </w:pPr>
-      <w:r>
-        <w:rPr>
-          <w:lang w:val="en-US"/>
-        </w:rPr>
-        <w:t>This instructs the compiler to stop parsing the current file,</w:t>
-      </w:r>
-      <w:r>
-        <w:rPr>
-          <w:lang w:val="en-US"/>
-        </w:rPr>
-        <w:t xml:space="preserve"> </w:t>
-      </w:r>
-      <w:r>
-        <w:rPr>
-          <w:lang w:val="en-US"/>
-        </w:rPr>
-        <w:t>open and completely parse the include file, the return to this</w:t>
-      </w:r>
-      <w:r>
-        <w:rPr>
-          <w:lang w:val="en-US"/>
-        </w:rPr>
-        <w:t xml:space="preserve"> </w:t>
-      </w:r>
-      <w:r>
-        <w:rPr>
-          <w:lang w:val="en-US"/>
-        </w:rPr>
-        <w:t>file on the next line. Note the included file must have an</w:t>
-      </w:r>
-      <w:r>
-        <w:rPr>
-          <w:lang w:val="en-US"/>
-        </w:rPr>
-        <w:t xml:space="preserve"> </w:t>
-      </w:r>
-      <w:r>
-        <w:rPr>
-          <w:lang w:val="en-US"/>
-        </w:rPr>
-        <w:t>extension of '.jal' and the filename may not begin or end with</w:t>
-      </w:r>
-      <w:r>
-        <w:rPr>
-          <w:lang w:val="en-US"/>
-        </w:rPr>
-        <w:t xml:space="preserve"> </w:t>
-      </w:r>
-      <w:r>
-        <w:rPr>
-          <w:lang w:val="en-US"/>
-        </w:rPr>
-        <w:t>a space.</w:t>
-      </w:r>
-    </w:p>
-    <w:p>
-      <w:pPr>
-        <w:pStyle w:val="NoSpacing"/>
-        <w:rPr>
-          <w:lang w:val="en-US"/>
-        </w:rPr>
-      </w:pPr>
-    </w:p>
-    <w:p>
-      <w:pPr>
-        <w:pStyle w:val="NoSpacing"/>
-        <w:rPr>
-          <w:lang w:val="en-US"/>
-        </w:rPr>
-      </w:pPr>
-      <w:r>
-        <w:rPr>
-          <w:lang w:val="en-US"/>
-        </w:rPr>
-        <w:t>Note that it is not possible to include the same file multiple</w:t>
-      </w:r>
-      <w:r>
-        <w:rPr>
-          <w:lang w:val="en-US"/>
-        </w:rPr>
-        <w:t xml:space="preserve"> </w:t>
-      </w:r>
-      <w:r>
-        <w:rPr>
-          <w:lang w:val="en-US"/>
-        </w:rPr>
-        <w:t>times. Once a file is included, it will not be included again.</w:t>
-      </w:r>
-      <w:r>
-        <w:rPr>
-          <w:lang w:val="en-US"/>
-        </w:rPr>
-        <w:t xml:space="preserve"> Also be aware that</w:t>
-      </w:r>
-      <w:r>
-        <w:rPr>
-          <w:lang w:val="en-US"/>
-        </w:rPr>
-        <w:t xml:space="preserve"> the filename is taken literally </w:t>
-      </w:r>
-      <w:r>
-        <w:rPr>
-          <w:lang w:val="en-US"/>
-        </w:rPr>
-        <w:t>–</w:t>
-      </w:r>
-      <w:r>
-        <w:rPr>
-          <w:lang w:val="en-US"/>
-        </w:rPr>
-        <w:t xml:space="preserve"> no</w:t>
-      </w:r>
-      <w:r>
-        <w:rPr>
-          <w:lang w:val="en-US"/>
-        </w:rPr>
-        <w:t xml:space="preserve"> </w:t>
-      </w:r>
-      <w:r>
-        <w:rPr>
-          <w:lang w:val="en-US"/>
-        </w:rPr>
-        <w:t>transform is done on it. This should be taken into</w:t>
-      </w:r>
-      <w:r>
-        <w:rPr>
-          <w:lang w:val="en-US"/>
-        </w:rPr>
-        <w:t xml:space="preserve"> </w:t>
-      </w:r>
-      <w:r>
-        <w:rPr>
-          <w:lang w:val="en-US"/>
-        </w:rPr>
-        <w:t>consideration if you are writing a library as some filesystems</w:t>
-      </w:r>
-      <w:r>
-        <w:rPr>
-          <w:lang w:val="en-US"/>
-        </w:rPr>
-        <w:t xml:space="preserve"> </w:t>
-      </w:r>
-      <w:r>
-        <w:rPr>
-          <w:lang w:val="en-US"/>
-        </w:rPr>
-        <w:t>are case-sensitive, and others are not, so "MYLIBRARY" and</w:t>
-      </w:r>
-      <w:r>
-        <w:rPr>
-          <w:lang w:val="en-US"/>
-        </w:rPr>
-        <w:t xml:space="preserve"> </w:t>
-      </w:r>
-      <w:r>
-        <w:rPr>
-          <w:lang w:val="en-US"/>
-        </w:rPr>
-        <w:t>"mylibrary" might be two different files.</w:t>
+        <w:t>_DEBUG '"' ... '"'</w:t>
+      </w:r>
+    </w:p>
+    <w:p>
+      <w:pPr>
+        <w:pStyle w:val="NoSpacing"/>
+        <w:rPr>
+          <w:lang w:val="en-US"/>
+        </w:rPr>
+      </w:pPr>
+    </w:p>
+    <w:p>
+      <w:pPr>
+        <w:pStyle w:val="NoSpacing"/>
+        <w:rPr>
+          <w:lang w:val="en-US"/>
+        </w:rPr>
+      </w:pPr>
+      <w:r>
+        <w:rPr>
+          <w:lang w:val="en-US"/>
+        </w:rPr>
+        <w:t>Generates a debug message. This will only be seen if the"-debug" compiler option has been used.</w:t>
       </w:r>
     </w:p>
     <w:p>
@@ -19373,83 +19652,7 @@
           <w:rFonts w:ascii="Courier New" w:hAnsi="Courier New" w:cs="Courier New"/>
           <w:lang w:val="en-US"/>
         </w:rPr>
-        <w:t>INCLUDE 16f877</w:t>
-      </w:r>
-    </w:p>
-    <w:p>
-      <w:pPr>
-        <w:pStyle w:val="NoSpacing"/>
-        <w:rPr>
-          <w:lang w:val="en-US"/>
-        </w:rPr>
-      </w:pPr>
-      <w:r>
-        <w:rPr>
-          <w:lang w:val="en-US"/>
-        </w:rPr>
-        <w:t xml:space="preserve">     </w:t>
-      </w:r>
-    </w:p>
-    <w:p>
-      <w:pPr>
-        <w:pStyle w:val="Heading2"/>
-        <w:rPr>
-          <w:lang w:val="en-US"/>
-        </w:rPr>
-      </w:pPr>
-      <w:bookmarkStart w:id="30" w:name="_Toc57444874"/>
-      <w:r>
-        <w:rPr>
-          <w:lang w:val="en-US"/>
-        </w:rPr>
-        <w:t>5.3. Message generating</w:t>
-      </w:r>
-      <w:bookmarkEnd w:id="30"/>
-    </w:p>
-    <w:p>
-      <w:pPr>
-        <w:pStyle w:val="NoSpacing"/>
-        <w:rPr>
-          <w:lang w:val="en-US"/>
-        </w:rPr>
-      </w:pPr>
-    </w:p>
-    <w:p>
-      <w:pPr>
-        <w:pStyle w:val="NoSpacing"/>
-        <w:rPr>
-          <w:lang w:val="en-US"/>
-        </w:rPr>
-      </w:pPr>
-      <w:r>
-        <w:rPr>
-          <w:lang w:val="en-US"/>
-        </w:rPr>
-        <w:t>The following keywords generate a message, just as if it came</w:t>
-      </w:r>
-      <w:r>
-        <w:rPr>
-          <w:lang w:val="en-US"/>
-        </w:rPr>
-        <w:t xml:space="preserve"> </w:t>
-      </w:r>
-      <w:r>
-        <w:rPr>
-          <w:lang w:val="en-US"/>
-        </w:rPr>
-        <w:t>directly from the compiler. Each is followed by a string which</w:t>
-      </w:r>
-      <w:r>
-        <w:rPr>
-          <w:lang w:val="en-US"/>
-        </w:rPr>
-        <w:t xml:space="preserve"> </w:t>
-      </w:r>
-      <w:r>
-        <w:rPr>
-          <w:lang w:val="en-US"/>
-        </w:rPr>
-        <w:t>will be displayed as part of the message.</w:t>
+        <w:t>_DEBUG "this file is being deprecated"</w:t>
       </w:r>
     </w:p>
     <w:p>
@@ -19467,147 +19670,7 @@
           <w:lang w:val="en-US"/>
         </w:rPr>
       </w:pPr>
-      <w:bookmarkStart w:id="31" w:name="_Toc57444875"/>
-      <w:r>
-        <w:rPr>
-          <w:lang w:val="en-US"/>
-        </w:rPr>
-        <w:t>5.3.1. _DEBUG</w:t>
-      </w:r>
-      <w:bookmarkEnd w:id="31"/>
-    </w:p>
-    <w:p>
-      <w:pPr>
-        <w:pStyle w:val="NoSpacing"/>
-        <w:rPr>
-          <w:lang w:val="en-US"/>
-        </w:rPr>
-      </w:pPr>
-    </w:p>
-    <w:p>
-      <w:pPr>
-        <w:pStyle w:val="NoSpacing"/>
-        <w:rPr>
-          <w:lang w:val="en-US"/>
-        </w:rPr>
-      </w:pPr>
-      <w:r>
-        <w:rPr>
-          <w:lang w:val="en-US"/>
-        </w:rPr>
-        <w:t>Format:</w:t>
-      </w:r>
-    </w:p>
-    <w:p>
-      <w:pPr>
-        <w:pStyle w:val="NoSpacing"/>
-        <w:rPr>
-          <w:lang w:val="en-US"/>
-        </w:rPr>
-      </w:pPr>
-    </w:p>
-    <w:p>
-      <w:pPr>
-        <w:pStyle w:val="NoSpacing"/>
-        <w:ind w:firstLine="708"/>
-        <w:rPr>
-          <w:rFonts w:ascii="Courier New" w:hAnsi="Courier New" w:cs="Courier New"/>
-          <w:lang w:val="en-US"/>
-        </w:rPr>
-      </w:pPr>
-      <w:r>
-        <w:rPr>
-          <w:rFonts w:ascii="Courier New" w:hAnsi="Courier New" w:cs="Courier New"/>
-          <w:lang w:val="en-US"/>
-        </w:rPr>
-        <w:t>_DEBUG '"' ... '"'</w:t>
-      </w:r>
-    </w:p>
-    <w:p>
-      <w:pPr>
-        <w:pStyle w:val="NoSpacing"/>
-        <w:rPr>
-          <w:lang w:val="en-US"/>
-        </w:rPr>
-      </w:pPr>
-    </w:p>
-    <w:p>
-      <w:pPr>
-        <w:pStyle w:val="NoSpacing"/>
-        <w:rPr>
-          <w:lang w:val="en-US"/>
-        </w:rPr>
-      </w:pPr>
-      <w:r>
-        <w:rPr>
-          <w:lang w:val="en-US"/>
-        </w:rPr>
-        <w:t>Generates a debug message. This will only be seen if the"-debug" compiler option has been used.</w:t>
-      </w:r>
-    </w:p>
-    <w:p>
-      <w:pPr>
-        <w:pStyle w:val="NoSpacing"/>
-        <w:rPr>
-          <w:lang w:val="en-US"/>
-        </w:rPr>
-      </w:pPr>
-    </w:p>
-    <w:p>
-      <w:pPr>
-        <w:pStyle w:val="NoSpacing"/>
-        <w:rPr>
-          <w:lang w:val="en-US"/>
-        </w:rPr>
-      </w:pPr>
-      <w:r>
-        <w:rPr>
-          <w:lang w:val="en-US"/>
-        </w:rPr>
-        <w:t>Example:</w:t>
-      </w:r>
-    </w:p>
-    <w:p>
-      <w:pPr>
-        <w:pStyle w:val="NoSpacing"/>
-        <w:rPr>
-          <w:lang w:val="en-US"/>
-        </w:rPr>
-      </w:pPr>
-    </w:p>
-    <w:p>
-      <w:pPr>
-        <w:pStyle w:val="NoSpacing"/>
-        <w:ind w:firstLine="708"/>
-        <w:rPr>
-          <w:rFonts w:ascii="Courier New" w:hAnsi="Courier New" w:cs="Courier New"/>
-          <w:lang w:val="en-US"/>
-        </w:rPr>
-      </w:pPr>
-      <w:r>
-        <w:rPr>
-          <w:rFonts w:ascii="Courier New" w:hAnsi="Courier New" w:cs="Courier New"/>
-          <w:lang w:val="en-US"/>
-        </w:rPr>
-        <w:t>_DEBUG "this file is being deprecated"</w:t>
-      </w:r>
-    </w:p>
-    <w:p>
-      <w:pPr>
-        <w:pStyle w:val="NoSpacing"/>
-        <w:rPr>
-          <w:lang w:val="en-US"/>
-        </w:rPr>
-      </w:pPr>
-    </w:p>
-    <w:p>
-      <w:pPr>
-        <w:pStyle w:val="Heading3"/>
-        <w:rPr>
-          <w:lang w:val="en-US"/>
-        </w:rPr>
-      </w:pPr>
-      <w:bookmarkStart w:id="32" w:name="_Toc57444876"/>
+      <w:bookmarkStart w:id="31" w:name="_Toc63444328"/>
       <w:r>
         <w:rPr>
           <w:lang w:val="en-US"/>
@@ -19615,7 +19678,7 @@
         <w:lastRenderedPageBreak/>
         <w:t>5.3.2. _ERROR</w:t>
       </w:r>
-      <w:bookmarkEnd w:id="32"/>
+      <w:bookmarkEnd w:id="31"/>
     </w:p>
     <w:p>
       <w:pPr>
@@ -19752,14 +19815,14 @@
           <w:lang w:val="en-US"/>
         </w:rPr>
       </w:pPr>
-      <w:bookmarkStart w:id="33" w:name="_Toc57444877"/>
+      <w:bookmarkStart w:id="32" w:name="_Toc63444329"/>
       <w:r>
         <w:rPr>
           <w:lang w:val="en-US"/>
         </w:rPr>
         <w:t>5.3.3. _WARN</w:t>
       </w:r>
-      <w:bookmarkEnd w:id="33"/>
+      <w:bookmarkEnd w:id="32"/>
     </w:p>
     <w:p>
       <w:pPr>
@@ -19946,7 +20009,7 @@
           <w:lang w:val="en-US"/>
         </w:rPr>
       </w:pPr>
-      <w:bookmarkStart w:id="34" w:name="_Toc57444878"/>
+      <w:bookmarkStart w:id="33" w:name="_Toc63444330"/>
       <w:r>
         <w:rPr>
           <w:lang w:val="en-US"/>
@@ -19954,7 +20017,7 @@
         <w:lastRenderedPageBreak/>
         <w:t>Chapter 6. Sub-programs: Procedures and Functions</w:t>
       </w:r>
-      <w:bookmarkEnd w:id="34"/>
+      <w:bookmarkEnd w:id="33"/>
     </w:p>
     <w:p>
       <w:pPr>
@@ -21327,7 +21390,7 @@
           <w:lang w:val="en-US"/>
         </w:rPr>
       </w:pPr>
-      <w:bookmarkStart w:id="35" w:name="_Toc57444879"/>
+      <w:bookmarkStart w:id="34" w:name="_Toc63444331"/>
       <w:r>
         <w:rPr>
           <w:lang w:val="en-US"/>
@@ -21335,7 +21398,7 @@
         <w:lastRenderedPageBreak/>
         <w:t>Chapter 7. Pseudo-variables</w:t>
       </w:r>
-      <w:bookmarkEnd w:id="35"/>
+      <w:bookmarkEnd w:id="34"/>
     </w:p>
     <w:p>
       <w:pPr>
@@ -21917,7 +21980,7 @@
           <w:lang w:val="en-US"/>
         </w:rPr>
       </w:pPr>
-      <w:bookmarkStart w:id="36" w:name="_Toc57444880"/>
+      <w:bookmarkStart w:id="35" w:name="_Toc63444332"/>
       <w:r>
         <w:rPr>
           <w:lang w:val="en-US"/>
@@ -21925,7 +21988,7 @@
         <w:lastRenderedPageBreak/>
         <w:t>Chapter 8. Interrupts</w:t>
       </w:r>
-      <w:bookmarkEnd w:id="36"/>
+      <w:bookmarkEnd w:id="35"/>
     </w:p>
     <w:p>
       <w:pPr>
@@ -22416,7 +22479,7 @@
           <w:lang w:val="en-US"/>
         </w:rPr>
       </w:pPr>
-      <w:bookmarkStart w:id="37" w:name="_Toc57444881"/>
+      <w:bookmarkStart w:id="36" w:name="_Toc63444333"/>
       <w:r>
         <w:rPr>
           <w:lang w:val="en-US"/>
@@ -22424,7 +22487,7 @@
         <w:lastRenderedPageBreak/>
         <w:t>Chapter 9. Tasks</w:t>
       </w:r>
-      <w:bookmarkEnd w:id="37"/>
+      <w:bookmarkEnd w:id="36"/>
     </w:p>
     <w:p>
       <w:pPr>
@@ -22887,7 +22950,14 @@
           <w:rFonts w:ascii="Courier New" w:hAnsi="Courier New" w:cs="Courier New"/>
           <w:lang w:val="en-US"/>
         </w:rPr>
-        <w:t>START task2</w:t>
+        <w:t>STA</w:t>
+      </w:r>
+      <w:r>
+        <w:rPr>
+          <w:rFonts w:ascii="Courier New" w:hAnsi="Courier New" w:cs="Courier New"/>
+          <w:lang w:val="en-US"/>
+        </w:rPr>
+        <w:t>RT task1</w:t>
       </w:r>
     </w:p>
     <w:p>
@@ -22985,7 +23055,7 @@
           <w:lang w:val="en-US"/>
         </w:rPr>
       </w:pPr>
-      <w:bookmarkStart w:id="38" w:name="_Toc57444882"/>
+      <w:bookmarkStart w:id="37" w:name="_Toc63444334"/>
       <w:r>
         <w:rPr>
           <w:lang w:val="en-US"/>
@@ -22993,7 +23063,7 @@
         <w:lastRenderedPageBreak/>
         <w:t>Chapter 10. Assembly</w:t>
       </w:r>
-      <w:bookmarkEnd w:id="38"/>
+      <w:bookmarkEnd w:id="37"/>
     </w:p>
     <w:p>
       <w:pPr>
@@ -23929,14 +23999,14 @@
           <w:lang w:val="en-US"/>
         </w:rPr>
       </w:pPr>
-      <w:bookmarkStart w:id="39" w:name="_Toc57444883"/>
+      <w:bookmarkStart w:id="38" w:name="_Toc63444335"/>
       <w:r>
         <w:rPr>
           <w:lang w:val="en-US"/>
         </w:rPr>
         <w:t>10.1. Available Op-codes</w:t>
       </w:r>
-      <w:bookmarkEnd w:id="39"/>
+      <w:bookmarkEnd w:id="38"/>
     </w:p>
     <w:p>
       <w:pPr>
@@ -24726,14 +24796,14 @@
           <w:lang w:val="en-US"/>
         </w:rPr>
       </w:pPr>
-      <w:bookmarkStart w:id="40" w:name="_Toc57444884"/>
+      <w:bookmarkStart w:id="39" w:name="_Toc63444336"/>
       <w:r>
         <w:rPr>
           <w:lang w:val="en-US"/>
         </w:rPr>
         <w:t>10.2. Common Macros</w:t>
       </w:r>
-      <w:bookmarkEnd w:id="40"/>
+      <w:bookmarkEnd w:id="39"/>
     </w:p>
     <w:p>
       <w:pPr>
@@ -25150,7 +25220,7 @@
           <w:lang w:val="en-US"/>
         </w:rPr>
       </w:pPr>
-      <w:bookmarkStart w:id="41" w:name="_Toc57444885"/>
+      <w:bookmarkStart w:id="40" w:name="_Toc63444337"/>
       <w:r>
         <w:rPr>
           <w:lang w:val="en-US"/>
@@ -25158,7 +25228,7 @@
         <w:lastRenderedPageBreak/>
         <w:t>10.3. Data Directives</w:t>
       </w:r>
-      <w:bookmarkEnd w:id="41"/>
+      <w:bookmarkEnd w:id="40"/>
     </w:p>
     <w:p>
       <w:pPr>
@@ -25466,7 +25536,7 @@
           <w:lang w:val="en-US"/>
         </w:rPr>
       </w:pPr>
-      <w:bookmarkStart w:id="42" w:name="_Toc57444886"/>
+      <w:bookmarkStart w:id="41" w:name="_Toc63444338"/>
       <w:r>
         <w:rPr>
           <w:lang w:val="en-US"/>
@@ -25474,6 +25544,76 @@
         <w:lastRenderedPageBreak/>
         <w:t>Chapter 11. Built-in Functions</w:t>
       </w:r>
+      <w:bookmarkEnd w:id="41"/>
+    </w:p>
+    <w:p>
+      <w:pPr>
+        <w:pStyle w:val="NoSpacing"/>
+        <w:rPr>
+          <w:lang w:val="en-US"/>
+        </w:rPr>
+      </w:pPr>
+    </w:p>
+    <w:p>
+      <w:pPr>
+        <w:pStyle w:val="NoSpacing"/>
+        <w:rPr>
+          <w:lang w:val="en-US"/>
+        </w:rPr>
+      </w:pPr>
+      <w:r>
+        <w:rPr>
+          <w:lang w:val="en-US"/>
+        </w:rPr>
+        <w:t>JALv2 attempts to be a minimal language with most complex</w:t>
+      </w:r>
+      <w:r>
+        <w:rPr>
+          <w:lang w:val="en-US"/>
+        </w:rPr>
+        <w:t xml:space="preserve"> </w:t>
+      </w:r>
+      <w:r>
+        <w:rPr>
+          <w:lang w:val="en-US"/>
+        </w:rPr>
+        <w:t>operations done with sub-programs, however some functions</w:t>
+      </w:r>
+      <w:r>
+        <w:rPr>
+          <w:lang w:val="en-US"/>
+        </w:rPr>
+        <w:t xml:space="preserve"> </w:t>
+      </w:r>
+      <w:r>
+        <w:rPr>
+          <w:lang w:val="en-US"/>
+        </w:rPr>
+        <w:t>simply cannot be efficiently supported externally.</w:t>
+      </w:r>
+    </w:p>
+    <w:p>
+      <w:pPr>
+        <w:pStyle w:val="NoSpacing"/>
+        <w:rPr>
+          <w:lang w:val="en-US"/>
+        </w:rPr>
+      </w:pPr>
+    </w:p>
+    <w:p>
+      <w:pPr>
+        <w:pStyle w:val="Heading2"/>
+        <w:rPr>
+          <w:lang w:val="en-US"/>
+        </w:rPr>
+      </w:pPr>
+      <w:bookmarkStart w:id="42" w:name="_Toc63444339"/>
+      <w:r>
+        <w:rPr>
+          <w:lang w:val="en-US"/>
+        </w:rPr>
+        <w:t>11.1. Multiplication, Division, Modulus Division</w:t>
+      </w:r>
       <w:bookmarkEnd w:id="42"/>
     </w:p>
     <w:p>
@@ -25495,40 +25635,390 @@
         <w:rPr>
           <w:lang w:val="en-US"/>
         </w:rPr>
-        <w:t>JALv2 attempts to be a minimal language with most complex</w:t>
-      </w:r>
-      <w:r>
-        <w:rPr>
-          <w:lang w:val="en-US"/>
-        </w:rPr>
-        <w:t xml:space="preserve"> </w:t>
-      </w:r>
-      <w:r>
-        <w:rPr>
-          <w:lang w:val="en-US"/>
-        </w:rPr>
-        <w:t>operations done with sub-programs, however some functions</w:t>
-      </w:r>
-      <w:r>
-        <w:rPr>
-          <w:lang w:val="en-US"/>
-        </w:rPr>
-        <w:t xml:space="preserve"> </w:t>
-      </w:r>
-      <w:r>
-        <w:rPr>
-          <w:lang w:val="en-US"/>
-        </w:rPr>
-        <w:t>simply cannot be efficiently supported externally.</w:t>
-      </w:r>
-    </w:p>
-    <w:p>
-      <w:pPr>
-        <w:pStyle w:val="NoSpacing"/>
-        <w:rPr>
-          <w:lang w:val="en-US"/>
-        </w:rPr>
-      </w:pPr>
+        <w:t>Multiplication, Division, and Modulus Division are internal</w:t>
+      </w:r>
+      <w:r>
+        <w:rPr>
+          <w:lang w:val="en-US"/>
+        </w:rPr>
+        <w:t xml:space="preserve"> </w:t>
+      </w:r>
+      <w:r>
+        <w:rPr>
+          <w:lang w:val="en-US"/>
+        </w:rPr>
+        <w:t>mainly because there is no way to predetermine the size of the</w:t>
+      </w:r>
+      <w:r>
+        <w:rPr>
+          <w:lang w:val="en-US"/>
+        </w:rPr>
+        <w:t xml:space="preserve"> </w:t>
+      </w:r>
+      <w:r>
+        <w:rPr>
+          <w:lang w:val="en-US"/>
+        </w:rPr>
+        <w:t>operands. Note that unlike the other operators which are done</w:t>
+      </w:r>
+      <w:r>
+        <w:rPr>
+          <w:lang w:val="en-US"/>
+        </w:rPr>
+        <w:t xml:space="preserve"> </w:t>
+      </w:r>
+      <w:r>
+        <w:rPr>
+          <w:lang w:val="en-US"/>
+        </w:rPr>
+        <w:t>inline, these are function calls and require one stack entry</w:t>
+      </w:r>
+      <w:r>
+        <w:rPr>
+          <w:lang w:val="en-US"/>
+        </w:rPr>
+        <w:t xml:space="preserve"> </w:t>
+      </w:r>
+      <w:r>
+        <w:rPr>
+          <w:lang w:val="en-US"/>
+        </w:rPr>
+        <w:t>when used!</w:t>
+      </w:r>
+    </w:p>
+    <w:p>
+      <w:pPr>
+        <w:pStyle w:val="NoSpacing"/>
+        <w:rPr>
+          <w:lang w:val="en-US"/>
+        </w:rPr>
+      </w:pPr>
+    </w:p>
+    <w:p>
+      <w:pPr>
+        <w:pStyle w:val="NoSpacing"/>
+        <w:rPr>
+          <w:lang w:val="en-US"/>
+        </w:rPr>
+      </w:pPr>
+      <w:r>
+        <w:rPr>
+          <w:lang w:val="en-US"/>
+        </w:rPr>
+        <w:t>A second reason for having these built in is the optimizer --</w:t>
+      </w:r>
+      <w:r>
+        <w:rPr>
+          <w:lang w:val="en-US"/>
+        </w:rPr>
+        <w:t xml:space="preserve"> </w:t>
+      </w:r>
+      <w:r>
+        <w:rPr>
+          <w:lang w:val="en-US"/>
+        </w:rPr>
+        <w:t>when a multiplication or division by 1 is done, the operation</w:t>
+      </w:r>
+      <w:r>
+        <w:rPr>
+          <w:lang w:val="en-US"/>
+        </w:rPr>
+        <w:t xml:space="preserve"> </w:t>
+      </w:r>
+      <w:r>
+        <w:rPr>
+          <w:lang w:val="en-US"/>
+        </w:rPr>
+        <w:t xml:space="preserve">is ignored. When a </w:t>
+      </w:r>
+      <w:r>
+        <w:rPr>
+          <w:lang w:val="en-US"/>
+        </w:rPr>
+        <w:t>multiplication</w:t>
+      </w:r>
+      <w:r>
+        <w:rPr>
+          <w:lang w:val="en-US"/>
+        </w:rPr>
+        <w:t xml:space="preserve"> or division by a power of two</w:t>
+      </w:r>
+      <w:r>
+        <w:rPr>
+          <w:lang w:val="en-US"/>
+        </w:rPr>
+        <w:t xml:space="preserve"> </w:t>
+      </w:r>
+      <w:r>
+        <w:rPr>
+          <w:lang w:val="en-US"/>
+        </w:rPr>
+        <w:t>is done, the resulting code is performed using shifts instead.</w:t>
+      </w:r>
+    </w:p>
+    <w:p>
+      <w:pPr>
+        <w:pStyle w:val="NoSpacing"/>
+        <w:rPr>
+          <w:lang w:val="en-US"/>
+        </w:rPr>
+      </w:pPr>
+    </w:p>
+    <w:p>
+      <w:pPr>
+        <w:pStyle w:val="NoSpacing"/>
+        <w:rPr>
+          <w:lang w:val="en-US"/>
+        </w:rPr>
+      </w:pPr>
+      <w:r>
+        <w:rPr>
+          <w:lang w:val="en-US"/>
+        </w:rPr>
+        <w:t>For both of these operations, the code generated will be that</w:t>
+      </w:r>
+      <w:r>
+        <w:rPr>
+          <w:lang w:val="en-US"/>
+        </w:rPr>
+        <w:t xml:space="preserve"> </w:t>
+      </w:r>
+      <w:r>
+        <w:rPr>
+          <w:lang w:val="en-US"/>
+        </w:rPr>
+        <w:t>required for the largest operands unless -fastmath is passed to</w:t>
+      </w:r>
+      <w:r>
+        <w:rPr>
+          <w:lang w:val="en-US"/>
+        </w:rPr>
+        <w:t xml:space="preserve"> </w:t>
+      </w:r>
+      <w:r>
+        <w:rPr>
+          <w:lang w:val="en-US"/>
+        </w:rPr>
+        <w:t>the compiler.. For example, if the operation occurs only</w:t>
+      </w:r>
+      <w:r>
+        <w:rPr>
+          <w:lang w:val="en-US"/>
+        </w:rPr>
+        <w:t xml:space="preserve"> </w:t>
+      </w:r>
+      <w:r>
+        <w:rPr>
+          <w:lang w:val="en-US"/>
+        </w:rPr>
+        <w:t>between two BYTEs, the 8-bit routine will be generated. If it</w:t>
+      </w:r>
+      <w:r>
+        <w:rPr>
+          <w:lang w:val="en-US"/>
+        </w:rPr>
+        <w:t xml:space="preserve"> </w:t>
+      </w:r>
+      <w:r>
+        <w:rPr>
+          <w:lang w:val="en-US"/>
+        </w:rPr>
+        <w:t>occurs between BYTEs and WORDs, the 16-bit routine will be</w:t>
+      </w:r>
+      <w:r>
+        <w:rPr>
+          <w:lang w:val="en-US"/>
+        </w:rPr>
+        <w:t xml:space="preserve"> </w:t>
+      </w:r>
+      <w:r>
+        <w:rPr>
+          <w:lang w:val="en-US"/>
+        </w:rPr>
+        <w:t>generated.</w:t>
+      </w:r>
+    </w:p>
+    <w:p>
+      <w:pPr>
+        <w:pStyle w:val="NoSpacing"/>
+        <w:rPr>
+          <w:lang w:val="en-US"/>
+        </w:rPr>
+      </w:pPr>
+    </w:p>
+    <w:p>
+      <w:pPr>
+        <w:pStyle w:val="NoSpacing"/>
+        <w:rPr>
+          <w:lang w:val="en-US"/>
+        </w:rPr>
+      </w:pPr>
+      <w:r>
+        <w:rPr>
+          <w:lang w:val="en-US"/>
+        </w:rPr>
+        <w:t>If -fastmath is used, a different function will be generated</w:t>
+      </w:r>
+      <w:r>
+        <w:rPr>
+          <w:lang w:val="en-US"/>
+        </w:rPr>
+        <w:t xml:space="preserve"> </w:t>
+      </w:r>
+      <w:r>
+        <w:rPr>
+          <w:lang w:val="en-US"/>
+        </w:rPr>
+        <w:t>for each argument type.</w:t>
+      </w:r>
+    </w:p>
+    <w:p>
+      <w:pPr>
+        <w:pStyle w:val="NoSpacing"/>
+        <w:rPr>
+          <w:lang w:val="en-US"/>
+        </w:rPr>
+      </w:pPr>
+    </w:p>
+    <w:p>
+      <w:pPr>
+        <w:pStyle w:val="NoSpacing"/>
+        <w:rPr>
+          <w:lang w:val="en-US"/>
+        </w:rPr>
+      </w:pPr>
+      <w:r>
+        <w:rPr>
+          <w:lang w:val="en-US"/>
+        </w:rPr>
+        <w:t>The compiler keeps track of the last operation, so if you find</w:t>
+      </w:r>
+      <w:r>
+        <w:rPr>
+          <w:lang w:val="en-US"/>
+        </w:rPr>
+        <w:t xml:space="preserve"> </w:t>
+      </w:r>
+      <w:r>
+        <w:rPr>
+          <w:lang w:val="en-US"/>
+        </w:rPr>
+        <w:t>yourself needing both the division result and the remainder of,</w:t>
+      </w:r>
+      <w:r>
+        <w:rPr>
+          <w:lang w:val="en-US"/>
+        </w:rPr>
+        <w:t xml:space="preserve"> </w:t>
+      </w:r>
+      <w:r>
+        <w:rPr>
+          <w:lang w:val="en-US"/>
+        </w:rPr>
+        <w:t>a certain operation, make sure to put the assignments close</w:t>
+      </w:r>
+      <w:r>
+        <w:rPr>
+          <w:lang w:val="en-US"/>
+        </w:rPr>
+        <w:t xml:space="preserve"> </w:t>
+      </w:r>
+      <w:r>
+        <w:rPr>
+          <w:lang w:val="en-US"/>
+        </w:rPr>
+        <w:t>together, thus saving a function call:</w:t>
+      </w:r>
+    </w:p>
+    <w:p>
+      <w:pPr>
+        <w:pStyle w:val="NoSpacing"/>
+        <w:rPr>
+          <w:lang w:val="en-US"/>
+        </w:rPr>
+      </w:pPr>
+    </w:p>
+    <w:p>
+      <w:pPr>
+        <w:pStyle w:val="NoSpacing"/>
+        <w:ind w:firstLine="708"/>
+        <w:rPr>
+          <w:rFonts w:ascii="Courier New" w:hAnsi="Courier New" w:cs="Courier New"/>
+          <w:lang w:val="en-US"/>
+        </w:rPr>
+      </w:pPr>
+      <w:r>
+        <w:rPr>
+          <w:rFonts w:ascii="Courier New" w:hAnsi="Courier New" w:cs="Courier New"/>
+          <w:lang w:val="en-US"/>
+        </w:rPr>
+        <w:t>n = x / 10</w:t>
+      </w:r>
+    </w:p>
+    <w:p>
+      <w:pPr>
+        <w:pStyle w:val="NoSpacing"/>
+        <w:ind w:firstLine="708"/>
+        <w:rPr>
+          <w:rFonts w:ascii="Courier New" w:hAnsi="Courier New" w:cs="Courier New"/>
+          <w:lang w:val="en-US"/>
+        </w:rPr>
+      </w:pPr>
+      <w:r>
+        <w:rPr>
+          <w:rFonts w:ascii="Courier New" w:hAnsi="Courier New" w:cs="Courier New"/>
+          <w:lang w:val="en-US"/>
+        </w:rPr>
+        <w:t>r = x % 10</w:t>
+      </w:r>
+    </w:p>
+    <w:p>
+      <w:pPr>
+        <w:pStyle w:val="NoSpacing"/>
+        <w:rPr>
+          <w:lang w:val="en-US"/>
+        </w:rPr>
+      </w:pPr>
+    </w:p>
+    <w:p>
+      <w:pPr>
+        <w:pStyle w:val="NoSpacing"/>
+        <w:rPr>
+          <w:lang w:val="en-US"/>
+        </w:rPr>
+      </w:pPr>
+      <w:r>
+        <w:rPr>
+          <w:lang w:val="en-US"/>
+        </w:rPr>
+        <w:t>will only result in one call to the division -- the assignment</w:t>
+      </w:r>
+      <w:r>
+        <w:rPr>
+          <w:lang w:val="en-US"/>
+        </w:rPr>
+        <w:t xml:space="preserve"> </w:t>
+      </w:r>
+      <w:r>
+        <w:rPr>
+          <w:lang w:val="en-US"/>
+        </w:rPr>
+        <w:t>to r will be a simple assignment.</w:t>
+      </w:r>
+    </w:p>
+    <w:p>
+      <w:pPr>
+        <w:pStyle w:val="NoSpacing"/>
+        <w:rPr>
+          <w:lang w:val="en-US"/>
+        </w:rPr>
+      </w:pPr>
+      <w:r>
+        <w:rPr>
+          <w:lang w:val="en-US"/>
+        </w:rPr>
+        <w:t xml:space="preserve">     </w:t>
+      </w:r>
     </w:p>
     <w:p>
       <w:pPr>
@@ -25537,12 +26027,12 @@
           <w:lang w:val="en-US"/>
         </w:rPr>
       </w:pPr>
-      <w:bookmarkStart w:id="43" w:name="_Toc57444887"/>
-      <w:r>
-        <w:rPr>
-          <w:lang w:val="en-US"/>
-        </w:rPr>
-        <w:t>11.1. Multiplication, Division, Modulus Division</w:t>
+      <w:bookmarkStart w:id="43" w:name="_Toc63444340"/>
+      <w:r>
+        <w:rPr>
+          <w:lang w:val="en-US"/>
+        </w:rPr>
+        <w:t>11.2. Floating Point Operations</w:t>
       </w:r>
       <w:bookmarkEnd w:id="43"/>
     </w:p>
@@ -25565,101 +26055,31 @@
         <w:rPr>
           <w:lang w:val="en-US"/>
         </w:rPr>
-        <w:t>Multiplication, Division, and Modulus Division are internal</w:t>
-      </w:r>
-      <w:r>
-        <w:rPr>
-          <w:lang w:val="en-US"/>
-        </w:rPr>
-        <w:t xml:space="preserve"> </w:t>
-      </w:r>
-      <w:r>
-        <w:rPr>
-          <w:lang w:val="en-US"/>
-        </w:rPr>
-        <w:t>mainly because there is no way to predetermine the size of the</w:t>
-      </w:r>
-      <w:r>
-        <w:rPr>
-          <w:lang w:val="en-US"/>
-        </w:rPr>
-        <w:t xml:space="preserve"> </w:t>
-      </w:r>
-      <w:r>
-        <w:rPr>
-          <w:lang w:val="en-US"/>
-        </w:rPr>
-        <w:t>operands. Note that unlike the other operators which are done</w:t>
-      </w:r>
-      <w:r>
-        <w:rPr>
-          <w:lang w:val="en-US"/>
-        </w:rPr>
-        <w:t xml:space="preserve"> </w:t>
-      </w:r>
-      <w:r>
-        <w:rPr>
-          <w:lang w:val="en-US"/>
-        </w:rPr>
-        <w:t>inline, these are function calls and require one stack entry</w:t>
-      </w:r>
-      <w:r>
-        <w:rPr>
-          <w:lang w:val="en-US"/>
-        </w:rPr>
-        <w:t xml:space="preserve"> </w:t>
-      </w:r>
-      <w:r>
-        <w:rPr>
-          <w:lang w:val="en-US"/>
-        </w:rPr>
-        <w:t>when used!</w:t>
-      </w:r>
-    </w:p>
-    <w:p>
-      <w:pPr>
-        <w:pStyle w:val="NoSpacing"/>
-        <w:rPr>
-          <w:lang w:val="en-US"/>
-        </w:rPr>
-      </w:pPr>
-    </w:p>
-    <w:p>
-      <w:pPr>
-        <w:pStyle w:val="NoSpacing"/>
-        <w:rPr>
-          <w:lang w:val="en-US"/>
-        </w:rPr>
-      </w:pPr>
-      <w:r>
-        <w:rPr>
-          <w:lang w:val="en-US"/>
-        </w:rPr>
-        <w:t>A second reason for having these built in is the optimizer --</w:t>
-      </w:r>
-      <w:r>
-        <w:rPr>
-          <w:lang w:val="en-US"/>
-        </w:rPr>
-        <w:t xml:space="preserve"> </w:t>
-      </w:r>
-      <w:r>
-        <w:rPr>
-          <w:lang w:val="en-US"/>
-        </w:rPr>
-        <w:t>when a multiplication or division by 1 is done, the operation</w:t>
-      </w:r>
-      <w:r>
-        <w:rPr>
-          <w:lang w:val="en-US"/>
-        </w:rPr>
-        <w:t xml:space="preserve"> </w:t>
-      </w:r>
-      <w:r>
-        <w:rPr>
-          <w:lang w:val="en-US"/>
-        </w:rPr>
-        <w:t xml:space="preserve">is ignored. When a </w:t>
+        <w:t>Most floating point operations are done via function calls</w:t>
+      </w:r>
+      <w:r>
+        <w:rPr>
+          <w:lang w:val="en-US"/>
+        </w:rPr>
+        <w:t xml:space="preserve"> </w:t>
+      </w:r>
+      <w:r>
+        <w:rPr>
+          <w:lang w:val="en-US"/>
+        </w:rPr>
+        <w:t>because of the size of the code generated, so at least one</w:t>
+      </w:r>
+      <w:r>
+        <w:rPr>
+          <w:lang w:val="en-US"/>
+        </w:rPr>
+        <w:t xml:space="preserve"> </w:t>
+      </w:r>
+      <w:r>
+        <w:rPr>
+          <w:lang w:val="en-US"/>
+        </w:rPr>
+        <w:t xml:space="preserve">stack entry will be used per operation. For </w:t>
       </w:r>
       <w:r>
         <w:rPr>
@@ -25671,284 +26091,86 @@
         <w:rPr>
           <w:lang w:val="en-US"/>
         </w:rPr>
-        <w:t xml:space="preserve"> or division by a power of two</w:t>
-      </w:r>
-      <w:r>
-        <w:rPr>
-          <w:lang w:val="en-US"/>
-        </w:rPr>
-        <w:t xml:space="preserve"> </w:t>
-      </w:r>
-      <w:r>
-        <w:rPr>
-          <w:lang w:val="en-US"/>
-        </w:rPr>
-        <w:t>is done, the resulting code is performed using shifts instead.</w:t>
-      </w:r>
-    </w:p>
-    <w:p>
-      <w:pPr>
-        <w:pStyle w:val="NoSpacing"/>
-        <w:rPr>
-          <w:lang w:val="en-US"/>
-        </w:rPr>
-      </w:pPr>
-    </w:p>
-    <w:p>
-      <w:pPr>
-        <w:pStyle w:val="NoSpacing"/>
-        <w:rPr>
-          <w:lang w:val="en-US"/>
-        </w:rPr>
-      </w:pPr>
-      <w:r>
-        <w:rPr>
-          <w:lang w:val="en-US"/>
-        </w:rPr>
-        <w:t>For both of these operations, the code generated will be that</w:t>
-      </w:r>
-      <w:r>
-        <w:rPr>
-          <w:lang w:val="en-US"/>
-        </w:rPr>
-        <w:t xml:space="preserve"> </w:t>
-      </w:r>
-      <w:r>
-        <w:rPr>
-          <w:lang w:val="en-US"/>
-        </w:rPr>
-        <w:t>required for the largest operands unless -fastmath is passed to</w:t>
-      </w:r>
-      <w:r>
-        <w:rPr>
-          <w:lang w:val="en-US"/>
-        </w:rPr>
-        <w:t xml:space="preserve"> </w:t>
-      </w:r>
-      <w:r>
-        <w:rPr>
-          <w:lang w:val="en-US"/>
-        </w:rPr>
-        <w:t>the compiler.. For example, if the operation occurs only</w:t>
-      </w:r>
-      <w:r>
-        <w:rPr>
-          <w:lang w:val="en-US"/>
-        </w:rPr>
-        <w:t xml:space="preserve"> </w:t>
-      </w:r>
-      <w:r>
-        <w:rPr>
-          <w:lang w:val="en-US"/>
-        </w:rPr>
-        <w:t>between two BYTEs, the 8-bit routine will be generated. If it</w:t>
-      </w:r>
-      <w:r>
-        <w:rPr>
-          <w:lang w:val="en-US"/>
-        </w:rPr>
-        <w:t xml:space="preserve"> </w:t>
-      </w:r>
-      <w:r>
-        <w:rPr>
-          <w:lang w:val="en-US"/>
-        </w:rPr>
-        <w:t>occurs between BYTEs and WORDs, the 16-bit routine will be</w:t>
-      </w:r>
-      <w:r>
-        <w:rPr>
-          <w:lang w:val="en-US"/>
-        </w:rPr>
-        <w:t xml:space="preserve"> </w:t>
-      </w:r>
-      <w:r>
-        <w:rPr>
-          <w:lang w:val="en-US"/>
-        </w:rPr>
-        <w:t>generated.</w:t>
-      </w:r>
-    </w:p>
-    <w:p>
-      <w:pPr>
-        <w:pStyle w:val="NoSpacing"/>
-        <w:rPr>
-          <w:lang w:val="en-US"/>
-        </w:rPr>
-      </w:pPr>
-    </w:p>
-    <w:p>
-      <w:pPr>
-        <w:pStyle w:val="NoSpacing"/>
-        <w:rPr>
-          <w:lang w:val="en-US"/>
-        </w:rPr>
-      </w:pPr>
-      <w:r>
-        <w:rPr>
-          <w:lang w:val="en-US"/>
-        </w:rPr>
-        <w:t>If -fastmath is used, a different function will be generated</w:t>
-      </w:r>
-      <w:r>
-        <w:rPr>
-          <w:lang w:val="en-US"/>
-        </w:rPr>
-        <w:t xml:space="preserve"> </w:t>
-      </w:r>
-      <w:r>
-        <w:rPr>
-          <w:lang w:val="en-US"/>
-        </w:rPr>
-        <w:t>for each argument type.</w:t>
-      </w:r>
-    </w:p>
-    <w:p>
-      <w:pPr>
-        <w:pStyle w:val="NoSpacing"/>
-        <w:rPr>
-          <w:lang w:val="en-US"/>
-        </w:rPr>
-      </w:pPr>
-    </w:p>
-    <w:p>
-      <w:pPr>
-        <w:pStyle w:val="NoSpacing"/>
-        <w:rPr>
-          <w:lang w:val="en-US"/>
-        </w:rPr>
-      </w:pPr>
-      <w:r>
-        <w:rPr>
-          <w:lang w:val="en-US"/>
-        </w:rPr>
-        <w:t>The compiler keeps track of the last operation, so if you find</w:t>
-      </w:r>
-      <w:r>
-        <w:rPr>
-          <w:lang w:val="en-US"/>
-        </w:rPr>
-        <w:t xml:space="preserve"> </w:t>
-      </w:r>
-      <w:r>
-        <w:rPr>
-          <w:lang w:val="en-US"/>
-        </w:rPr>
-        <w:t>yourself needing both the division result and the remainder of,</w:t>
-      </w:r>
-      <w:r>
-        <w:rPr>
-          <w:lang w:val="en-US"/>
-        </w:rPr>
-        <w:t xml:space="preserve"> </w:t>
-      </w:r>
-      <w:r>
-        <w:rPr>
-          <w:lang w:val="en-US"/>
-        </w:rPr>
-        <w:t>a certain operation, make sure to put the assignments close</w:t>
-      </w:r>
-      <w:r>
-        <w:rPr>
-          <w:lang w:val="en-US"/>
-        </w:rPr>
-        <w:t xml:space="preserve"> </w:t>
-      </w:r>
-      <w:r>
-        <w:rPr>
-          <w:lang w:val="en-US"/>
-        </w:rPr>
-        <w:t>together, thus saving a function call:</w:t>
-      </w:r>
-    </w:p>
-    <w:p>
-      <w:pPr>
-        <w:pStyle w:val="NoSpacing"/>
-        <w:rPr>
-          <w:lang w:val="en-US"/>
-        </w:rPr>
-      </w:pPr>
-    </w:p>
-    <w:p>
-      <w:pPr>
-        <w:pStyle w:val="NoSpacing"/>
-        <w:ind w:firstLine="708"/>
-        <w:rPr>
-          <w:rFonts w:ascii="Courier New" w:hAnsi="Courier New" w:cs="Courier New"/>
-          <w:lang w:val="en-US"/>
-        </w:rPr>
-      </w:pPr>
-      <w:r>
-        <w:rPr>
-          <w:rFonts w:ascii="Courier New" w:hAnsi="Courier New" w:cs="Courier New"/>
-          <w:lang w:val="en-US"/>
-        </w:rPr>
-        <w:t>n = x / 10</w:t>
-      </w:r>
-    </w:p>
-    <w:p>
-      <w:pPr>
-        <w:pStyle w:val="NoSpacing"/>
-        <w:ind w:firstLine="708"/>
-        <w:rPr>
-          <w:rFonts w:ascii="Courier New" w:hAnsi="Courier New" w:cs="Courier New"/>
-          <w:lang w:val="en-US"/>
-        </w:rPr>
-      </w:pPr>
-      <w:r>
-        <w:rPr>
-          <w:rFonts w:ascii="Courier New" w:hAnsi="Courier New" w:cs="Courier New"/>
-          <w:lang w:val="en-US"/>
-        </w:rPr>
-        <w:t>r = x % 10</w:t>
-      </w:r>
-    </w:p>
-    <w:p>
-      <w:pPr>
-        <w:pStyle w:val="NoSpacing"/>
-        <w:rPr>
-          <w:lang w:val="en-US"/>
-        </w:rPr>
-      </w:pPr>
-    </w:p>
-    <w:p>
-      <w:pPr>
-        <w:pStyle w:val="NoSpacing"/>
-        <w:rPr>
-          <w:lang w:val="en-US"/>
-        </w:rPr>
-      </w:pPr>
-      <w:r>
-        <w:rPr>
-          <w:lang w:val="en-US"/>
-        </w:rPr>
-        <w:t>will only result in one call to the division -- the assignment</w:t>
-      </w:r>
-      <w:r>
-        <w:rPr>
-          <w:lang w:val="en-US"/>
-        </w:rPr>
-        <w:t xml:space="preserve"> </w:t>
-      </w:r>
-      <w:r>
-        <w:rPr>
-          <w:lang w:val="en-US"/>
-        </w:rPr>
-        <w:t>to r will be a simple assignment.</w:t>
-      </w:r>
-    </w:p>
-    <w:p>
-      <w:pPr>
-        <w:pStyle w:val="NoSpacing"/>
-        <w:rPr>
-          <w:lang w:val="en-US"/>
-        </w:rPr>
-      </w:pPr>
-      <w:r>
-        <w:rPr>
-          <w:lang w:val="en-US"/>
-        </w:rPr>
-        <w:t xml:space="preserve">     </w:t>
-      </w:r>
+        <w:t xml:space="preserve"> and</w:t>
+      </w:r>
+      <w:r>
+        <w:rPr>
+          <w:lang w:val="en-US"/>
+        </w:rPr>
+        <w:t xml:space="preserve"> </w:t>
+      </w:r>
+      <w:r>
+        <w:rPr>
+          <w:lang w:val="en-US"/>
+        </w:rPr>
+        <w:t>division, two stack entries are required because these rely on</w:t>
+      </w:r>
+      <w:r>
+        <w:rPr>
+          <w:lang w:val="en-US"/>
+        </w:rPr>
+        <w:t xml:space="preserve"> </w:t>
+      </w:r>
+      <w:r>
+        <w:rPr>
+          <w:lang w:val="en-US"/>
+        </w:rPr>
+        <w:t>the integer routines.</w:t>
+      </w:r>
+    </w:p>
+    <w:p>
+      <w:pPr>
+        <w:pStyle w:val="NoSpacing"/>
+        <w:rPr>
+          <w:lang w:val="en-US"/>
+        </w:rPr>
+      </w:pPr>
+    </w:p>
+    <w:p>
+      <w:pPr>
+        <w:pStyle w:val="NoSpacing"/>
+        <w:rPr>
+          <w:lang w:val="en-US"/>
+        </w:rPr>
+      </w:pPr>
+      <w:r>
+        <w:rPr>
+          <w:lang w:val="en-US"/>
+        </w:rPr>
+        <w:t>Operations that do not require a function call include:</w:t>
+      </w:r>
+      <w:r>
+        <w:rPr>
+          <w:lang w:val="en-US"/>
+        </w:rPr>
+        <w:t xml:space="preserve"> </w:t>
+      </w:r>
+      <w:r>
+        <w:rPr>
+          <w:lang w:val="en-US"/>
+        </w:rPr>
+        <w:t>multiplication or division by a power of 2, assignment from a</w:t>
+      </w:r>
+      <w:r>
+        <w:rPr>
+          <w:lang w:val="en-US"/>
+        </w:rPr>
+        <w:t xml:space="preserve"> </w:t>
+      </w:r>
+      <w:r>
+        <w:rPr>
+          <w:lang w:val="en-US"/>
+        </w:rPr>
+        <w:t>constant.</w:t>
+      </w:r>
+    </w:p>
+    <w:p>
+      <w:pPr>
+        <w:pStyle w:val="NoSpacing"/>
+        <w:rPr>
+          <w:lang w:val="en-US"/>
+        </w:rPr>
+      </w:pPr>
     </w:p>
     <w:p>
       <w:pPr>
@@ -25957,179 +26179,27 @@
           <w:lang w:val="en-US"/>
         </w:rPr>
       </w:pPr>
-      <w:bookmarkStart w:id="44" w:name="_Toc57444888"/>
-      <w:r>
-        <w:rPr>
-          <w:lang w:val="en-US"/>
-        </w:rPr>
-        <w:t>11.2. Floating Point Operations</w:t>
+      <w:bookmarkStart w:id="44" w:name="_Toc63444341"/>
+      <w:r>
+        <w:rPr>
+          <w:lang w:val="en-US"/>
+        </w:rPr>
+        <w:t>11.3. _usec_delay(</w:t>
+      </w:r>
+      <w:r>
+        <w:rPr>
+          <w:i/>
+          <w:lang w:val="en-US"/>
+        </w:rPr>
+        <w:t>cexpr</w:t>
+      </w:r>
+      <w:r>
+        <w:rPr>
+          <w:lang w:val="en-US"/>
+        </w:rPr>
+        <w:t>);</w:t>
       </w:r>
       <w:bookmarkEnd w:id="44"/>
-    </w:p>
-    <w:p>
-      <w:pPr>
-        <w:pStyle w:val="NoSpacing"/>
-        <w:rPr>
-          <w:lang w:val="en-US"/>
-        </w:rPr>
-      </w:pPr>
-    </w:p>
-    <w:p>
-      <w:pPr>
-        <w:pStyle w:val="NoSpacing"/>
-        <w:rPr>
-          <w:lang w:val="en-US"/>
-        </w:rPr>
-      </w:pPr>
-      <w:r>
-        <w:rPr>
-          <w:lang w:val="en-US"/>
-        </w:rPr>
-        <w:t>Most floating point operations are done via function calls</w:t>
-      </w:r>
-      <w:r>
-        <w:rPr>
-          <w:lang w:val="en-US"/>
-        </w:rPr>
-        <w:t xml:space="preserve"> </w:t>
-      </w:r>
-      <w:r>
-        <w:rPr>
-          <w:lang w:val="en-US"/>
-        </w:rPr>
-        <w:t>because of the size of the code generated, so at least one</w:t>
-      </w:r>
-      <w:r>
-        <w:rPr>
-          <w:lang w:val="en-US"/>
-        </w:rPr>
-        <w:t xml:space="preserve"> </w:t>
-      </w:r>
-      <w:r>
-        <w:rPr>
-          <w:lang w:val="en-US"/>
-        </w:rPr>
-        <w:t xml:space="preserve">stack entry will be used per operation. For </w:t>
-      </w:r>
-      <w:r>
-        <w:rPr>
-          <w:lang w:val="en-US"/>
-        </w:rPr>
-        <w:t>multiplication</w:t>
-      </w:r>
-      <w:r>
-        <w:rPr>
-          <w:lang w:val="en-US"/>
-        </w:rPr>
-        <w:t xml:space="preserve"> and</w:t>
-      </w:r>
-      <w:r>
-        <w:rPr>
-          <w:lang w:val="en-US"/>
-        </w:rPr>
-        <w:t xml:space="preserve"> </w:t>
-      </w:r>
-      <w:r>
-        <w:rPr>
-          <w:lang w:val="en-US"/>
-        </w:rPr>
-        <w:t>division, two stack entries are required because these rely on</w:t>
-      </w:r>
-      <w:r>
-        <w:rPr>
-          <w:lang w:val="en-US"/>
-        </w:rPr>
-        <w:t xml:space="preserve"> </w:t>
-      </w:r>
-      <w:r>
-        <w:rPr>
-          <w:lang w:val="en-US"/>
-        </w:rPr>
-        <w:t>the integer routines.</w:t>
-      </w:r>
-    </w:p>
-    <w:p>
-      <w:pPr>
-        <w:pStyle w:val="NoSpacing"/>
-        <w:rPr>
-          <w:lang w:val="en-US"/>
-        </w:rPr>
-      </w:pPr>
-    </w:p>
-    <w:p>
-      <w:pPr>
-        <w:pStyle w:val="NoSpacing"/>
-        <w:rPr>
-          <w:lang w:val="en-US"/>
-        </w:rPr>
-      </w:pPr>
-      <w:r>
-        <w:rPr>
-          <w:lang w:val="en-US"/>
-        </w:rPr>
-        <w:t>Operations that do not require a function call include:</w:t>
-      </w:r>
-      <w:r>
-        <w:rPr>
-          <w:lang w:val="en-US"/>
-        </w:rPr>
-        <w:t xml:space="preserve"> </w:t>
-      </w:r>
-      <w:r>
-        <w:rPr>
-          <w:lang w:val="en-US"/>
-        </w:rPr>
-        <w:t>multiplication or division by a power of 2, assignment from a</w:t>
-      </w:r>
-      <w:r>
-        <w:rPr>
-          <w:lang w:val="en-US"/>
-        </w:rPr>
-        <w:t xml:space="preserve"> </w:t>
-      </w:r>
-      <w:r>
-        <w:rPr>
-          <w:lang w:val="en-US"/>
-        </w:rPr>
-        <w:t>constant.</w:t>
-      </w:r>
-    </w:p>
-    <w:p>
-      <w:pPr>
-        <w:pStyle w:val="NoSpacing"/>
-        <w:rPr>
-          <w:lang w:val="en-US"/>
-        </w:rPr>
-      </w:pPr>
-    </w:p>
-    <w:p>
-      <w:pPr>
-        <w:pStyle w:val="Heading2"/>
-        <w:rPr>
-          <w:lang w:val="en-US"/>
-        </w:rPr>
-      </w:pPr>
-      <w:bookmarkStart w:id="45" w:name="_Toc57444889"/>
-      <w:r>
-        <w:rPr>
-          <w:lang w:val="en-US"/>
-        </w:rPr>
-        <w:t>11.3. _usec_delay(</w:t>
-      </w:r>
-      <w:r>
-        <w:rPr>
-          <w:i/>
-          <w:lang w:val="en-US"/>
-        </w:rPr>
-        <w:t>cexpr</w:t>
-      </w:r>
-      <w:r>
-        <w:rPr>
-          <w:lang w:val="en-US"/>
-        </w:rPr>
-        <w:t>);</w:t>
-      </w:r>
-      <w:bookmarkEnd w:id="45"/>
     </w:p>
     <w:p>
       <w:pPr>
@@ -26316,6 +26386,699 @@
         </w:rPr>
         <w:t>This is typically used for delays of a few 10s or 100s of uSec.</w:t>
       </w:r>
+    </w:p>
+    <w:p>
+      <w:pPr>
+        <w:pStyle w:val="NoSpacing"/>
+        <w:rPr>
+          <w:lang w:val="en-US"/>
+        </w:rPr>
+      </w:pPr>
+    </w:p>
+    <w:p>
+      <w:pPr>
+        <w:rPr>
+          <w:rFonts w:asciiTheme="majorHAnsi" w:eastAsiaTheme="majorEastAsia" w:hAnsiTheme="majorHAnsi" w:cstheme="majorBidi"/>
+          <w:color w:val="2E74B5" w:themeColor="accent1" w:themeShade="BF"/>
+          <w:sz w:val="32"/>
+          <w:szCs w:val="32"/>
+          <w:lang w:val="en-US"/>
+        </w:rPr>
+      </w:pPr>
+      <w:r>
+        <w:rPr>
+          <w:lang w:val="en-US"/>
+        </w:rPr>
+        <w:br w:type="page"/>
+      </w:r>
+    </w:p>
+    <w:p>
+      <w:pPr>
+        <w:pStyle w:val="Heading1"/>
+        <w:rPr>
+          <w:lang w:val="en-US"/>
+        </w:rPr>
+      </w:pPr>
+      <w:bookmarkStart w:id="45" w:name="_Toc63444342"/>
+      <w:r>
+        <w:rPr>
+          <w:lang w:val="en-US"/>
+        </w:rPr>
+        <w:lastRenderedPageBreak/>
+        <w:t>Chapter 12</w:t>
+      </w:r>
+      <w:r>
+        <w:rPr>
+          <w:lang w:val="en-US"/>
+        </w:rPr>
+        <w:t xml:space="preserve">. </w:t>
+      </w:r>
+      <w:r>
+        <w:rPr>
+          <w:lang w:val="en-US"/>
+        </w:rPr>
+        <w:t>Limitations and known issues</w:t>
+      </w:r>
+      <w:bookmarkEnd w:id="45"/>
+    </w:p>
+    <w:p>
+      <w:pPr>
+        <w:pStyle w:val="NoSpacing"/>
+        <w:rPr>
+          <w:lang w:val="en-US"/>
+        </w:rPr>
+      </w:pPr>
+    </w:p>
+    <w:p>
+      <w:pPr>
+        <w:pStyle w:val="NoSpacing"/>
+        <w:rPr>
+          <w:lang w:val="en-US"/>
+        </w:rPr>
+      </w:pPr>
+      <w:r>
+        <w:rPr>
+          <w:lang w:val="en-US"/>
+        </w:rPr>
+        <w:t xml:space="preserve">The JAL compiler does not support all features of all PICs. When a specific feature is available, it should be disabled </w:t>
+      </w:r>
+      <w:r>
+        <w:rPr>
+          <w:lang w:val="en-US"/>
+        </w:rPr>
+        <w:t xml:space="preserve">in your program </w:t>
+      </w:r>
+      <w:bookmarkStart w:id="46" w:name="_GoBack"/>
+      <w:bookmarkEnd w:id="46"/>
+      <w:r>
+        <w:rPr>
+          <w:lang w:val="en-US"/>
+        </w:rPr>
+        <w:t xml:space="preserve">by the corresponding </w:t>
+      </w:r>
+      <w:r>
+        <w:rPr>
+          <w:rFonts w:ascii="Courier New" w:hAnsi="Courier New" w:cs="Courier New"/>
+          <w:lang w:val="en-US"/>
+        </w:rPr>
+        <w:t xml:space="preserve">pragma </w:t>
+      </w:r>
+      <w:r>
+        <w:rPr>
+          <w:rFonts w:ascii="Courier New" w:hAnsi="Courier New" w:cs="Courier New"/>
+          <w:lang w:val="en-US"/>
+        </w:rPr>
+        <w:t>target</w:t>
+      </w:r>
+      <w:r>
+        <w:rPr>
+          <w:lang w:val="en-US"/>
+        </w:rPr>
+        <w:t xml:space="preserve"> </w:t>
+      </w:r>
+      <w:r>
+        <w:rPr>
+          <w:lang w:val="en-US"/>
+        </w:rPr>
+        <w:t>if</w:t>
+      </w:r>
+      <w:r>
+        <w:rPr>
+          <w:lang w:val="en-US"/>
+        </w:rPr>
+        <w:t xml:space="preserve"> a pragma </w:t>
+      </w:r>
+      <w:r>
+        <w:rPr>
+          <w:lang w:val="en-US"/>
+        </w:rPr>
+        <w:t>for it exist.</w:t>
+      </w:r>
+      <w:r>
+        <w:rPr>
+          <w:lang w:val="en-US"/>
+        </w:rPr>
+        <w:t xml:space="preserve">  </w:t>
+      </w:r>
+      <w:r>
+        <w:rPr>
+          <w:lang w:val="en-US"/>
+        </w:rPr>
+        <w:t>These pragmas can be found at the end of</w:t>
+      </w:r>
+      <w:r>
+        <w:rPr>
+          <w:lang w:val="en-US"/>
+        </w:rPr>
+        <w:t xml:space="preserve"> the device file of the PIC</w:t>
+      </w:r>
+      <w:r>
+        <w:rPr>
+          <w:lang w:val="en-US"/>
+        </w:rPr>
+        <w:t xml:space="preserve"> under </w:t>
+      </w:r>
+      <w:r>
+        <w:rPr>
+          <w:rFonts w:ascii="Courier New" w:hAnsi="Courier New" w:cs="Courier New"/>
+          <w:lang w:val="en-US"/>
+        </w:rPr>
+        <w:t>pragma fusedef</w:t>
+      </w:r>
+      <w:r>
+        <w:rPr>
+          <w:lang w:val="en-US"/>
+        </w:rPr>
+        <w:t xml:space="preserve">. </w:t>
+      </w:r>
+    </w:p>
+    <w:p>
+      <w:pPr>
+        <w:pStyle w:val="NoSpacing"/>
+        <w:rPr>
+          <w:lang w:val="en-US"/>
+        </w:rPr>
+      </w:pPr>
+    </w:p>
+    <w:p>
+      <w:pPr>
+        <w:pStyle w:val="NoSpacing"/>
+        <w:rPr>
+          <w:lang w:val="en-US"/>
+        </w:rPr>
+      </w:pPr>
+      <w:r>
+        <w:rPr>
+          <w:lang w:val="en-US"/>
+        </w:rPr>
+        <w:t>In some cases</w:t>
+      </w:r>
+      <w:r>
+        <w:rPr>
+          <w:lang w:val="en-US"/>
+        </w:rPr>
+        <w:t xml:space="preserve"> a PIC has specific manufacturing features that do not work well when using a PIC in its application. </w:t>
+      </w:r>
+    </w:p>
+    <w:p>
+      <w:pPr>
+        <w:pStyle w:val="NoSpacing"/>
+        <w:rPr>
+          <w:lang w:val="en-US"/>
+        </w:rPr>
+      </w:pPr>
+    </w:p>
+    <w:p>
+      <w:pPr>
+        <w:pStyle w:val="NoSpacing"/>
+        <w:rPr>
+          <w:lang w:val="en-US"/>
+        </w:rPr>
+      </w:pPr>
+      <w:r>
+        <w:rPr>
+          <w:lang w:val="en-US"/>
+        </w:rPr>
+        <w:t>The following limitations and issues are known:</w:t>
+      </w:r>
+    </w:p>
+    <w:p>
+      <w:pPr>
+        <w:pStyle w:val="NoSpacing"/>
+        <w:rPr>
+          <w:lang w:val="en-US"/>
+        </w:rPr>
+      </w:pPr>
+    </w:p>
+    <w:tbl>
+      <w:tblPr>
+        <w:tblStyle w:val="TableGrid"/>
+        <w:tblW w:w="0" w:type="auto"/>
+        <w:tblLook w:val="04A0" w:firstRow="1" w:lastRow="0" w:firstColumn="1" w:lastColumn="0" w:noHBand="0" w:noVBand="1"/>
+      </w:tblPr>
+      <w:tblGrid>
+        <w:gridCol w:w="2515"/>
+        <w:gridCol w:w="1710"/>
+        <w:gridCol w:w="1530"/>
+        <w:gridCol w:w="3307"/>
+      </w:tblGrid>
+      <w:tr>
+        <w:tc>
+          <w:tcPr>
+            <w:tcW w:w="2515" w:type="dxa"/>
+          </w:tcPr>
+          <w:p>
+            <w:pPr>
+              <w:pStyle w:val="NoSpacing"/>
+              <w:rPr>
+                <w:b/>
+                <w:lang w:val="en-US"/>
+              </w:rPr>
+            </w:pPr>
+            <w:r>
+              <w:rPr>
+                <w:b/>
+                <w:lang w:val="en-US"/>
+              </w:rPr>
+              <w:t>Feature</w:t>
+            </w:r>
+          </w:p>
+        </w:tc>
+        <w:tc>
+          <w:tcPr>
+            <w:tcW w:w="1710" w:type="dxa"/>
+          </w:tcPr>
+          <w:p>
+            <w:pPr>
+              <w:pStyle w:val="NoSpacing"/>
+              <w:jc w:val="center"/>
+              <w:rPr>
+                <w:b/>
+                <w:lang w:val="en-US"/>
+              </w:rPr>
+            </w:pPr>
+            <w:r>
+              <w:rPr>
+                <w:b/>
+                <w:lang w:val="en-US"/>
+              </w:rPr>
+              <w:t>Pragma</w:t>
+            </w:r>
+            <w:r>
+              <w:rPr>
+                <w:b/>
+                <w:lang w:val="en-US"/>
+              </w:rPr>
+              <w:t xml:space="preserve"> target</w:t>
+            </w:r>
+          </w:p>
+        </w:tc>
+        <w:tc>
+          <w:tcPr>
+            <w:tcW w:w="1530" w:type="dxa"/>
+          </w:tcPr>
+          <w:p>
+            <w:pPr>
+              <w:pStyle w:val="NoSpacing"/>
+              <w:jc w:val="center"/>
+              <w:rPr>
+                <w:b/>
+                <w:lang w:val="en-US"/>
+              </w:rPr>
+            </w:pPr>
+            <w:r>
+              <w:rPr>
+                <w:b/>
+                <w:lang w:val="en-US"/>
+              </w:rPr>
+              <w:t>Setting</w:t>
+            </w:r>
+          </w:p>
+        </w:tc>
+        <w:tc>
+          <w:tcPr>
+            <w:tcW w:w="3307" w:type="dxa"/>
+          </w:tcPr>
+          <w:p>
+            <w:pPr>
+              <w:pStyle w:val="NoSpacing"/>
+              <w:rPr>
+                <w:b/>
+                <w:lang w:val="en-US"/>
+              </w:rPr>
+            </w:pPr>
+            <w:r>
+              <w:rPr>
+                <w:b/>
+                <w:lang w:val="en-US"/>
+              </w:rPr>
+              <w:t>Remarks</w:t>
+            </w:r>
+          </w:p>
+        </w:tc>
+      </w:tr>
+      <w:tr>
+        <w:tc>
+          <w:tcPr>
+            <w:tcW w:w="2515" w:type="dxa"/>
+          </w:tcPr>
+          <w:p>
+            <w:pPr>
+              <w:pStyle w:val="NoSpacing"/>
+              <w:rPr>
+                <w:lang w:val="en-US"/>
+              </w:rPr>
+            </w:pPr>
+            <w:r>
+              <w:rPr>
+                <w:lang w:val="en-US"/>
+              </w:rPr>
+              <w:t>Linear memory</w:t>
+            </w:r>
+          </w:p>
+        </w:tc>
+        <w:tc>
+          <w:tcPr>
+            <w:tcW w:w="1710" w:type="dxa"/>
+          </w:tcPr>
+          <w:p>
+            <w:pPr>
+              <w:pStyle w:val="NoSpacing"/>
+              <w:jc w:val="center"/>
+              <w:rPr>
+                <w:lang w:val="en-US"/>
+              </w:rPr>
+            </w:pPr>
+            <w:r>
+              <w:rPr>
+                <w:lang w:val="en-US"/>
+              </w:rPr>
+              <w:t>-</w:t>
+            </w:r>
+          </w:p>
+        </w:tc>
+        <w:tc>
+          <w:tcPr>
+            <w:tcW w:w="1530" w:type="dxa"/>
+          </w:tcPr>
+          <w:p>
+            <w:pPr>
+              <w:pStyle w:val="NoSpacing"/>
+              <w:jc w:val="center"/>
+              <w:rPr>
+                <w:lang w:val="en-US"/>
+              </w:rPr>
+            </w:pPr>
+            <w:r>
+              <w:rPr>
+                <w:lang w:val="en-US"/>
+              </w:rPr>
+              <w:t>-</w:t>
+            </w:r>
+          </w:p>
+        </w:tc>
+        <w:tc>
+          <w:tcPr>
+            <w:tcW w:w="3307" w:type="dxa"/>
+          </w:tcPr>
+          <w:p>
+            <w:pPr>
+              <w:pStyle w:val="NoSpacing"/>
+              <w:rPr>
+                <w:lang w:val="en-US"/>
+              </w:rPr>
+            </w:pPr>
+            <w:r>
+              <w:rPr>
+                <w:lang w:val="en-US"/>
+              </w:rPr>
+              <w:t>Not supported by the compiler</w:t>
+            </w:r>
+          </w:p>
+        </w:tc>
+      </w:tr>
+      <w:tr>
+        <w:tc>
+          <w:tcPr>
+            <w:tcW w:w="2515" w:type="dxa"/>
+          </w:tcPr>
+          <w:p>
+            <w:pPr>
+              <w:pStyle w:val="NoSpacing"/>
+              <w:rPr>
+                <w:lang w:val="en-US"/>
+              </w:rPr>
+            </w:pPr>
+            <w:r>
+              <w:rPr>
+                <w:lang w:val="en-US"/>
+              </w:rPr>
+              <w:t>Extended instruction set</w:t>
+            </w:r>
+          </w:p>
+        </w:tc>
+        <w:tc>
+          <w:tcPr>
+            <w:tcW w:w="1710" w:type="dxa"/>
+          </w:tcPr>
+          <w:p>
+            <w:pPr>
+              <w:pStyle w:val="NoSpacing"/>
+              <w:jc w:val="center"/>
+              <w:rPr>
+                <w:lang w:val="en-US"/>
+              </w:rPr>
+            </w:pPr>
+            <w:r>
+              <w:rPr>
+                <w:lang w:val="en-US"/>
+              </w:rPr>
+              <w:t>XINST</w:t>
+            </w:r>
+          </w:p>
+        </w:tc>
+        <w:tc>
+          <w:tcPr>
+            <w:tcW w:w="1530" w:type="dxa"/>
+          </w:tcPr>
+          <w:p>
+            <w:pPr>
+              <w:pStyle w:val="NoSpacing"/>
+              <w:jc w:val="center"/>
+              <w:rPr>
+                <w:lang w:val="en-US"/>
+              </w:rPr>
+            </w:pPr>
+            <w:r>
+              <w:rPr>
+                <w:lang w:val="en-US"/>
+              </w:rPr>
+              <w:t>DISABLED</w:t>
+            </w:r>
+          </w:p>
+        </w:tc>
+        <w:tc>
+          <w:tcPr>
+            <w:tcW w:w="3307" w:type="dxa"/>
+          </w:tcPr>
+          <w:p>
+            <w:pPr>
+              <w:pStyle w:val="NoSpacing"/>
+              <w:rPr>
+                <w:lang w:val="en-US"/>
+              </w:rPr>
+            </w:pPr>
+            <w:r>
+              <w:rPr>
+                <w:lang w:val="en-US"/>
+              </w:rPr>
+              <w:t>Not supported by the compiler</w:t>
+            </w:r>
+          </w:p>
+        </w:tc>
+      </w:tr>
+      <w:tr>
+        <w:tc>
+          <w:tcPr>
+            <w:tcW w:w="2515" w:type="dxa"/>
+          </w:tcPr>
+          <w:p>
+            <w:pPr>
+              <w:pStyle w:val="NoSpacing"/>
+              <w:rPr>
+                <w:lang w:val="en-US"/>
+              </w:rPr>
+            </w:pPr>
+            <w:r>
+              <w:rPr>
+                <w:lang w:val="en-US"/>
+              </w:rPr>
+              <w:t>Multi vector</w:t>
+            </w:r>
+            <w:r>
+              <w:rPr>
+                <w:lang w:val="en-US"/>
+              </w:rPr>
+              <w:t>ed</w:t>
+            </w:r>
+            <w:r>
+              <w:rPr>
+                <w:lang w:val="en-US"/>
+              </w:rPr>
+              <w:t xml:space="preserve"> interrupts</w:t>
+            </w:r>
+          </w:p>
+        </w:tc>
+        <w:tc>
+          <w:tcPr>
+            <w:tcW w:w="1710" w:type="dxa"/>
+          </w:tcPr>
+          <w:p>
+            <w:pPr>
+              <w:pStyle w:val="NoSpacing"/>
+              <w:jc w:val="center"/>
+              <w:rPr>
+                <w:lang w:val="en-US"/>
+              </w:rPr>
+            </w:pPr>
+            <w:r>
+              <w:rPr>
+                <w:lang w:val="en-US"/>
+              </w:rPr>
+              <w:t>MVECEN</w:t>
+            </w:r>
+          </w:p>
+        </w:tc>
+        <w:tc>
+          <w:tcPr>
+            <w:tcW w:w="1530" w:type="dxa"/>
+          </w:tcPr>
+          <w:p>
+            <w:pPr>
+              <w:pStyle w:val="NoSpacing"/>
+              <w:jc w:val="center"/>
+              <w:rPr>
+                <w:lang w:val="en-US"/>
+              </w:rPr>
+            </w:pPr>
+            <w:r>
+              <w:rPr>
+                <w:lang w:val="en-US"/>
+              </w:rPr>
+              <w:t>DISABLED</w:t>
+            </w:r>
+          </w:p>
+        </w:tc>
+        <w:tc>
+          <w:tcPr>
+            <w:tcW w:w="3307" w:type="dxa"/>
+          </w:tcPr>
+          <w:p>
+            <w:pPr>
+              <w:pStyle w:val="NoSpacing"/>
+              <w:rPr>
+                <w:lang w:val="en-US"/>
+              </w:rPr>
+            </w:pPr>
+            <w:r>
+              <w:rPr>
+                <w:lang w:val="en-US"/>
+              </w:rPr>
+              <w:t>Not supported by the compiler</w:t>
+            </w:r>
+          </w:p>
+        </w:tc>
+      </w:tr>
+      <w:tr>
+        <w:tc>
+          <w:tcPr>
+            <w:tcW w:w="2515" w:type="dxa"/>
+          </w:tcPr>
+          <w:p>
+            <w:pPr>
+              <w:pStyle w:val="NoSpacing"/>
+              <w:rPr>
+                <w:lang w:val="en-US"/>
+              </w:rPr>
+            </w:pPr>
+            <w:r>
+              <w:rPr>
+                <w:lang w:val="en-US"/>
+              </w:rPr>
+              <w:t>JTAG</w:t>
+            </w:r>
+            <w:r>
+              <w:rPr>
+                <w:lang w:val="en-US"/>
+              </w:rPr>
+              <w:t xml:space="preserve"> boundary scan</w:t>
+            </w:r>
+          </w:p>
+        </w:tc>
+        <w:tc>
+          <w:tcPr>
+            <w:tcW w:w="1710" w:type="dxa"/>
+          </w:tcPr>
+          <w:p>
+            <w:pPr>
+              <w:pStyle w:val="NoSpacing"/>
+              <w:jc w:val="center"/>
+              <w:rPr>
+                <w:lang w:val="en-US"/>
+              </w:rPr>
+            </w:pPr>
+            <w:r>
+              <w:rPr>
+                <w:lang w:val="en-US"/>
+              </w:rPr>
+              <w:t>JTAGEN</w:t>
+            </w:r>
+          </w:p>
+        </w:tc>
+        <w:tc>
+          <w:tcPr>
+            <w:tcW w:w="1530" w:type="dxa"/>
+          </w:tcPr>
+          <w:p>
+            <w:pPr>
+              <w:pStyle w:val="NoSpacing"/>
+              <w:jc w:val="center"/>
+              <w:rPr>
+                <w:lang w:val="en-US"/>
+              </w:rPr>
+            </w:pPr>
+            <w:r>
+              <w:rPr>
+                <w:lang w:val="en-US"/>
+              </w:rPr>
+              <w:t>DISABLED</w:t>
+            </w:r>
+          </w:p>
+        </w:tc>
+        <w:tc>
+          <w:tcPr>
+            <w:tcW w:w="3307" w:type="dxa"/>
+          </w:tcPr>
+          <w:p>
+            <w:pPr>
+              <w:pStyle w:val="NoSpacing"/>
+              <w:rPr>
+                <w:lang w:val="en-US"/>
+              </w:rPr>
+            </w:pPr>
+            <w:r>
+              <w:rPr>
+                <w:lang w:val="en-US"/>
+              </w:rPr>
+              <w:t>To enable all I/O pins</w:t>
+            </w:r>
+          </w:p>
+        </w:tc>
+      </w:tr>
+    </w:tbl>
+    <w:p>
+      <w:pPr>
+        <w:pStyle w:val="NoSpacing"/>
+        <w:rPr>
+          <w:lang w:val="en-US"/>
+        </w:rPr>
+      </w:pPr>
+    </w:p>
+    <w:p>
+      <w:pPr>
+        <w:pStyle w:val="NoSpacing"/>
+        <w:rPr>
+          <w:lang w:val="en-US"/>
+        </w:rPr>
+      </w:pPr>
+    </w:p>
+    <w:p>
+      <w:pPr>
+        <w:pStyle w:val="NoSpacing"/>
+        <w:rPr>
+          <w:lang w:val="en-US"/>
+        </w:rPr>
+      </w:pPr>
     </w:p>
     <w:p>
       <w:pPr>
@@ -26437,7 +27200,7 @@
           <w:rPr>
             <w:noProof/>
           </w:rPr>
-          <w:t>2</w:t>
+          <w:t>23</w:t>
         </w:r>
         <w:r>
           <w:rPr>
@@ -27776,7 +28539,7 @@
 </file>
 
 <file path=customXml/itemProps1.xml><?xml version="1.0" encoding="utf-8"?>
-<ds:datastoreItem xmlns:ds="http://schemas.openxmlformats.org/officeDocument/2006/customXml" ds:itemID="{9B61BAD6-53B9-445A-B4DD-E73BFA43391E}">
+<ds:datastoreItem xmlns:ds="http://schemas.openxmlformats.org/officeDocument/2006/customXml" ds:itemID="{A5E45BFA-6B51-4E4F-A9C3-66CD5C4B5955}">
   <ds:schemaRefs>
     <ds:schemaRef ds:uri="http://schemas.openxmlformats.org/officeDocument/2006/bibliography"/>
   </ds:schemaRefs>
